--- a/reports/Student #2/D04/D04  - Planning and progress report - Student#2.docx
+++ b/reports/Student #2/D04/D04  - Planning and progress report - Student#2.docx
@@ -32,7 +32,7 @@
                     <pic:cNvPicPr preferRelativeResize="0"/>
                   </pic:nvPicPr>
                   <pic:blipFill>
-                    <a:blip r:embed="rId7"/>
+                    <a:blip r:embed="rId8"/>
                     <a:srcRect/>
                     <a:stretch>
                       <a:fillRect/>
@@ -149,7 +149,7 @@
           <w:szCs w:val="24"/>
         </w:rPr>
       </w:pPr>
-      <w:hyperlink r:id="rId8">
+      <w:hyperlink r:id="rId9">
         <w:r>
           <w:rPr>
             <w:rFonts w:ascii="Montserrat" w:eastAsia="Montserrat" w:hAnsi="Montserrat" w:cs="Montserrat"/>
@@ -972,393 +972,411 @@
       </w:r>
     </w:p>
     <w:p/>
-    <w:sdt>
-      <w:sdtPr>
-        <w:tag w:val="goog_rdk_0"/>
-        <w:id w:val="-1276550023"/>
-        <w:lock w:val="contentLocked"/>
-      </w:sdtPr>
-      <w:sdtContent>
-        <w:tbl>
-          <w:tblPr>
-            <w:tblStyle w:val="afe"/>
-            <w:tblW w:w="9360" w:type="dxa"/>
-            <w:tblInd w:w="0" w:type="dxa"/>
-            <w:tblBorders>
-              <w:top w:val="single" w:sz="8" w:space="0" w:color="000000"/>
-              <w:left w:val="single" w:sz="8" w:space="0" w:color="000000"/>
-              <w:bottom w:val="single" w:sz="8" w:space="0" w:color="000000"/>
-              <w:right w:val="single" w:sz="8" w:space="0" w:color="000000"/>
-              <w:insideH w:val="single" w:sz="8" w:space="0" w:color="000000"/>
-              <w:insideV w:val="single" w:sz="8" w:space="0" w:color="000000"/>
-            </w:tblBorders>
-            <w:tblLayout w:type="fixed"/>
-            <w:tblLook w:val="0600" w:firstRow="0" w:lastRow="0" w:firstColumn="0" w:lastColumn="0" w:noHBand="1" w:noVBand="1"/>
-          </w:tblPr>
-          <w:tblGrid>
-            <w:gridCol w:w="3120"/>
-            <w:gridCol w:w="2460"/>
-            <w:gridCol w:w="3780"/>
-          </w:tblGrid>
-          <w:tr>
-            <w:tc>
-              <w:tcPr>
-                <w:tcW w:w="3120" w:type="dxa"/>
-                <w:shd w:val="clear" w:color="auto" w:fill="D9D2E9"/>
-                <w:tcMar>
-                  <w:top w:w="100" w:type="dxa"/>
-                  <w:left w:w="100" w:type="dxa"/>
-                  <w:bottom w:w="100" w:type="dxa"/>
-                  <w:right w:w="100" w:type="dxa"/>
-                </w:tcMar>
-              </w:tcPr>
-              <w:p>
-                <w:pPr>
-                  <w:widowControl w:val="0"/>
-                  <w:pBdr>
-                    <w:top w:val="nil"/>
-                    <w:left w:val="nil"/>
-                    <w:bottom w:val="nil"/>
-                    <w:right w:val="nil"/>
-                    <w:between w:val="nil"/>
-                  </w:pBdr>
-                  <w:spacing w:line="240" w:lineRule="auto"/>
-                  <w:jc w:val="center"/>
-                  <w:rPr>
-                    <w:b/>
-                  </w:rPr>
-                </w:pPr>
-                <w:r>
-                  <w:rPr>
-                    <w:b/>
-                  </w:rPr>
-                  <w:t>Versión</w:t>
-                </w:r>
-              </w:p>
-            </w:tc>
-            <w:tc>
-              <w:tcPr>
-                <w:tcW w:w="2460" w:type="dxa"/>
-                <w:shd w:val="clear" w:color="auto" w:fill="D9D2E9"/>
-                <w:tcMar>
-                  <w:top w:w="100" w:type="dxa"/>
-                  <w:left w:w="100" w:type="dxa"/>
-                  <w:bottom w:w="100" w:type="dxa"/>
-                  <w:right w:w="100" w:type="dxa"/>
-                </w:tcMar>
-              </w:tcPr>
-              <w:p>
-                <w:pPr>
-                  <w:widowControl w:val="0"/>
-                  <w:pBdr>
-                    <w:top w:val="nil"/>
-                    <w:left w:val="nil"/>
-                    <w:bottom w:val="nil"/>
-                    <w:right w:val="nil"/>
-                    <w:between w:val="nil"/>
-                  </w:pBdr>
-                  <w:spacing w:line="240" w:lineRule="auto"/>
-                  <w:jc w:val="center"/>
-                  <w:rPr>
-                    <w:b/>
-                  </w:rPr>
-                </w:pPr>
-                <w:r>
-                  <w:rPr>
-                    <w:b/>
-                  </w:rPr>
-                  <w:t>Fecha</w:t>
-                </w:r>
-              </w:p>
-            </w:tc>
-            <w:tc>
-              <w:tcPr>
-                <w:tcW w:w="3780" w:type="dxa"/>
-                <w:shd w:val="clear" w:color="auto" w:fill="D9D2E9"/>
-                <w:tcMar>
-                  <w:top w:w="100" w:type="dxa"/>
-                  <w:left w:w="100" w:type="dxa"/>
-                  <w:bottom w:w="100" w:type="dxa"/>
-                  <w:right w:w="100" w:type="dxa"/>
-                </w:tcMar>
-              </w:tcPr>
-              <w:p>
-                <w:pPr>
-                  <w:widowControl w:val="0"/>
-                  <w:pBdr>
-                    <w:top w:val="nil"/>
-                    <w:left w:val="nil"/>
-                    <w:bottom w:val="nil"/>
-                    <w:right w:val="nil"/>
-                    <w:between w:val="nil"/>
-                  </w:pBdr>
-                  <w:spacing w:line="240" w:lineRule="auto"/>
-                  <w:jc w:val="center"/>
-                  <w:rPr>
-                    <w:b/>
-                  </w:rPr>
-                </w:pPr>
-                <w:r>
-                  <w:rPr>
-                    <w:b/>
-                  </w:rPr>
-                  <w:t>Descripción</w:t>
-                </w:r>
-              </w:p>
-            </w:tc>
-          </w:tr>
-          <w:tr>
-            <w:tc>
-              <w:tcPr>
-                <w:tcW w:w="3120" w:type="dxa"/>
-                <w:shd w:val="clear" w:color="auto" w:fill="auto"/>
-                <w:tcMar>
-                  <w:top w:w="100" w:type="dxa"/>
-                  <w:left w:w="100" w:type="dxa"/>
-                  <w:bottom w:w="100" w:type="dxa"/>
-                  <w:right w:w="100" w:type="dxa"/>
-                </w:tcMar>
-              </w:tcPr>
-              <w:p>
-                <w:pPr>
-                  <w:widowControl w:val="0"/>
-                  <w:pBdr>
-                    <w:top w:val="nil"/>
-                    <w:left w:val="nil"/>
-                    <w:bottom w:val="nil"/>
-                    <w:right w:val="nil"/>
-                    <w:between w:val="nil"/>
-                  </w:pBdr>
-                  <w:spacing w:line="240" w:lineRule="auto"/>
-                  <w:jc w:val="center"/>
-                </w:pPr>
-                <w:r>
-                  <w:t>v1.0</w:t>
-                </w:r>
-              </w:p>
-            </w:tc>
-            <w:tc>
-              <w:tcPr>
-                <w:tcW w:w="2460" w:type="dxa"/>
-                <w:shd w:val="clear" w:color="auto" w:fill="auto"/>
-                <w:tcMar>
-                  <w:top w:w="100" w:type="dxa"/>
-                  <w:left w:w="100" w:type="dxa"/>
-                  <w:bottom w:w="100" w:type="dxa"/>
-                  <w:right w:w="100" w:type="dxa"/>
-                </w:tcMar>
-              </w:tcPr>
-              <w:p>
-                <w:pPr>
-                  <w:widowControl w:val="0"/>
-                  <w:pBdr>
-                    <w:top w:val="nil"/>
-                    <w:left w:val="nil"/>
-                    <w:bottom w:val="nil"/>
-                    <w:right w:val="nil"/>
-                    <w:between w:val="nil"/>
-                  </w:pBdr>
-                  <w:spacing w:line="240" w:lineRule="auto"/>
-                  <w:jc w:val="center"/>
-                </w:pPr>
-                <w:r>
-                  <w:t>24/02/2025</w:t>
-                </w:r>
-              </w:p>
-            </w:tc>
-            <w:tc>
-              <w:tcPr>
-                <w:tcW w:w="3780" w:type="dxa"/>
-                <w:shd w:val="clear" w:color="auto" w:fill="auto"/>
-                <w:tcMar>
-                  <w:top w:w="100" w:type="dxa"/>
-                  <w:left w:w="100" w:type="dxa"/>
-                  <w:bottom w:w="100" w:type="dxa"/>
-                  <w:right w:w="100" w:type="dxa"/>
-                </w:tcMar>
-              </w:tcPr>
-              <w:p>
-                <w:pPr>
-                  <w:widowControl w:val="0"/>
-                  <w:pBdr>
-                    <w:top w:val="nil"/>
-                    <w:left w:val="nil"/>
-                    <w:bottom w:val="nil"/>
-                    <w:right w:val="nil"/>
-                    <w:between w:val="nil"/>
-                  </w:pBdr>
-                  <w:spacing w:line="240" w:lineRule="auto"/>
-                  <w:jc w:val="center"/>
-                </w:pPr>
-                <w:r>
-                  <w:t>Documento creado.</w:t>
-                </w:r>
-              </w:p>
-            </w:tc>
-          </w:tr>
-          <w:tr>
-            <w:tc>
-              <w:tcPr>
-                <w:tcW w:w="3120" w:type="dxa"/>
-                <w:shd w:val="clear" w:color="auto" w:fill="auto"/>
-                <w:tcMar>
-                  <w:top w:w="100" w:type="dxa"/>
-                  <w:left w:w="100" w:type="dxa"/>
-                  <w:bottom w:w="100" w:type="dxa"/>
-                  <w:right w:w="100" w:type="dxa"/>
-                </w:tcMar>
-              </w:tcPr>
-              <w:p>
-                <w:pPr>
-                  <w:widowControl w:val="0"/>
-                  <w:pBdr>
-                    <w:top w:val="nil"/>
-                    <w:left w:val="nil"/>
-                    <w:bottom w:val="nil"/>
-                    <w:right w:val="nil"/>
-                    <w:between w:val="nil"/>
-                  </w:pBdr>
-                  <w:spacing w:line="240" w:lineRule="auto"/>
-                  <w:jc w:val="center"/>
-                </w:pPr>
-                <w:r>
-                  <w:t>v1.1</w:t>
-                </w:r>
-              </w:p>
-            </w:tc>
-            <w:tc>
-              <w:tcPr>
-                <w:tcW w:w="2460" w:type="dxa"/>
-                <w:shd w:val="clear" w:color="auto" w:fill="auto"/>
-                <w:tcMar>
-                  <w:top w:w="100" w:type="dxa"/>
-                  <w:left w:w="100" w:type="dxa"/>
-                  <w:bottom w:w="100" w:type="dxa"/>
-                  <w:right w:w="100" w:type="dxa"/>
-                </w:tcMar>
-              </w:tcPr>
-              <w:p>
-                <w:pPr>
-                  <w:widowControl w:val="0"/>
-                  <w:pBdr>
-                    <w:top w:val="nil"/>
-                    <w:left w:val="nil"/>
-                    <w:bottom w:val="nil"/>
-                    <w:right w:val="nil"/>
-                    <w:between w:val="nil"/>
-                  </w:pBdr>
-                  <w:spacing w:line="240" w:lineRule="auto"/>
-                  <w:jc w:val="center"/>
-                </w:pPr>
-                <w:r>
-                  <w:t>09/03/2025</w:t>
-                </w:r>
-              </w:p>
-            </w:tc>
-            <w:tc>
-              <w:tcPr>
-                <w:tcW w:w="3780" w:type="dxa"/>
-                <w:shd w:val="clear" w:color="auto" w:fill="auto"/>
-                <w:tcMar>
-                  <w:top w:w="100" w:type="dxa"/>
-                  <w:left w:w="100" w:type="dxa"/>
-                  <w:bottom w:w="100" w:type="dxa"/>
-                  <w:right w:w="100" w:type="dxa"/>
-                </w:tcMar>
-              </w:tcPr>
-              <w:p>
-                <w:pPr>
-                  <w:jc w:val="center"/>
-                </w:pPr>
-                <w:r>
-                  <w:t>Tablero en la mitad de la entrega.</w:t>
-                </w:r>
-              </w:p>
-            </w:tc>
-          </w:tr>
-          <w:tr>
-            <w:tc>
-              <w:tcPr>
-                <w:tcW w:w="3120" w:type="dxa"/>
-                <w:shd w:val="clear" w:color="auto" w:fill="auto"/>
-                <w:tcMar>
-                  <w:top w:w="100" w:type="dxa"/>
-                  <w:left w:w="100" w:type="dxa"/>
-                  <w:bottom w:w="100" w:type="dxa"/>
-                  <w:right w:w="100" w:type="dxa"/>
-                </w:tcMar>
-              </w:tcPr>
-              <w:p>
-                <w:pPr>
-                  <w:widowControl w:val="0"/>
-                  <w:pBdr>
-                    <w:top w:val="nil"/>
-                    <w:left w:val="nil"/>
-                    <w:bottom w:val="nil"/>
-                    <w:right w:val="nil"/>
-                    <w:between w:val="nil"/>
-                  </w:pBdr>
-                  <w:spacing w:line="240" w:lineRule="auto"/>
-                  <w:jc w:val="center"/>
-                </w:pPr>
-                <w:r>
-                  <w:t>v1.2</w:t>
-                </w:r>
-              </w:p>
-            </w:tc>
-            <w:tc>
-              <w:tcPr>
-                <w:tcW w:w="2460" w:type="dxa"/>
-                <w:shd w:val="clear" w:color="auto" w:fill="auto"/>
-                <w:tcMar>
-                  <w:top w:w="100" w:type="dxa"/>
-                  <w:left w:w="100" w:type="dxa"/>
-                  <w:bottom w:w="100" w:type="dxa"/>
-                  <w:right w:w="100" w:type="dxa"/>
-                </w:tcMar>
-              </w:tcPr>
-              <w:p>
-                <w:pPr>
-                  <w:widowControl w:val="0"/>
-                  <w:pBdr>
-                    <w:top w:val="nil"/>
-                    <w:left w:val="nil"/>
-                    <w:bottom w:val="nil"/>
-                    <w:right w:val="nil"/>
-                    <w:between w:val="nil"/>
-                  </w:pBdr>
-                  <w:spacing w:line="240" w:lineRule="auto"/>
-                  <w:jc w:val="center"/>
-                </w:pPr>
-                <w:r>
-                  <w:t>12/03/2025</w:t>
-                </w:r>
-              </w:p>
-            </w:tc>
-            <w:tc>
-              <w:tcPr>
-                <w:tcW w:w="3780" w:type="dxa"/>
-                <w:shd w:val="clear" w:color="auto" w:fill="auto"/>
-                <w:tcMar>
-                  <w:top w:w="100" w:type="dxa"/>
-                  <w:left w:w="100" w:type="dxa"/>
-                  <w:bottom w:w="100" w:type="dxa"/>
-                  <w:right w:w="100" w:type="dxa"/>
-                </w:tcMar>
-              </w:tcPr>
-              <w:p>
-                <w:pPr>
-                  <w:jc w:val="center"/>
-                </w:pPr>
-                <w:r>
-                  <w:t>Documento final.</w:t>
-                </w:r>
-              </w:p>
-            </w:tc>
-          </w:tr>
-        </w:tbl>
-      </w:sdtContent>
-    </w:sdt>
+    <w:tbl>
+      <w:tblPr>
+        <w:tblStyle w:val="afe"/>
+        <w:tblW w:w="9360" w:type="dxa"/>
+        <w:tblInd w:w="0" w:type="dxa"/>
+        <w:tblBorders>
+          <w:top w:val="single" w:sz="8" w:space="0" w:color="000000"/>
+          <w:left w:val="single" w:sz="8" w:space="0" w:color="000000"/>
+          <w:bottom w:val="single" w:sz="8" w:space="0" w:color="000000"/>
+          <w:right w:val="single" w:sz="8" w:space="0" w:color="000000"/>
+          <w:insideH w:val="single" w:sz="8" w:space="0" w:color="000000"/>
+          <w:insideV w:val="single" w:sz="8" w:space="0" w:color="000000"/>
+        </w:tblBorders>
+        <w:tblLayout w:type="fixed"/>
+        <w:tblLook w:val="0600" w:firstRow="0" w:lastRow="0" w:firstColumn="0" w:lastColumn="0" w:noHBand="1" w:noVBand="1"/>
+      </w:tblPr>
+      <w:tblGrid>
+        <w:gridCol w:w="3120"/>
+        <w:gridCol w:w="2460"/>
+        <w:gridCol w:w="3780"/>
+      </w:tblGrid>
+      <w:tr>
+        <w:tc>
+          <w:tcPr>
+            <w:tcW w:w="3120" w:type="dxa"/>
+            <w:shd w:val="clear" w:color="auto" w:fill="D9D2E9"/>
+            <w:tcMar>
+              <w:top w:w="100" w:type="dxa"/>
+              <w:left w:w="100" w:type="dxa"/>
+              <w:bottom w:w="100" w:type="dxa"/>
+              <w:right w:w="100" w:type="dxa"/>
+            </w:tcMar>
+          </w:tcPr>
+          <w:p>
+            <w:pPr>
+              <w:widowControl w:val="0"/>
+              <w:pBdr>
+                <w:top w:val="nil"/>
+                <w:left w:val="nil"/>
+                <w:bottom w:val="nil"/>
+                <w:right w:val="nil"/>
+                <w:between w:val="nil"/>
+              </w:pBdr>
+              <w:spacing w:line="240" w:lineRule="auto"/>
+              <w:jc w:val="center"/>
+              <w:rPr>
+                <w:b/>
+              </w:rPr>
+            </w:pPr>
+            <w:r>
+              <w:rPr>
+                <w:b/>
+              </w:rPr>
+              <w:t>Versión</w:t>
+            </w:r>
+          </w:p>
+        </w:tc>
+        <w:tc>
+          <w:tcPr>
+            <w:tcW w:w="2460" w:type="dxa"/>
+            <w:shd w:val="clear" w:color="auto" w:fill="D9D2E9"/>
+            <w:tcMar>
+              <w:top w:w="100" w:type="dxa"/>
+              <w:left w:w="100" w:type="dxa"/>
+              <w:bottom w:w="100" w:type="dxa"/>
+              <w:right w:w="100" w:type="dxa"/>
+            </w:tcMar>
+          </w:tcPr>
+          <w:p>
+            <w:pPr>
+              <w:widowControl w:val="0"/>
+              <w:pBdr>
+                <w:top w:val="nil"/>
+                <w:left w:val="nil"/>
+                <w:bottom w:val="nil"/>
+                <w:right w:val="nil"/>
+                <w:between w:val="nil"/>
+              </w:pBdr>
+              <w:spacing w:line="240" w:lineRule="auto"/>
+              <w:jc w:val="center"/>
+              <w:rPr>
+                <w:b/>
+              </w:rPr>
+            </w:pPr>
+            <w:r>
+              <w:rPr>
+                <w:b/>
+              </w:rPr>
+              <w:t>Fecha</w:t>
+            </w:r>
+          </w:p>
+        </w:tc>
+        <w:tc>
+          <w:tcPr>
+            <w:tcW w:w="3780" w:type="dxa"/>
+            <w:shd w:val="clear" w:color="auto" w:fill="D9D2E9"/>
+            <w:tcMar>
+              <w:top w:w="100" w:type="dxa"/>
+              <w:left w:w="100" w:type="dxa"/>
+              <w:bottom w:w="100" w:type="dxa"/>
+              <w:right w:w="100" w:type="dxa"/>
+            </w:tcMar>
+          </w:tcPr>
+          <w:p>
+            <w:pPr>
+              <w:widowControl w:val="0"/>
+              <w:pBdr>
+                <w:top w:val="nil"/>
+                <w:left w:val="nil"/>
+                <w:bottom w:val="nil"/>
+                <w:right w:val="nil"/>
+                <w:between w:val="nil"/>
+              </w:pBdr>
+              <w:spacing w:line="240" w:lineRule="auto"/>
+              <w:jc w:val="center"/>
+              <w:rPr>
+                <w:b/>
+              </w:rPr>
+            </w:pPr>
+            <w:r>
+              <w:rPr>
+                <w:b/>
+              </w:rPr>
+              <w:t>Descripción</w:t>
+            </w:r>
+          </w:p>
+        </w:tc>
+      </w:tr>
+      <w:tr>
+        <w:tc>
+          <w:tcPr>
+            <w:tcW w:w="3120" w:type="dxa"/>
+            <w:shd w:val="clear" w:color="auto" w:fill="auto"/>
+            <w:tcMar>
+              <w:top w:w="100" w:type="dxa"/>
+              <w:left w:w="100" w:type="dxa"/>
+              <w:bottom w:w="100" w:type="dxa"/>
+              <w:right w:w="100" w:type="dxa"/>
+            </w:tcMar>
+          </w:tcPr>
+          <w:p>
+            <w:pPr>
+              <w:widowControl w:val="0"/>
+              <w:pBdr>
+                <w:top w:val="nil"/>
+                <w:left w:val="nil"/>
+                <w:bottom w:val="nil"/>
+                <w:right w:val="nil"/>
+                <w:between w:val="nil"/>
+              </w:pBdr>
+              <w:spacing w:line="240" w:lineRule="auto"/>
+              <w:jc w:val="center"/>
+            </w:pPr>
+            <w:r>
+              <w:t>v1.0</w:t>
+            </w:r>
+          </w:p>
+        </w:tc>
+        <w:tc>
+          <w:tcPr>
+            <w:tcW w:w="2460" w:type="dxa"/>
+            <w:shd w:val="clear" w:color="auto" w:fill="auto"/>
+            <w:tcMar>
+              <w:top w:w="100" w:type="dxa"/>
+              <w:left w:w="100" w:type="dxa"/>
+              <w:bottom w:w="100" w:type="dxa"/>
+              <w:right w:w="100" w:type="dxa"/>
+            </w:tcMar>
+          </w:tcPr>
+          <w:p>
+            <w:pPr>
+              <w:widowControl w:val="0"/>
+              <w:pBdr>
+                <w:top w:val="nil"/>
+                <w:left w:val="nil"/>
+                <w:bottom w:val="nil"/>
+                <w:right w:val="nil"/>
+                <w:between w:val="nil"/>
+              </w:pBdr>
+              <w:spacing w:line="240" w:lineRule="auto"/>
+              <w:jc w:val="center"/>
+            </w:pPr>
+            <w:r>
+              <w:t>03</w:t>
+            </w:r>
+            <w:r>
+              <w:t>/0</w:t>
+            </w:r>
+            <w:r>
+              <w:t>7</w:t>
+            </w:r>
+            <w:r>
+              <w:t>/2025</w:t>
+            </w:r>
+          </w:p>
+        </w:tc>
+        <w:tc>
+          <w:tcPr>
+            <w:tcW w:w="3780" w:type="dxa"/>
+            <w:shd w:val="clear" w:color="auto" w:fill="auto"/>
+            <w:tcMar>
+              <w:top w:w="100" w:type="dxa"/>
+              <w:left w:w="100" w:type="dxa"/>
+              <w:bottom w:w="100" w:type="dxa"/>
+              <w:right w:w="100" w:type="dxa"/>
+            </w:tcMar>
+          </w:tcPr>
+          <w:p>
+            <w:pPr>
+              <w:widowControl w:val="0"/>
+              <w:pBdr>
+                <w:top w:val="nil"/>
+                <w:left w:val="nil"/>
+                <w:bottom w:val="nil"/>
+                <w:right w:val="nil"/>
+                <w:between w:val="nil"/>
+              </w:pBdr>
+              <w:spacing w:line="240" w:lineRule="auto"/>
+              <w:jc w:val="center"/>
+            </w:pPr>
+            <w:r>
+              <w:t>Documento creado.</w:t>
+            </w:r>
+          </w:p>
+        </w:tc>
+      </w:tr>
+      <w:tr>
+        <w:tc>
+          <w:tcPr>
+            <w:tcW w:w="3120" w:type="dxa"/>
+            <w:shd w:val="clear" w:color="auto" w:fill="auto"/>
+            <w:tcMar>
+              <w:top w:w="100" w:type="dxa"/>
+              <w:left w:w="100" w:type="dxa"/>
+              <w:bottom w:w="100" w:type="dxa"/>
+              <w:right w:w="100" w:type="dxa"/>
+            </w:tcMar>
+          </w:tcPr>
+          <w:p>
+            <w:pPr>
+              <w:widowControl w:val="0"/>
+              <w:pBdr>
+                <w:top w:val="nil"/>
+                <w:left w:val="nil"/>
+                <w:bottom w:val="nil"/>
+                <w:right w:val="nil"/>
+                <w:between w:val="nil"/>
+              </w:pBdr>
+              <w:spacing w:line="240" w:lineRule="auto"/>
+              <w:jc w:val="center"/>
+            </w:pPr>
+            <w:r>
+              <w:t>v1.1</w:t>
+            </w:r>
+          </w:p>
+        </w:tc>
+        <w:tc>
+          <w:tcPr>
+            <w:tcW w:w="2460" w:type="dxa"/>
+            <w:shd w:val="clear" w:color="auto" w:fill="auto"/>
+            <w:tcMar>
+              <w:top w:w="100" w:type="dxa"/>
+              <w:left w:w="100" w:type="dxa"/>
+              <w:bottom w:w="100" w:type="dxa"/>
+              <w:right w:w="100" w:type="dxa"/>
+            </w:tcMar>
+          </w:tcPr>
+          <w:p>
+            <w:pPr>
+              <w:widowControl w:val="0"/>
+              <w:pBdr>
+                <w:top w:val="nil"/>
+                <w:left w:val="nil"/>
+                <w:bottom w:val="nil"/>
+                <w:right w:val="nil"/>
+                <w:between w:val="nil"/>
+              </w:pBdr>
+              <w:spacing w:line="240" w:lineRule="auto"/>
+              <w:jc w:val="center"/>
+            </w:pPr>
+            <w:r>
+              <w:t>03</w:t>
+            </w:r>
+            <w:r>
+              <w:t>/0</w:t>
+            </w:r>
+            <w:r>
+              <w:t>7</w:t>
+            </w:r>
+            <w:r>
+              <w:t>/2025</w:t>
+            </w:r>
+          </w:p>
+        </w:tc>
+        <w:tc>
+          <w:tcPr>
+            <w:tcW w:w="3780" w:type="dxa"/>
+            <w:shd w:val="clear" w:color="auto" w:fill="auto"/>
+            <w:tcMar>
+              <w:top w:w="100" w:type="dxa"/>
+              <w:left w:w="100" w:type="dxa"/>
+              <w:bottom w:w="100" w:type="dxa"/>
+              <w:right w:w="100" w:type="dxa"/>
+            </w:tcMar>
+          </w:tcPr>
+          <w:p>
+            <w:pPr>
+              <w:jc w:val="center"/>
+            </w:pPr>
+            <w:r>
+              <w:t>Tablero en la mitad de la entrega.</w:t>
+            </w:r>
+          </w:p>
+        </w:tc>
+      </w:tr>
+      <w:tr>
+        <w:tc>
+          <w:tcPr>
+            <w:tcW w:w="3120" w:type="dxa"/>
+            <w:shd w:val="clear" w:color="auto" w:fill="auto"/>
+            <w:tcMar>
+              <w:top w:w="100" w:type="dxa"/>
+              <w:left w:w="100" w:type="dxa"/>
+              <w:bottom w:w="100" w:type="dxa"/>
+              <w:right w:w="100" w:type="dxa"/>
+            </w:tcMar>
+          </w:tcPr>
+          <w:p>
+            <w:pPr>
+              <w:widowControl w:val="0"/>
+              <w:pBdr>
+                <w:top w:val="nil"/>
+                <w:left w:val="nil"/>
+                <w:bottom w:val="nil"/>
+                <w:right w:val="nil"/>
+                <w:between w:val="nil"/>
+              </w:pBdr>
+              <w:spacing w:line="240" w:lineRule="auto"/>
+              <w:jc w:val="center"/>
+            </w:pPr>
+            <w:r>
+              <w:t>v1.2</w:t>
+            </w:r>
+          </w:p>
+        </w:tc>
+        <w:tc>
+          <w:tcPr>
+            <w:tcW w:w="2460" w:type="dxa"/>
+            <w:shd w:val="clear" w:color="auto" w:fill="auto"/>
+            <w:tcMar>
+              <w:top w:w="100" w:type="dxa"/>
+              <w:left w:w="100" w:type="dxa"/>
+              <w:bottom w:w="100" w:type="dxa"/>
+              <w:right w:w="100" w:type="dxa"/>
+            </w:tcMar>
+          </w:tcPr>
+          <w:p>
+            <w:pPr>
+              <w:widowControl w:val="0"/>
+              <w:pBdr>
+                <w:top w:val="nil"/>
+                <w:left w:val="nil"/>
+                <w:bottom w:val="nil"/>
+                <w:right w:val="nil"/>
+                <w:between w:val="nil"/>
+              </w:pBdr>
+              <w:spacing w:line="240" w:lineRule="auto"/>
+              <w:jc w:val="center"/>
+            </w:pPr>
+            <w:r>
+              <w:t>03</w:t>
+            </w:r>
+            <w:r>
+              <w:t>/0</w:t>
+            </w:r>
+            <w:r>
+              <w:t>7</w:t>
+            </w:r>
+            <w:r>
+              <w:t>/2025</w:t>
+            </w:r>
+          </w:p>
+        </w:tc>
+        <w:tc>
+          <w:tcPr>
+            <w:tcW w:w="3780" w:type="dxa"/>
+            <w:shd w:val="clear" w:color="auto" w:fill="auto"/>
+            <w:tcMar>
+              <w:top w:w="100" w:type="dxa"/>
+              <w:left w:w="100" w:type="dxa"/>
+              <w:bottom w:w="100" w:type="dxa"/>
+              <w:right w:w="100" w:type="dxa"/>
+            </w:tcMar>
+          </w:tcPr>
+          <w:p>
+            <w:pPr>
+              <w:jc w:val="center"/>
+            </w:pPr>
+            <w:r>
+              <w:t>Documento final.</w:t>
+            </w:r>
+          </w:p>
+        </w:tc>
+      </w:tr>
+    </w:tbl>
     <w:p/>
     <w:p/>
     <w:p/>
@@ -1483,7 +1501,7 @@
       <w:tr>
         <w:tc>
           <w:tcPr>
-            <w:tcW w:w="956" w:type="dxa"/>
+            <w:tcW w:w="957" w:type="dxa"/>
             <w:shd w:val="clear" w:color="auto" w:fill="D9D2E9"/>
             <w:tcMar>
               <w:top w:w="100" w:type="dxa"/>
@@ -1576,7 +1594,7 @@
         </w:tc>
         <w:tc>
           <w:tcPr>
-            <w:tcW w:w="2411" w:type="dxa"/>
+            <w:tcW w:w="2412" w:type="dxa"/>
             <w:shd w:val="clear" w:color="auto" w:fill="D9D2E9"/>
             <w:tcMar>
               <w:top w:w="100" w:type="dxa"/>
@@ -1718,7 +1736,7 @@
       <w:tr>
         <w:tc>
           <w:tcPr>
-            <w:tcW w:w="956" w:type="dxa"/>
+            <w:tcW w:w="957" w:type="dxa"/>
             <w:shd w:val="clear" w:color="auto" w:fill="auto"/>
             <w:tcMar>
               <w:top w:w="100" w:type="dxa"/>
@@ -1742,7 +1760,7 @@
               <w:jc w:val="center"/>
             </w:pPr>
             <w:r>
-              <w:t>3</w:t>
+              <w:t>11</w:t>
             </w:r>
           </w:p>
         </w:tc>
@@ -1771,36 +1789,84 @@
               <w:spacing w:line="240" w:lineRule="auto"/>
               <w:jc w:val="center"/>
             </w:pPr>
-            <w:hyperlink r:id="rId9">
+            <w:hyperlink r:id="rId10" w:history="1">
               <w:r>
                 <w:rPr>
-                  <w:color w:val="1155CC"/>
-                  <w:u w:val="single"/>
+                  <w:rStyle w:val="Hipervnculo"/>
                 </w:rPr>
-                <w:t>042</w:t>
+                <w:t>143</w:t>
               </w:r>
             </w:hyperlink>
           </w:p>
         </w:tc>
         <w:tc>
           <w:tcPr>
-            <w:tcW w:w="2411" w:type="dxa"/>
-            <w:shd w:val="clear" w:color="auto" w:fill="auto"/>
-            <w:tcMar>
-              <w:top w:w="100" w:type="dxa"/>
-              <w:left w:w="100" w:type="dxa"/>
-              <w:bottom w:w="100" w:type="dxa"/>
-              <w:right w:w="100" w:type="dxa"/>
-            </w:tcMar>
-            <w:vAlign w:val="center"/>
-          </w:tcPr>
-          <w:p>
-            <w:pPr>
-              <w:widowControl w:val="0"/>
-              <w:spacing w:line="240" w:lineRule="auto"/>
-            </w:pPr>
-            <w:r>
-              <w:t>Crear entidad Customer</w:t>
+            <w:tcW w:w="2412" w:type="dxa"/>
+            <w:shd w:val="clear" w:color="auto" w:fill="auto"/>
+            <w:tcMar>
+              <w:top w:w="100" w:type="dxa"/>
+              <w:left w:w="100" w:type="dxa"/>
+              <w:bottom w:w="100" w:type="dxa"/>
+              <w:right w:w="100" w:type="dxa"/>
+            </w:tcMar>
+            <w:vAlign w:val="center"/>
+          </w:tcPr>
+          <w:p>
+            <w:pPr>
+              <w:widowControl w:val="0"/>
+              <w:spacing w:line="240" w:lineRule="auto"/>
+            </w:pPr>
+            <w:r>
+              <w:rPr>
+                <w:color w:val="000000"/>
+              </w:rPr>
+              <w:t>Create appropriate indices for your entities</w:t>
+            </w:r>
+          </w:p>
+        </w:tc>
+        <w:tc>
+          <w:tcPr>
+            <w:tcW w:w="1683" w:type="dxa"/>
+            <w:shd w:val="clear" w:color="auto" w:fill="auto"/>
+            <w:tcMar>
+              <w:top w:w="100" w:type="dxa"/>
+              <w:left w:w="100" w:type="dxa"/>
+              <w:bottom w:w="100" w:type="dxa"/>
+              <w:right w:w="100" w:type="dxa"/>
+            </w:tcMar>
+            <w:vAlign w:val="center"/>
+          </w:tcPr>
+          <w:p>
+            <w:pPr>
+              <w:widowControl w:val="0"/>
+              <w:spacing w:line="240" w:lineRule="auto"/>
+              <w:jc w:val="center"/>
+            </w:pPr>
+            <w:r>
+              <w:t>Tester</w:t>
+            </w:r>
+          </w:p>
+        </w:tc>
+        <w:tc>
+          <w:tcPr>
+            <w:tcW w:w="1683" w:type="dxa"/>
+            <w:shd w:val="clear" w:color="auto" w:fill="auto"/>
+            <w:tcMar>
+              <w:top w:w="100" w:type="dxa"/>
+              <w:left w:w="100" w:type="dxa"/>
+              <w:bottom w:w="100" w:type="dxa"/>
+              <w:right w:w="100" w:type="dxa"/>
+            </w:tcMar>
+            <w:vAlign w:val="center"/>
+          </w:tcPr>
+          <w:p>
+            <w:pPr>
+              <w:widowControl w:val="0"/>
+              <w:spacing w:line="240" w:lineRule="auto"/>
+              <w:jc w:val="center"/>
+            </w:pPr>
+            <w:r>
+              <w:t>1 h</w:t>
             </w:r>
           </w:p>
         </w:tc>
@@ -1830,13 +1896,15 @@
               <w:jc w:val="center"/>
             </w:pPr>
             <w:r>
-              <w:t>Desarrollador</w:t>
-            </w:r>
-          </w:p>
-        </w:tc>
-        <w:tc>
-          <w:tcPr>
-            <w:tcW w:w="1683" w:type="dxa"/>
+              <w:t>0,42 h</w:t>
+            </w:r>
+          </w:p>
+        </w:tc>
+      </w:tr>
+      <w:tr>
+        <w:tc>
+          <w:tcPr>
+            <w:tcW w:w="957" w:type="dxa"/>
             <w:shd w:val="clear" w:color="auto" w:fill="auto"/>
             <w:tcMar>
               <w:top w:w="100" w:type="dxa"/>
@@ -1860,13 +1928,13 @@
               <w:jc w:val="center"/>
             </w:pPr>
             <w:r>
-              <w:t>1 h</w:t>
-            </w:r>
-          </w:p>
-        </w:tc>
-        <w:tc>
-          <w:tcPr>
-            <w:tcW w:w="1683" w:type="dxa"/>
+              <w:t>12</w:t>
+            </w:r>
+          </w:p>
+        </w:tc>
+        <w:tc>
+          <w:tcPr>
+            <w:tcW w:w="956" w:type="dxa"/>
             <w:shd w:val="clear" w:color="auto" w:fill="auto"/>
             <w:tcMar>
               <w:top w:w="100" w:type="dxa"/>
@@ -1889,28 +1957,30 @@
               <w:spacing w:line="240" w:lineRule="auto"/>
               <w:jc w:val="center"/>
             </w:pPr>
-            <w:r>
-              <w:t>1,30 h</w:t>
-            </w:r>
-          </w:p>
-        </w:tc>
-      </w:tr>
-      <w:tr>
-        <w:tc>
-          <w:tcPr>
-            <w:tcW w:w="956" w:type="dxa"/>
-            <w:shd w:val="clear" w:color="auto" w:fill="auto"/>
-            <w:tcMar>
-              <w:top w:w="100" w:type="dxa"/>
-              <w:left w:w="100" w:type="dxa"/>
-              <w:bottom w:w="100" w:type="dxa"/>
-              <w:right w:w="100" w:type="dxa"/>
-            </w:tcMar>
-            <w:vAlign w:val="center"/>
-          </w:tcPr>
-          <w:p>
-            <w:pPr>
-              <w:widowControl w:val="0"/>
+            <w:hyperlink r:id="rId11" w:history="1">
+              <w:r>
+                <w:rPr>
+                  <w:rStyle w:val="Hipervnculo"/>
+                </w:rPr>
+                <w:t>144</w:t>
+              </w:r>
+            </w:hyperlink>
+          </w:p>
+        </w:tc>
+        <w:tc>
+          <w:tcPr>
+            <w:tcW w:w="2412" w:type="dxa"/>
+            <w:shd w:val="clear" w:color="auto" w:fill="auto"/>
+            <w:tcMar>
+              <w:top w:w="100" w:type="dxa"/>
+              <w:left w:w="100" w:type="dxa"/>
+              <w:bottom w:w="100" w:type="dxa"/>
+              <w:right w:w="100" w:type="dxa"/>
+            </w:tcMar>
+            <w:vAlign w:val="center"/>
+          </w:tcPr>
+          <w:p>
+            <w:pPr>
               <w:pBdr>
                 <w:top w:val="nil"/>
                 <w:left w:val="nil"/>
@@ -1918,17 +1988,68 @@
                 <w:right w:val="nil"/>
                 <w:between w:val="nil"/>
               </w:pBdr>
-              <w:spacing w:line="240" w:lineRule="auto"/>
-              <w:jc w:val="center"/>
-            </w:pPr>
-            <w:r>
-              <w:t>4</w:t>
-            </w:r>
-          </w:p>
-        </w:tc>
-        <w:tc>
-          <w:tcPr>
-            <w:tcW w:w="956" w:type="dxa"/>
+              <w:spacing w:before="120" w:after="120" w:line="240" w:lineRule="auto"/>
+              <w:jc w:val="both"/>
+            </w:pPr>
+            <w:bookmarkStart w:id="7" w:name="_Hlk202445504"/>
+            <w:r>
+              <w:rPr>
+                <w:color w:val="000000"/>
+              </w:rPr>
+              <w:t xml:space="preserve">Produce a test suite for Requirements #8 and #9. </w:t>
+            </w:r>
+            <w:bookmarkEnd w:id="7"/>
+          </w:p>
+        </w:tc>
+        <w:tc>
+          <w:tcPr>
+            <w:tcW w:w="1683" w:type="dxa"/>
+            <w:shd w:val="clear" w:color="auto" w:fill="auto"/>
+            <w:tcMar>
+              <w:top w:w="100" w:type="dxa"/>
+              <w:left w:w="100" w:type="dxa"/>
+              <w:bottom w:w="100" w:type="dxa"/>
+              <w:right w:w="100" w:type="dxa"/>
+            </w:tcMar>
+            <w:vAlign w:val="center"/>
+          </w:tcPr>
+          <w:p>
+            <w:pPr>
+              <w:widowControl w:val="0"/>
+              <w:spacing w:line="240" w:lineRule="auto"/>
+              <w:jc w:val="center"/>
+            </w:pPr>
+            <w:r>
+              <w:t>Tester</w:t>
+            </w:r>
+          </w:p>
+        </w:tc>
+        <w:tc>
+          <w:tcPr>
+            <w:tcW w:w="1683" w:type="dxa"/>
+            <w:shd w:val="clear" w:color="auto" w:fill="auto"/>
+            <w:tcMar>
+              <w:top w:w="100" w:type="dxa"/>
+              <w:left w:w="100" w:type="dxa"/>
+              <w:bottom w:w="100" w:type="dxa"/>
+              <w:right w:w="100" w:type="dxa"/>
+            </w:tcMar>
+            <w:vAlign w:val="center"/>
+          </w:tcPr>
+          <w:p>
+            <w:pPr>
+              <w:widowControl w:val="0"/>
+              <w:spacing w:line="240" w:lineRule="auto"/>
+              <w:jc w:val="center"/>
+            </w:pPr>
+            <w:r>
+              <w:t>1 h</w:t>
+            </w:r>
+          </w:p>
+        </w:tc>
+        <w:tc>
+          <w:tcPr>
+            <w:tcW w:w="1683" w:type="dxa"/>
             <w:shd w:val="clear" w:color="auto" w:fill="auto"/>
             <w:tcMar>
               <w:top w:w="100" w:type="dxa"/>
@@ -1951,88 +2072,16 @@
               <w:spacing w:line="240" w:lineRule="auto"/>
               <w:jc w:val="center"/>
             </w:pPr>
-            <w:hyperlink r:id="rId10">
-              <w:r>
-                <w:rPr>
-                  <w:color w:val="1155CC"/>
-                  <w:u w:val="single"/>
-                </w:rPr>
-                <w:t>043</w:t>
-              </w:r>
-            </w:hyperlink>
-          </w:p>
-        </w:tc>
-        <w:tc>
-          <w:tcPr>
-            <w:tcW w:w="2411" w:type="dxa"/>
-            <w:shd w:val="clear" w:color="auto" w:fill="auto"/>
-            <w:tcMar>
-              <w:top w:w="100" w:type="dxa"/>
-              <w:left w:w="100" w:type="dxa"/>
-              <w:bottom w:w="100" w:type="dxa"/>
-              <w:right w:w="100" w:type="dxa"/>
-            </w:tcMar>
-            <w:vAlign w:val="center"/>
-          </w:tcPr>
-          <w:p>
-            <w:pPr>
-              <w:widowControl w:val="0"/>
-              <w:spacing w:line="240" w:lineRule="auto"/>
-            </w:pPr>
-            <w:r>
-              <w:t>Crear entidad Booking</w:t>
-            </w:r>
-          </w:p>
-        </w:tc>
-        <w:tc>
-          <w:tcPr>
-            <w:tcW w:w="1683" w:type="dxa"/>
-            <w:shd w:val="clear" w:color="auto" w:fill="auto"/>
-            <w:tcMar>
-              <w:top w:w="100" w:type="dxa"/>
-              <w:left w:w="100" w:type="dxa"/>
-              <w:bottom w:w="100" w:type="dxa"/>
-              <w:right w:w="100" w:type="dxa"/>
-            </w:tcMar>
-            <w:vAlign w:val="center"/>
-          </w:tcPr>
-          <w:p>
-            <w:pPr>
-              <w:widowControl w:val="0"/>
-              <w:spacing w:line="240" w:lineRule="auto"/>
-              <w:jc w:val="center"/>
-            </w:pPr>
-            <w:r>
-              <w:t>Desarrollador</w:t>
-            </w:r>
-          </w:p>
-        </w:tc>
-        <w:tc>
-          <w:tcPr>
-            <w:tcW w:w="1683" w:type="dxa"/>
-            <w:shd w:val="clear" w:color="auto" w:fill="auto"/>
-            <w:tcMar>
-              <w:top w:w="100" w:type="dxa"/>
-              <w:left w:w="100" w:type="dxa"/>
-              <w:bottom w:w="100" w:type="dxa"/>
-              <w:right w:w="100" w:type="dxa"/>
-            </w:tcMar>
-            <w:vAlign w:val="center"/>
-          </w:tcPr>
-          <w:p>
-            <w:pPr>
-              <w:widowControl w:val="0"/>
-              <w:spacing w:line="240" w:lineRule="auto"/>
-              <w:jc w:val="center"/>
-            </w:pPr>
-            <w:r>
-              <w:t>1 h</w:t>
-            </w:r>
-          </w:p>
-        </w:tc>
-        <w:tc>
-          <w:tcPr>
-            <w:tcW w:w="1683" w:type="dxa"/>
+            <w:r>
+              <w:t>0,40 h</w:t>
+            </w:r>
+          </w:p>
+        </w:tc>
+      </w:tr>
+      <w:tr>
+        <w:tc>
+          <w:tcPr>
+            <w:tcW w:w="957" w:type="dxa"/>
             <w:shd w:val="clear" w:color="auto" w:fill="auto"/>
             <w:tcMar>
               <w:top w:w="100" w:type="dxa"/>
@@ -2056,15 +2105,112 @@
               <w:jc w:val="center"/>
             </w:pPr>
             <w:r>
-              <w:t>0,42 h</w:t>
-            </w:r>
-          </w:p>
-        </w:tc>
-      </w:tr>
-      <w:tr>
+              <w:t>13</w:t>
+            </w:r>
+          </w:p>
+        </w:tc>
         <w:tc>
           <w:tcPr>
             <w:tcW w:w="956" w:type="dxa"/>
+            <w:shd w:val="clear" w:color="auto" w:fill="auto"/>
+            <w:tcMar>
+              <w:top w:w="100" w:type="dxa"/>
+              <w:left w:w="100" w:type="dxa"/>
+              <w:bottom w:w="100" w:type="dxa"/>
+              <w:right w:w="100" w:type="dxa"/>
+            </w:tcMar>
+            <w:vAlign w:val="center"/>
+          </w:tcPr>
+          <w:p>
+            <w:pPr>
+              <w:widowControl w:val="0"/>
+              <w:spacing w:line="240" w:lineRule="auto"/>
+              <w:jc w:val="center"/>
+            </w:pPr>
+            <w:hyperlink r:id="rId12" w:history="1">
+              <w:r>
+                <w:rPr>
+                  <w:rStyle w:val="Hipervnculo"/>
+                </w:rPr>
+                <w:t>145</w:t>
+              </w:r>
+            </w:hyperlink>
+          </w:p>
+        </w:tc>
+        <w:tc>
+          <w:tcPr>
+            <w:tcW w:w="2412" w:type="dxa"/>
+            <w:shd w:val="clear" w:color="auto" w:fill="auto"/>
+            <w:tcMar>
+              <w:top w:w="100" w:type="dxa"/>
+              <w:left w:w="100" w:type="dxa"/>
+              <w:bottom w:w="100" w:type="dxa"/>
+              <w:right w:w="100" w:type="dxa"/>
+            </w:tcMar>
+            <w:vAlign w:val="center"/>
+          </w:tcPr>
+          <w:p>
+            <w:pPr>
+              <w:widowControl w:val="0"/>
+              <w:spacing w:line="240" w:lineRule="auto"/>
+            </w:pPr>
+            <w:r>
+              <w:rPr>
+                <w:color w:val="000000"/>
+              </w:rPr>
+              <w:t>Provide a link to your planning dashboard</w:t>
+            </w:r>
+          </w:p>
+        </w:tc>
+        <w:tc>
+          <w:tcPr>
+            <w:tcW w:w="1683" w:type="dxa"/>
+            <w:shd w:val="clear" w:color="auto" w:fill="auto"/>
+            <w:tcMar>
+              <w:top w:w="100" w:type="dxa"/>
+              <w:left w:w="100" w:type="dxa"/>
+              <w:bottom w:w="100" w:type="dxa"/>
+              <w:right w:w="100" w:type="dxa"/>
+            </w:tcMar>
+            <w:vAlign w:val="center"/>
+          </w:tcPr>
+          <w:p>
+            <w:pPr>
+              <w:widowControl w:val="0"/>
+              <w:spacing w:line="240" w:lineRule="auto"/>
+              <w:jc w:val="center"/>
+            </w:pPr>
+            <w:r>
+              <w:t>Analista</w:t>
+            </w:r>
+          </w:p>
+        </w:tc>
+        <w:tc>
+          <w:tcPr>
+            <w:tcW w:w="1683" w:type="dxa"/>
+            <w:shd w:val="clear" w:color="auto" w:fill="auto"/>
+            <w:tcMar>
+              <w:top w:w="100" w:type="dxa"/>
+              <w:left w:w="100" w:type="dxa"/>
+              <w:bottom w:w="100" w:type="dxa"/>
+              <w:right w:w="100" w:type="dxa"/>
+            </w:tcMar>
+            <w:vAlign w:val="center"/>
+          </w:tcPr>
+          <w:p>
+            <w:pPr>
+              <w:widowControl w:val="0"/>
+              <w:spacing w:line="240" w:lineRule="auto"/>
+              <w:jc w:val="center"/>
+            </w:pPr>
+            <w:r>
+              <w:t>0,2 h</w:t>
+            </w:r>
+          </w:p>
+        </w:tc>
+        <w:tc>
+          <w:tcPr>
+            <w:tcW w:w="1683" w:type="dxa"/>
             <w:shd w:val="clear" w:color="auto" w:fill="auto"/>
             <w:tcMar>
               <w:top w:w="100" w:type="dxa"/>
@@ -2088,13 +2234,15 @@
               <w:jc w:val="center"/>
             </w:pPr>
             <w:r>
-              <w:t>5</w:t>
-            </w:r>
-          </w:p>
-        </w:tc>
-        <w:tc>
-          <w:tcPr>
-            <w:tcW w:w="956" w:type="dxa"/>
+              <w:t>0,20 h</w:t>
+            </w:r>
+          </w:p>
+        </w:tc>
+      </w:tr>
+      <w:tr>
+        <w:tc>
+          <w:tcPr>
+            <w:tcW w:w="957" w:type="dxa"/>
             <w:shd w:val="clear" w:color="auto" w:fill="auto"/>
             <w:tcMar>
               <w:top w:w="100" w:type="dxa"/>
@@ -2117,88 +2265,14 @@
               <w:spacing w:line="240" w:lineRule="auto"/>
               <w:jc w:val="center"/>
             </w:pPr>
-            <w:hyperlink r:id="rId11">
-              <w:r>
-                <w:rPr>
-                  <w:color w:val="1155CC"/>
-                  <w:u w:val="single"/>
-                </w:rPr>
-                <w:t>044</w:t>
-              </w:r>
-            </w:hyperlink>
-          </w:p>
-        </w:tc>
-        <w:tc>
-          <w:tcPr>
-            <w:tcW w:w="2411" w:type="dxa"/>
-            <w:shd w:val="clear" w:color="auto" w:fill="auto"/>
-            <w:tcMar>
-              <w:top w:w="100" w:type="dxa"/>
-              <w:left w:w="100" w:type="dxa"/>
-              <w:bottom w:w="100" w:type="dxa"/>
-              <w:right w:w="100" w:type="dxa"/>
-            </w:tcMar>
-            <w:vAlign w:val="center"/>
-          </w:tcPr>
-          <w:p>
-            <w:pPr>
-              <w:widowControl w:val="0"/>
-              <w:spacing w:line="240" w:lineRule="auto"/>
-            </w:pPr>
-            <w:r>
-              <w:t>Crear entidad Passenger</w:t>
-            </w:r>
-          </w:p>
-        </w:tc>
-        <w:tc>
-          <w:tcPr>
-            <w:tcW w:w="1683" w:type="dxa"/>
-            <w:shd w:val="clear" w:color="auto" w:fill="auto"/>
-            <w:tcMar>
-              <w:top w:w="100" w:type="dxa"/>
-              <w:left w:w="100" w:type="dxa"/>
-              <w:bottom w:w="100" w:type="dxa"/>
-              <w:right w:w="100" w:type="dxa"/>
-            </w:tcMar>
-            <w:vAlign w:val="center"/>
-          </w:tcPr>
-          <w:p>
-            <w:pPr>
-              <w:widowControl w:val="0"/>
-              <w:spacing w:line="240" w:lineRule="auto"/>
-              <w:jc w:val="center"/>
-            </w:pPr>
-            <w:r>
-              <w:t>Desarrollador</w:t>
-            </w:r>
-          </w:p>
-        </w:tc>
-        <w:tc>
-          <w:tcPr>
-            <w:tcW w:w="1683" w:type="dxa"/>
-            <w:shd w:val="clear" w:color="auto" w:fill="auto"/>
-            <w:tcMar>
-              <w:top w:w="100" w:type="dxa"/>
-              <w:left w:w="100" w:type="dxa"/>
-              <w:bottom w:w="100" w:type="dxa"/>
-              <w:right w:w="100" w:type="dxa"/>
-            </w:tcMar>
-            <w:vAlign w:val="center"/>
-          </w:tcPr>
-          <w:p>
-            <w:pPr>
-              <w:widowControl w:val="0"/>
-              <w:spacing w:line="240" w:lineRule="auto"/>
-              <w:jc w:val="center"/>
-            </w:pPr>
-            <w:r>
-              <w:t>1 h</w:t>
-            </w:r>
-          </w:p>
-        </w:tc>
-        <w:tc>
-          <w:tcPr>
-            <w:tcW w:w="1683" w:type="dxa"/>
+            <w:r>
+              <w:t>14</w:t>
+            </w:r>
+          </w:p>
+        </w:tc>
+        <w:tc>
+          <w:tcPr>
+            <w:tcW w:w="956" w:type="dxa"/>
             <w:shd w:val="clear" w:color="auto" w:fill="auto"/>
             <w:tcMar>
               <w:top w:w="100" w:type="dxa"/>
@@ -2221,28 +2295,30 @@
               <w:spacing w:line="240" w:lineRule="auto"/>
               <w:jc w:val="center"/>
             </w:pPr>
-            <w:r>
-              <w:t>0,40 h</w:t>
-            </w:r>
-          </w:p>
-        </w:tc>
-      </w:tr>
-      <w:tr>
-        <w:tc>
-          <w:tcPr>
-            <w:tcW w:w="956" w:type="dxa"/>
-            <w:shd w:val="clear" w:color="auto" w:fill="auto"/>
-            <w:tcMar>
-              <w:top w:w="100" w:type="dxa"/>
-              <w:left w:w="100" w:type="dxa"/>
-              <w:bottom w:w="100" w:type="dxa"/>
-              <w:right w:w="100" w:type="dxa"/>
-            </w:tcMar>
-            <w:vAlign w:val="center"/>
-          </w:tcPr>
-          <w:p>
-            <w:pPr>
-              <w:widowControl w:val="0"/>
+            <w:hyperlink r:id="rId13" w:history="1">
+              <w:r>
+                <w:rPr>
+                  <w:rStyle w:val="Hipervnculo"/>
+                </w:rPr>
+                <w:t>146</w:t>
+              </w:r>
+            </w:hyperlink>
+          </w:p>
+        </w:tc>
+        <w:tc>
+          <w:tcPr>
+            <w:tcW w:w="2412" w:type="dxa"/>
+            <w:shd w:val="clear" w:color="auto" w:fill="auto"/>
+            <w:tcMar>
+              <w:top w:w="100" w:type="dxa"/>
+              <w:left w:w="100" w:type="dxa"/>
+              <w:bottom w:w="100" w:type="dxa"/>
+              <w:right w:w="100" w:type="dxa"/>
+            </w:tcMar>
+            <w:vAlign w:val="center"/>
+          </w:tcPr>
+          <w:p>
+            <w:pPr>
               <w:pBdr>
                 <w:top w:val="nil"/>
                 <w:left w:val="nil"/>
@@ -2250,63 +2326,17 @@
                 <w:right w:val="nil"/>
                 <w:between w:val="nil"/>
               </w:pBdr>
-              <w:spacing w:line="240" w:lineRule="auto"/>
-              <w:jc w:val="center"/>
-            </w:pPr>
-            <w:r>
-              <w:t>6</w:t>
-            </w:r>
-          </w:p>
-        </w:tc>
-        <w:tc>
-          <w:tcPr>
-            <w:tcW w:w="956" w:type="dxa"/>
-            <w:shd w:val="clear" w:color="auto" w:fill="auto"/>
-            <w:tcMar>
-              <w:top w:w="100" w:type="dxa"/>
-              <w:left w:w="100" w:type="dxa"/>
-              <w:bottom w:w="100" w:type="dxa"/>
-              <w:right w:w="100" w:type="dxa"/>
-            </w:tcMar>
-            <w:vAlign w:val="center"/>
-          </w:tcPr>
-          <w:p>
-            <w:pPr>
-              <w:widowControl w:val="0"/>
-              <w:spacing w:line="240" w:lineRule="auto"/>
-              <w:jc w:val="center"/>
-            </w:pPr>
-            <w:hyperlink r:id="rId12">
-              <w:r>
-                <w:rPr>
-                  <w:color w:val="1155CC"/>
-                  <w:u w:val="single"/>
-                </w:rPr>
-                <w:t>045</w:t>
-              </w:r>
-            </w:hyperlink>
-          </w:p>
-        </w:tc>
-        <w:tc>
-          <w:tcPr>
-            <w:tcW w:w="2411" w:type="dxa"/>
-            <w:shd w:val="clear" w:color="auto" w:fill="auto"/>
-            <w:tcMar>
-              <w:top w:w="100" w:type="dxa"/>
-              <w:left w:w="100" w:type="dxa"/>
-              <w:bottom w:w="100" w:type="dxa"/>
-              <w:right w:w="100" w:type="dxa"/>
-            </w:tcMar>
-            <w:vAlign w:val="center"/>
-          </w:tcPr>
-          <w:p>
-            <w:pPr>
-              <w:widowControl w:val="0"/>
-              <w:spacing w:line="240" w:lineRule="auto"/>
-            </w:pPr>
-            <w:r>
-              <w:t>Sample data de Customer</w:t>
-            </w:r>
+              <w:spacing w:before="120" w:after="120" w:line="240" w:lineRule="auto"/>
+              <w:jc w:val="both"/>
+            </w:pPr>
+            <w:bookmarkStart w:id="8" w:name="_Hlk202445988"/>
+            <w:r>
+              <w:rPr>
+                <w:color w:val="000000"/>
+              </w:rPr>
+              <w:t>Produce a testing report.</w:t>
+            </w:r>
+            <w:bookmarkEnd w:id="8"/>
           </w:p>
         </w:tc>
         <w:tc>
@@ -2328,30 +2358,7 @@
               <w:jc w:val="center"/>
             </w:pPr>
             <w:r>
-              <w:t>Desarrollador</w:t>
-            </w:r>
-          </w:p>
-        </w:tc>
-        <w:tc>
-          <w:tcPr>
-            <w:tcW w:w="1683" w:type="dxa"/>
-            <w:shd w:val="clear" w:color="auto" w:fill="auto"/>
-            <w:tcMar>
-              <w:top w:w="100" w:type="dxa"/>
-              <w:left w:w="100" w:type="dxa"/>
-              <w:bottom w:w="100" w:type="dxa"/>
-              <w:right w:w="100" w:type="dxa"/>
-            </w:tcMar>
-            <w:vAlign w:val="center"/>
-          </w:tcPr>
-          <w:p>
-            <w:pPr>
-              <w:widowControl w:val="0"/>
-              <w:spacing w:line="240" w:lineRule="auto"/>
-              <w:jc w:val="center"/>
-            </w:pPr>
-            <w:r>
-              <w:t>1 h</w:t>
+              <w:t>Tester</w:t>
             </w:r>
           </w:p>
         </w:tc>
@@ -2381,15 +2388,13 @@
               <w:jc w:val="center"/>
             </w:pPr>
             <w:r>
-              <w:t>0,25 h</w:t>
-            </w:r>
-          </w:p>
-        </w:tc>
-      </w:tr>
-      <w:tr>
-        <w:tc>
-          <w:tcPr>
-            <w:tcW w:w="956" w:type="dxa"/>
+              <w:t>1 h</w:t>
+            </w:r>
+          </w:p>
+        </w:tc>
+        <w:tc>
+          <w:tcPr>
+            <w:tcW w:w="1683" w:type="dxa"/>
             <w:shd w:val="clear" w:color="auto" w:fill="auto"/>
             <w:tcMar>
               <w:top w:w="100" w:type="dxa"/>
@@ -2413,13 +2418,15 @@
               <w:jc w:val="center"/>
             </w:pPr>
             <w:r>
-              <w:t>7</w:t>
-            </w:r>
-          </w:p>
-        </w:tc>
-        <w:tc>
-          <w:tcPr>
-            <w:tcW w:w="956" w:type="dxa"/>
+              <w:t>1,10 h</w:t>
+            </w:r>
+          </w:p>
+        </w:tc>
+      </w:tr>
+      <w:tr>
+        <w:tc>
+          <w:tcPr>
+            <w:tcW w:w="957" w:type="dxa"/>
             <w:shd w:val="clear" w:color="auto" w:fill="auto"/>
             <w:tcMar>
               <w:top w:w="100" w:type="dxa"/>
@@ -2442,65 +2449,14 @@
               <w:spacing w:line="240" w:lineRule="auto"/>
               <w:jc w:val="center"/>
             </w:pPr>
-            <w:hyperlink r:id="rId13">
-              <w:r>
-                <w:rPr>
-                  <w:color w:val="1155CC"/>
-                  <w:u w:val="single"/>
-                </w:rPr>
-                <w:t>046</w:t>
-              </w:r>
-            </w:hyperlink>
-          </w:p>
-        </w:tc>
-        <w:tc>
-          <w:tcPr>
-            <w:tcW w:w="2411" w:type="dxa"/>
-            <w:shd w:val="clear" w:color="auto" w:fill="auto"/>
-            <w:tcMar>
-              <w:top w:w="100" w:type="dxa"/>
-              <w:left w:w="100" w:type="dxa"/>
-              <w:bottom w:w="100" w:type="dxa"/>
-              <w:right w:w="100" w:type="dxa"/>
-            </w:tcMar>
-            <w:vAlign w:val="center"/>
-          </w:tcPr>
-          <w:p>
-            <w:pPr>
-              <w:widowControl w:val="0"/>
-              <w:spacing w:line="240" w:lineRule="auto"/>
-            </w:pPr>
-            <w:r>
-              <w:t>Link planning dashboard</w:t>
-            </w:r>
-          </w:p>
-        </w:tc>
-        <w:tc>
-          <w:tcPr>
-            <w:tcW w:w="1683" w:type="dxa"/>
-            <w:shd w:val="clear" w:color="auto" w:fill="auto"/>
-            <w:tcMar>
-              <w:top w:w="100" w:type="dxa"/>
-              <w:left w:w="100" w:type="dxa"/>
-              <w:bottom w:w="100" w:type="dxa"/>
-              <w:right w:w="100" w:type="dxa"/>
-            </w:tcMar>
-            <w:vAlign w:val="center"/>
-          </w:tcPr>
-          <w:p>
-            <w:pPr>
-              <w:widowControl w:val="0"/>
-              <w:spacing w:line="240" w:lineRule="auto"/>
-              <w:jc w:val="center"/>
-            </w:pPr>
-            <w:r>
-              <w:t>Desarrollador</w:t>
-            </w:r>
-          </w:p>
-        </w:tc>
-        <w:tc>
-          <w:tcPr>
-            <w:tcW w:w="1683" w:type="dxa"/>
+            <w:r>
+              <w:t>22</w:t>
+            </w:r>
+          </w:p>
+        </w:tc>
+        <w:tc>
+          <w:tcPr>
+            <w:tcW w:w="956" w:type="dxa"/>
             <w:shd w:val="clear" w:color="auto" w:fill="auto"/>
             <w:tcMar>
               <w:top w:w="100" w:type="dxa"/>
@@ -2523,8 +2479,84 @@
               <w:spacing w:line="240" w:lineRule="auto"/>
               <w:jc w:val="center"/>
             </w:pPr>
-            <w:r>
-              <w:t>0,2 h</w:t>
+            <w:hyperlink r:id="rId14" w:history="1">
+              <w:r>
+                <w:rPr>
+                  <w:rStyle w:val="Hipervnculo"/>
+                </w:rPr>
+                <w:t>147</w:t>
+              </w:r>
+            </w:hyperlink>
+          </w:p>
+        </w:tc>
+        <w:tc>
+          <w:tcPr>
+            <w:tcW w:w="2412" w:type="dxa"/>
+            <w:shd w:val="clear" w:color="auto" w:fill="auto"/>
+            <w:tcMar>
+              <w:top w:w="100" w:type="dxa"/>
+              <w:left w:w="100" w:type="dxa"/>
+              <w:bottom w:w="100" w:type="dxa"/>
+              <w:right w:w="100" w:type="dxa"/>
+            </w:tcMar>
+            <w:vAlign w:val="center"/>
+          </w:tcPr>
+          <w:p>
+            <w:pPr>
+              <w:widowControl w:val="0"/>
+              <w:spacing w:line="240" w:lineRule="auto"/>
+            </w:pPr>
+            <w:r>
+              <w:rPr>
+                <w:color w:val="000000"/>
+              </w:rPr>
+              <w:t>Perform five mutations</w:t>
+            </w:r>
+          </w:p>
+        </w:tc>
+        <w:tc>
+          <w:tcPr>
+            <w:tcW w:w="1683" w:type="dxa"/>
+            <w:shd w:val="clear" w:color="auto" w:fill="auto"/>
+            <w:tcMar>
+              <w:top w:w="100" w:type="dxa"/>
+              <w:left w:w="100" w:type="dxa"/>
+              <w:bottom w:w="100" w:type="dxa"/>
+              <w:right w:w="100" w:type="dxa"/>
+            </w:tcMar>
+            <w:vAlign w:val="center"/>
+          </w:tcPr>
+          <w:p>
+            <w:pPr>
+              <w:widowControl w:val="0"/>
+              <w:spacing w:line="240" w:lineRule="auto"/>
+              <w:jc w:val="center"/>
+            </w:pPr>
+            <w:r>
+              <w:t>Desarrollador</w:t>
+            </w:r>
+          </w:p>
+        </w:tc>
+        <w:tc>
+          <w:tcPr>
+            <w:tcW w:w="1683" w:type="dxa"/>
+            <w:shd w:val="clear" w:color="auto" w:fill="auto"/>
+            <w:tcMar>
+              <w:top w:w="100" w:type="dxa"/>
+              <w:left w:w="100" w:type="dxa"/>
+              <w:bottom w:w="100" w:type="dxa"/>
+              <w:right w:w="100" w:type="dxa"/>
+            </w:tcMar>
+            <w:vAlign w:val="center"/>
+          </w:tcPr>
+          <w:p>
+            <w:pPr>
+              <w:widowControl w:val="0"/>
+              <w:spacing w:line="240" w:lineRule="auto"/>
+              <w:jc w:val="center"/>
+            </w:pPr>
+            <w:r>
+              <w:t>1 h</w:t>
             </w:r>
           </w:p>
         </w:tc>
@@ -2554,7 +2586,7 @@
               <w:jc w:val="center"/>
             </w:pPr>
             <w:r>
-              <w:t>0,20 h</w:t>
+              <w:t>0,32 h</w:t>
             </w:r>
           </w:p>
         </w:tc>
@@ -2562,7 +2594,7 @@
       <w:tr>
         <w:tc>
           <w:tcPr>
-            <w:tcW w:w="956" w:type="dxa"/>
+            <w:tcW w:w="957" w:type="dxa"/>
             <w:shd w:val="clear" w:color="auto" w:fill="auto"/>
             <w:tcMar>
               <w:top w:w="100" w:type="dxa"/>
@@ -2586,7 +2618,7 @@
               <w:jc w:val="center"/>
             </w:pPr>
             <w:r>
-              <w:t>15</w:t>
+              <w:t>23</w:t>
             </w:r>
           </w:p>
         </w:tc>
@@ -2615,100 +2647,30 @@
               <w:spacing w:line="240" w:lineRule="auto"/>
               <w:jc w:val="center"/>
             </w:pPr>
-            <w:hyperlink r:id="rId14">
+            <w:hyperlink r:id="rId15" w:history="1">
               <w:r>
                 <w:rPr>
-                  <w:color w:val="1155CC"/>
-                  <w:u w:val="single"/>
+                  <w:rStyle w:val="Hipervnculo"/>
                 </w:rPr>
-                <w:t>047</w:t>
+                <w:t>148</w:t>
               </w:r>
             </w:hyperlink>
           </w:p>
         </w:tc>
         <w:tc>
           <w:tcPr>
-            <w:tcW w:w="2411" w:type="dxa"/>
-            <w:shd w:val="clear" w:color="auto" w:fill="auto"/>
-            <w:tcMar>
-              <w:top w:w="100" w:type="dxa"/>
-              <w:left w:w="100" w:type="dxa"/>
-              <w:bottom w:w="100" w:type="dxa"/>
-              <w:right w:w="100" w:type="dxa"/>
-            </w:tcMar>
-            <w:vAlign w:val="center"/>
-          </w:tcPr>
-          <w:p>
-            <w:pPr>
-              <w:widowControl w:val="0"/>
-              <w:spacing w:line="240" w:lineRule="auto"/>
-            </w:pPr>
-            <w:r>
-              <w:t>Customer dashboards</w:t>
-            </w:r>
-          </w:p>
-        </w:tc>
-        <w:tc>
-          <w:tcPr>
-            <w:tcW w:w="1683" w:type="dxa"/>
-            <w:shd w:val="clear" w:color="auto" w:fill="auto"/>
-            <w:tcMar>
-              <w:top w:w="100" w:type="dxa"/>
-              <w:left w:w="100" w:type="dxa"/>
-              <w:bottom w:w="100" w:type="dxa"/>
-              <w:right w:w="100" w:type="dxa"/>
-            </w:tcMar>
-            <w:vAlign w:val="center"/>
-          </w:tcPr>
-          <w:p>
-            <w:pPr>
-              <w:widowControl w:val="0"/>
-              <w:spacing w:line="240" w:lineRule="auto"/>
-              <w:jc w:val="center"/>
-            </w:pPr>
-            <w:r>
-              <w:t>Desarrollador</w:t>
-            </w:r>
-          </w:p>
-        </w:tc>
-        <w:tc>
-          <w:tcPr>
-            <w:tcW w:w="1683" w:type="dxa"/>
-            <w:shd w:val="clear" w:color="auto" w:fill="auto"/>
-            <w:tcMar>
-              <w:top w:w="100" w:type="dxa"/>
-              <w:left w:w="100" w:type="dxa"/>
-              <w:bottom w:w="100" w:type="dxa"/>
-              <w:right w:w="100" w:type="dxa"/>
-            </w:tcMar>
-            <w:vAlign w:val="center"/>
-          </w:tcPr>
-          <w:p>
-            <w:pPr>
-              <w:widowControl w:val="0"/>
-              <w:spacing w:line="240" w:lineRule="auto"/>
-              <w:jc w:val="center"/>
-            </w:pPr>
-            <w:r>
-              <w:t>1 h</w:t>
-            </w:r>
-          </w:p>
-        </w:tc>
-        <w:tc>
-          <w:tcPr>
-            <w:tcW w:w="1683" w:type="dxa"/>
-            <w:shd w:val="clear" w:color="auto" w:fill="auto"/>
-            <w:tcMar>
-              <w:top w:w="100" w:type="dxa"/>
-              <w:left w:w="100" w:type="dxa"/>
-              <w:bottom w:w="100" w:type="dxa"/>
-              <w:right w:w="100" w:type="dxa"/>
-            </w:tcMar>
-            <w:vAlign w:val="center"/>
-          </w:tcPr>
-          <w:p>
-            <w:pPr>
-              <w:widowControl w:val="0"/>
+            <w:tcW w:w="2412" w:type="dxa"/>
+            <w:shd w:val="clear" w:color="auto" w:fill="auto"/>
+            <w:tcMar>
+              <w:top w:w="100" w:type="dxa"/>
+              <w:left w:w="100" w:type="dxa"/>
+              <w:bottom w:w="100" w:type="dxa"/>
+              <w:right w:w="100" w:type="dxa"/>
+            </w:tcMar>
+            <w:vAlign w:val="center"/>
+          </w:tcPr>
+          <w:p>
+            <w:pPr>
               <w:pBdr>
                 <w:top w:val="nil"/>
                 <w:left w:val="nil"/>
@@ -2716,19 +2678,68 @@
                 <w:right w:val="nil"/>
                 <w:between w:val="nil"/>
               </w:pBdr>
-              <w:spacing w:line="240" w:lineRule="auto"/>
-              <w:jc w:val="center"/>
-            </w:pPr>
-            <w:r>
-              <w:t>0,32 h</w:t>
-            </w:r>
-          </w:p>
-        </w:tc>
-      </w:tr>
-      <w:tr>
-        <w:tc>
-          <w:tcPr>
-            <w:tcW w:w="956" w:type="dxa"/>
+              <w:spacing w:before="120" w:after="120" w:line="240" w:lineRule="auto"/>
+              <w:jc w:val="both"/>
+            </w:pPr>
+            <w:bookmarkStart w:id="9" w:name="_Hlk202447441"/>
+            <w:r>
+              <w:rPr>
+                <w:color w:val="000000"/>
+              </w:rPr>
+              <w:t xml:space="preserve">Produce a lint report. </w:t>
+            </w:r>
+            <w:bookmarkEnd w:id="9"/>
+          </w:p>
+        </w:tc>
+        <w:tc>
+          <w:tcPr>
+            <w:tcW w:w="1683" w:type="dxa"/>
+            <w:shd w:val="clear" w:color="auto" w:fill="auto"/>
+            <w:tcMar>
+              <w:top w:w="100" w:type="dxa"/>
+              <w:left w:w="100" w:type="dxa"/>
+              <w:bottom w:w="100" w:type="dxa"/>
+              <w:right w:w="100" w:type="dxa"/>
+            </w:tcMar>
+            <w:vAlign w:val="center"/>
+          </w:tcPr>
+          <w:p>
+            <w:pPr>
+              <w:widowControl w:val="0"/>
+              <w:spacing w:line="240" w:lineRule="auto"/>
+              <w:jc w:val="center"/>
+            </w:pPr>
+            <w:r>
+              <w:t>Analista</w:t>
+            </w:r>
+          </w:p>
+        </w:tc>
+        <w:tc>
+          <w:tcPr>
+            <w:tcW w:w="1683" w:type="dxa"/>
+            <w:shd w:val="clear" w:color="auto" w:fill="auto"/>
+            <w:tcMar>
+              <w:top w:w="100" w:type="dxa"/>
+              <w:left w:w="100" w:type="dxa"/>
+              <w:bottom w:w="100" w:type="dxa"/>
+              <w:right w:w="100" w:type="dxa"/>
+            </w:tcMar>
+            <w:vAlign w:val="center"/>
+          </w:tcPr>
+          <w:p>
+            <w:pPr>
+              <w:widowControl w:val="0"/>
+              <w:spacing w:line="240" w:lineRule="auto"/>
+              <w:jc w:val="center"/>
+            </w:pPr>
+            <w:r>
+              <w:t>1 h</w:t>
+            </w:r>
+          </w:p>
+        </w:tc>
+        <w:tc>
+          <w:tcPr>
+            <w:tcW w:w="1683" w:type="dxa"/>
             <w:shd w:val="clear" w:color="auto" w:fill="auto"/>
             <w:tcMar>
               <w:top w:w="100" w:type="dxa"/>
@@ -2752,13 +2763,15 @@
               <w:jc w:val="center"/>
             </w:pPr>
             <w:r>
-              <w:t>16</w:t>
-            </w:r>
-          </w:p>
-        </w:tc>
-        <w:tc>
-          <w:tcPr>
-            <w:tcW w:w="956" w:type="dxa"/>
+              <w:t>1,10 h</w:t>
+            </w:r>
+          </w:p>
+        </w:tc>
+      </w:tr>
+      <w:tr>
+        <w:tc>
+          <w:tcPr>
+            <w:tcW w:w="957" w:type="dxa"/>
             <w:shd w:val="clear" w:color="auto" w:fill="auto"/>
             <w:tcMar>
               <w:top w:w="100" w:type="dxa"/>
@@ -2781,88 +2794,14 @@
               <w:spacing w:line="240" w:lineRule="auto"/>
               <w:jc w:val="center"/>
             </w:pPr>
-            <w:hyperlink r:id="rId15">
-              <w:r>
-                <w:rPr>
-                  <w:color w:val="1155CC"/>
-                  <w:u w:val="single"/>
-                </w:rPr>
-                <w:t>051</w:t>
-              </w:r>
-            </w:hyperlink>
-          </w:p>
-        </w:tc>
-        <w:tc>
-          <w:tcPr>
-            <w:tcW w:w="2411" w:type="dxa"/>
-            <w:shd w:val="clear" w:color="auto" w:fill="auto"/>
-            <w:tcMar>
-              <w:top w:w="100" w:type="dxa"/>
-              <w:left w:w="100" w:type="dxa"/>
-              <w:bottom w:w="100" w:type="dxa"/>
-              <w:right w:w="100" w:type="dxa"/>
-            </w:tcMar>
-            <w:vAlign w:val="center"/>
-          </w:tcPr>
-          <w:p>
-            <w:pPr>
-              <w:widowControl w:val="0"/>
-              <w:spacing w:line="240" w:lineRule="auto"/>
-            </w:pPr>
-            <w:r>
-              <w:t>UML domain model</w:t>
-            </w:r>
-          </w:p>
-        </w:tc>
-        <w:tc>
-          <w:tcPr>
-            <w:tcW w:w="1683" w:type="dxa"/>
-            <w:shd w:val="clear" w:color="auto" w:fill="auto"/>
-            <w:tcMar>
-              <w:top w:w="100" w:type="dxa"/>
-              <w:left w:w="100" w:type="dxa"/>
-              <w:bottom w:w="100" w:type="dxa"/>
-              <w:right w:w="100" w:type="dxa"/>
-            </w:tcMar>
-            <w:vAlign w:val="center"/>
-          </w:tcPr>
-          <w:p>
-            <w:pPr>
-              <w:widowControl w:val="0"/>
-              <w:spacing w:line="240" w:lineRule="auto"/>
-              <w:jc w:val="center"/>
-            </w:pPr>
-            <w:r>
-              <w:t>Analista</w:t>
-            </w:r>
-          </w:p>
-        </w:tc>
-        <w:tc>
-          <w:tcPr>
-            <w:tcW w:w="1683" w:type="dxa"/>
-            <w:shd w:val="clear" w:color="auto" w:fill="auto"/>
-            <w:tcMar>
-              <w:top w:w="100" w:type="dxa"/>
-              <w:left w:w="100" w:type="dxa"/>
-              <w:bottom w:w="100" w:type="dxa"/>
-              <w:right w:w="100" w:type="dxa"/>
-            </w:tcMar>
-            <w:vAlign w:val="center"/>
-          </w:tcPr>
-          <w:p>
-            <w:pPr>
-              <w:widowControl w:val="0"/>
-              <w:spacing w:line="240" w:lineRule="auto"/>
-              <w:jc w:val="center"/>
-            </w:pPr>
-            <w:r>
-              <w:t>1 h</w:t>
-            </w:r>
-          </w:p>
-        </w:tc>
-        <w:tc>
-          <w:tcPr>
-            <w:tcW w:w="1683" w:type="dxa"/>
+            <w:r>
+              <w:t>33</w:t>
+            </w:r>
+          </w:p>
+        </w:tc>
+        <w:tc>
+          <w:tcPr>
+            <w:tcW w:w="956" w:type="dxa"/>
             <w:shd w:val="clear" w:color="auto" w:fill="auto"/>
             <w:tcMar>
               <w:top w:w="100" w:type="dxa"/>
@@ -2885,16 +2824,90 @@
               <w:spacing w:line="240" w:lineRule="auto"/>
               <w:jc w:val="center"/>
             </w:pPr>
-            <w:r>
-              <w:t>1,10 h</w:t>
-            </w:r>
-          </w:p>
-        </w:tc>
-      </w:tr>
-      <w:tr>
-        <w:tc>
-          <w:tcPr>
-            <w:tcW w:w="956" w:type="dxa"/>
+            <w:hyperlink r:id="rId16" w:history="1">
+              <w:r>
+                <w:rPr>
+                  <w:rStyle w:val="Hipervnculo"/>
+                </w:rPr>
+                <w:t>149</w:t>
+              </w:r>
+            </w:hyperlink>
+          </w:p>
+        </w:tc>
+        <w:tc>
+          <w:tcPr>
+            <w:tcW w:w="2412" w:type="dxa"/>
+            <w:shd w:val="clear" w:color="auto" w:fill="auto"/>
+            <w:tcMar>
+              <w:top w:w="100" w:type="dxa"/>
+              <w:left w:w="100" w:type="dxa"/>
+              <w:bottom w:w="100" w:type="dxa"/>
+              <w:right w:w="100" w:type="dxa"/>
+            </w:tcMar>
+            <w:vAlign w:val="center"/>
+          </w:tcPr>
+          <w:p>
+            <w:pPr>
+              <w:widowControl w:val="0"/>
+              <w:spacing w:line="240" w:lineRule="auto"/>
+            </w:pPr>
+            <w:r>
+              <w:rPr>
+                <w:color w:val="000000"/>
+              </w:rPr>
+              <w:t>Produce as a complete test suite as possible for Requirement</w:t>
+            </w:r>
+          </w:p>
+        </w:tc>
+        <w:tc>
+          <w:tcPr>
+            <w:tcW w:w="1683" w:type="dxa"/>
+            <w:shd w:val="clear" w:color="auto" w:fill="auto"/>
+            <w:tcMar>
+              <w:top w:w="100" w:type="dxa"/>
+              <w:left w:w="100" w:type="dxa"/>
+              <w:bottom w:w="100" w:type="dxa"/>
+              <w:right w:w="100" w:type="dxa"/>
+            </w:tcMar>
+            <w:vAlign w:val="center"/>
+          </w:tcPr>
+          <w:p>
+            <w:pPr>
+              <w:widowControl w:val="0"/>
+              <w:spacing w:line="240" w:lineRule="auto"/>
+              <w:jc w:val="center"/>
+            </w:pPr>
+            <w:r>
+              <w:t>Desarrollador</w:t>
+            </w:r>
+          </w:p>
+        </w:tc>
+        <w:tc>
+          <w:tcPr>
+            <w:tcW w:w="1683" w:type="dxa"/>
+            <w:shd w:val="clear" w:color="auto" w:fill="auto"/>
+            <w:tcMar>
+              <w:top w:w="100" w:type="dxa"/>
+              <w:left w:w="100" w:type="dxa"/>
+              <w:bottom w:w="100" w:type="dxa"/>
+              <w:right w:w="100" w:type="dxa"/>
+            </w:tcMar>
+            <w:vAlign w:val="center"/>
+          </w:tcPr>
+          <w:p>
+            <w:pPr>
+              <w:widowControl w:val="0"/>
+              <w:spacing w:line="240" w:lineRule="auto"/>
+              <w:jc w:val="center"/>
+            </w:pPr>
+            <w:r>
+              <w:t>1 h</w:t>
+            </w:r>
+          </w:p>
+        </w:tc>
+        <w:tc>
+          <w:tcPr>
+            <w:tcW w:w="1683" w:type="dxa"/>
             <w:shd w:val="clear" w:color="auto" w:fill="auto"/>
             <w:tcMar>
               <w:top w:w="100" w:type="dxa"/>
@@ -2918,13 +2931,15 @@
               <w:jc w:val="center"/>
             </w:pPr>
             <w:r>
-              <w:t>26</w:t>
-            </w:r>
-          </w:p>
-        </w:tc>
-        <w:tc>
-          <w:tcPr>
-            <w:tcW w:w="956" w:type="dxa"/>
+              <w:t>8,20 h</w:t>
+            </w:r>
+          </w:p>
+        </w:tc>
+      </w:tr>
+      <w:tr>
+        <w:tc>
+          <w:tcPr>
+            <w:tcW w:w="957" w:type="dxa"/>
             <w:shd w:val="clear" w:color="auto" w:fill="auto"/>
             <w:tcMar>
               <w:top w:w="100" w:type="dxa"/>
@@ -2947,88 +2962,14 @@
               <w:spacing w:line="240" w:lineRule="auto"/>
               <w:jc w:val="center"/>
             </w:pPr>
-            <w:hyperlink r:id="rId16">
-              <w:r>
-                <w:rPr>
-                  <w:color w:val="1155CC"/>
-                  <w:u w:val="single"/>
-                </w:rPr>
-                <w:t>048</w:t>
-              </w:r>
-            </w:hyperlink>
-          </w:p>
-        </w:tc>
-        <w:tc>
-          <w:tcPr>
-            <w:tcW w:w="2411" w:type="dxa"/>
-            <w:shd w:val="clear" w:color="auto" w:fill="auto"/>
-            <w:tcMar>
-              <w:top w:w="100" w:type="dxa"/>
-              <w:left w:w="100" w:type="dxa"/>
-              <w:bottom w:w="100" w:type="dxa"/>
-              <w:right w:w="100" w:type="dxa"/>
-            </w:tcMar>
-            <w:vAlign w:val="center"/>
-          </w:tcPr>
-          <w:p>
-            <w:pPr>
-              <w:widowControl w:val="0"/>
-              <w:spacing w:line="240" w:lineRule="auto"/>
-            </w:pPr>
-            <w:r>
-              <w:t>Recommendations board</w:t>
-            </w:r>
-          </w:p>
-        </w:tc>
-        <w:tc>
-          <w:tcPr>
-            <w:tcW w:w="1683" w:type="dxa"/>
-            <w:shd w:val="clear" w:color="auto" w:fill="auto"/>
-            <w:tcMar>
-              <w:top w:w="100" w:type="dxa"/>
-              <w:left w:w="100" w:type="dxa"/>
-              <w:bottom w:w="100" w:type="dxa"/>
-              <w:right w:w="100" w:type="dxa"/>
-            </w:tcMar>
-            <w:vAlign w:val="center"/>
-          </w:tcPr>
-          <w:p>
-            <w:pPr>
-              <w:widowControl w:val="0"/>
-              <w:spacing w:line="240" w:lineRule="auto"/>
-              <w:jc w:val="center"/>
-            </w:pPr>
-            <w:r>
-              <w:t>Desarrollador</w:t>
-            </w:r>
-          </w:p>
-        </w:tc>
-        <w:tc>
-          <w:tcPr>
-            <w:tcW w:w="1683" w:type="dxa"/>
-            <w:shd w:val="clear" w:color="auto" w:fill="auto"/>
-            <w:tcMar>
-              <w:top w:w="100" w:type="dxa"/>
-              <w:left w:w="100" w:type="dxa"/>
-              <w:bottom w:w="100" w:type="dxa"/>
-              <w:right w:w="100" w:type="dxa"/>
-            </w:tcMar>
-            <w:vAlign w:val="center"/>
-          </w:tcPr>
-          <w:p>
-            <w:pPr>
-              <w:widowControl w:val="0"/>
-              <w:spacing w:line="240" w:lineRule="auto"/>
-              <w:jc w:val="center"/>
-            </w:pPr>
-            <w:r>
-              <w:t>1 h</w:t>
-            </w:r>
-          </w:p>
-        </w:tc>
-        <w:tc>
-          <w:tcPr>
-            <w:tcW w:w="1683" w:type="dxa"/>
+            <w:r>
+              <w:t>35</w:t>
+            </w:r>
+          </w:p>
+        </w:tc>
+        <w:tc>
+          <w:tcPr>
+            <w:tcW w:w="956" w:type="dxa"/>
             <w:shd w:val="clear" w:color="auto" w:fill="auto"/>
             <w:tcMar>
               <w:top w:w="100" w:type="dxa"/>
@@ -3051,28 +2992,30 @@
               <w:spacing w:line="240" w:lineRule="auto"/>
               <w:jc w:val="center"/>
             </w:pPr>
-            <w:r>
-              <w:t>8,20 h</w:t>
-            </w:r>
-          </w:p>
-        </w:tc>
-      </w:tr>
-      <w:tr>
-        <w:tc>
-          <w:tcPr>
-            <w:tcW w:w="956" w:type="dxa"/>
-            <w:shd w:val="clear" w:color="auto" w:fill="auto"/>
-            <w:tcMar>
-              <w:top w:w="100" w:type="dxa"/>
-              <w:left w:w="100" w:type="dxa"/>
-              <w:bottom w:w="100" w:type="dxa"/>
-              <w:right w:w="100" w:type="dxa"/>
-            </w:tcMar>
-            <w:vAlign w:val="center"/>
-          </w:tcPr>
-          <w:p>
-            <w:pPr>
-              <w:widowControl w:val="0"/>
+            <w:hyperlink r:id="rId17" w:history="1">
+              <w:r>
+                <w:rPr>
+                  <w:rStyle w:val="Hipervnculo"/>
+                </w:rPr>
+                <w:t>150</w:t>
+              </w:r>
+            </w:hyperlink>
+          </w:p>
+        </w:tc>
+        <w:tc>
+          <w:tcPr>
+            <w:tcW w:w="2412" w:type="dxa"/>
+            <w:shd w:val="clear" w:color="auto" w:fill="auto"/>
+            <w:tcMar>
+              <w:top w:w="100" w:type="dxa"/>
+              <w:left w:w="100" w:type="dxa"/>
+              <w:bottom w:w="100" w:type="dxa"/>
+              <w:right w:w="100" w:type="dxa"/>
+            </w:tcMar>
+            <w:vAlign w:val="center"/>
+          </w:tcPr>
+          <w:p>
+            <w:pPr>
               <w:pBdr>
                 <w:top w:val="nil"/>
                 <w:left w:val="nil"/>
@@ -3080,17 +3023,68 @@
                 <w:right w:val="nil"/>
                 <w:between w:val="nil"/>
               </w:pBdr>
-              <w:spacing w:line="240" w:lineRule="auto"/>
-              <w:jc w:val="center"/>
-            </w:pPr>
-            <w:r>
-              <w:t>27</w:t>
-            </w:r>
-          </w:p>
-        </w:tc>
-        <w:tc>
-          <w:tcPr>
-            <w:tcW w:w="956" w:type="dxa"/>
+              <w:spacing w:before="120" w:after="120" w:line="240" w:lineRule="auto"/>
+              <w:jc w:val="both"/>
+            </w:pPr>
+            <w:bookmarkStart w:id="10" w:name="_Hlk202448039"/>
+            <w:r>
+              <w:rPr>
+                <w:color w:val="000000"/>
+              </w:rPr>
+              <w:t xml:space="preserve">Produce an analysis report. </w:t>
+            </w:r>
+            <w:bookmarkEnd w:id="10"/>
+          </w:p>
+        </w:tc>
+        <w:tc>
+          <w:tcPr>
+            <w:tcW w:w="1683" w:type="dxa"/>
+            <w:shd w:val="clear" w:color="auto" w:fill="auto"/>
+            <w:tcMar>
+              <w:top w:w="100" w:type="dxa"/>
+              <w:left w:w="100" w:type="dxa"/>
+              <w:bottom w:w="100" w:type="dxa"/>
+              <w:right w:w="100" w:type="dxa"/>
+            </w:tcMar>
+            <w:vAlign w:val="center"/>
+          </w:tcPr>
+          <w:p>
+            <w:pPr>
+              <w:widowControl w:val="0"/>
+              <w:spacing w:line="240" w:lineRule="auto"/>
+              <w:jc w:val="center"/>
+            </w:pPr>
+            <w:r>
+              <w:t>Analista</w:t>
+            </w:r>
+          </w:p>
+        </w:tc>
+        <w:tc>
+          <w:tcPr>
+            <w:tcW w:w="1683" w:type="dxa"/>
+            <w:shd w:val="clear" w:color="auto" w:fill="auto"/>
+            <w:tcMar>
+              <w:top w:w="100" w:type="dxa"/>
+              <w:left w:w="100" w:type="dxa"/>
+              <w:bottom w:w="100" w:type="dxa"/>
+              <w:right w:w="100" w:type="dxa"/>
+            </w:tcMar>
+            <w:vAlign w:val="center"/>
+          </w:tcPr>
+          <w:p>
+            <w:pPr>
+              <w:widowControl w:val="0"/>
+              <w:spacing w:line="240" w:lineRule="auto"/>
+              <w:jc w:val="center"/>
+            </w:pPr>
+            <w:r>
+              <w:t>1,5 h</w:t>
+            </w:r>
+          </w:p>
+        </w:tc>
+        <w:tc>
+          <w:tcPr>
+            <w:tcW w:w="1683" w:type="dxa"/>
             <w:shd w:val="clear" w:color="auto" w:fill="auto"/>
             <w:tcMar>
               <w:top w:w="100" w:type="dxa"/>
@@ -3113,88 +3107,16 @@
               <w:spacing w:line="240" w:lineRule="auto"/>
               <w:jc w:val="center"/>
             </w:pPr>
-            <w:hyperlink r:id="rId17">
-              <w:r>
-                <w:rPr>
-                  <w:color w:val="1155CC"/>
-                  <w:u w:val="single"/>
-                </w:rPr>
-                <w:t>049</w:t>
-              </w:r>
-            </w:hyperlink>
-          </w:p>
-        </w:tc>
-        <w:tc>
-          <w:tcPr>
-            <w:tcW w:w="2411" w:type="dxa"/>
-            <w:shd w:val="clear" w:color="auto" w:fill="auto"/>
-            <w:tcMar>
-              <w:top w:w="100" w:type="dxa"/>
-              <w:left w:w="100" w:type="dxa"/>
-              <w:bottom w:w="100" w:type="dxa"/>
-              <w:right w:w="100" w:type="dxa"/>
-            </w:tcMar>
-            <w:vAlign w:val="center"/>
-          </w:tcPr>
-          <w:p>
-            <w:pPr>
-              <w:widowControl w:val="0"/>
-              <w:spacing w:line="240" w:lineRule="auto"/>
-            </w:pPr>
-            <w:r>
-              <w:t>Documento de análisis.</w:t>
-            </w:r>
-          </w:p>
-        </w:tc>
-        <w:tc>
-          <w:tcPr>
-            <w:tcW w:w="1683" w:type="dxa"/>
-            <w:shd w:val="clear" w:color="auto" w:fill="auto"/>
-            <w:tcMar>
-              <w:top w:w="100" w:type="dxa"/>
-              <w:left w:w="100" w:type="dxa"/>
-              <w:bottom w:w="100" w:type="dxa"/>
-              <w:right w:w="100" w:type="dxa"/>
-            </w:tcMar>
-            <w:vAlign w:val="center"/>
-          </w:tcPr>
-          <w:p>
-            <w:pPr>
-              <w:widowControl w:val="0"/>
-              <w:spacing w:line="240" w:lineRule="auto"/>
-              <w:jc w:val="center"/>
-            </w:pPr>
-            <w:r>
-              <w:t>Analista</w:t>
-            </w:r>
-          </w:p>
-        </w:tc>
-        <w:tc>
-          <w:tcPr>
-            <w:tcW w:w="1683" w:type="dxa"/>
-            <w:shd w:val="clear" w:color="auto" w:fill="auto"/>
-            <w:tcMar>
-              <w:top w:w="100" w:type="dxa"/>
-              <w:left w:w="100" w:type="dxa"/>
-              <w:bottom w:w="100" w:type="dxa"/>
-              <w:right w:w="100" w:type="dxa"/>
-            </w:tcMar>
-            <w:vAlign w:val="center"/>
-          </w:tcPr>
-          <w:p>
-            <w:pPr>
-              <w:widowControl w:val="0"/>
-              <w:spacing w:line="240" w:lineRule="auto"/>
-              <w:jc w:val="center"/>
-            </w:pPr>
-            <w:r>
-              <w:t>1,5 h</w:t>
-            </w:r>
-          </w:p>
-        </w:tc>
-        <w:tc>
-          <w:tcPr>
-            <w:tcW w:w="1683" w:type="dxa"/>
+            <w:r>
+              <w:t>1,22 h</w:t>
+            </w:r>
+          </w:p>
+        </w:tc>
+      </w:tr>
+      <w:tr>
+        <w:tc>
+          <w:tcPr>
+            <w:tcW w:w="957" w:type="dxa"/>
             <w:shd w:val="clear" w:color="auto" w:fill="auto"/>
             <w:tcMar>
               <w:top w:w="100" w:type="dxa"/>
@@ -3218,12 +3140,10 @@
               <w:jc w:val="center"/>
             </w:pPr>
             <w:r>
-              <w:t>1,22 h</w:t>
-            </w:r>
-          </w:p>
-        </w:tc>
-      </w:tr>
-      <w:tr>
+              <w:t>34</w:t>
+            </w:r>
+          </w:p>
+        </w:tc>
         <w:tc>
           <w:tcPr>
             <w:tcW w:w="956" w:type="dxa"/>
@@ -3249,26 +3169,30 @@
               <w:spacing w:line="240" w:lineRule="auto"/>
               <w:jc w:val="center"/>
             </w:pPr>
-            <w:r>
-              <w:t>28</w:t>
-            </w:r>
-          </w:p>
-        </w:tc>
-        <w:tc>
-          <w:tcPr>
-            <w:tcW w:w="956" w:type="dxa"/>
-            <w:shd w:val="clear" w:color="auto" w:fill="auto"/>
-            <w:tcMar>
-              <w:top w:w="100" w:type="dxa"/>
-              <w:left w:w="100" w:type="dxa"/>
-              <w:bottom w:w="100" w:type="dxa"/>
-              <w:right w:w="100" w:type="dxa"/>
-            </w:tcMar>
-            <w:vAlign w:val="center"/>
-          </w:tcPr>
-          <w:p>
-            <w:pPr>
-              <w:widowControl w:val="0"/>
+            <w:hyperlink r:id="rId18" w:history="1">
+              <w:r>
+                <w:rPr>
+                  <w:rStyle w:val="Hipervnculo"/>
+                </w:rPr>
+                <w:t>151</w:t>
+              </w:r>
+            </w:hyperlink>
+          </w:p>
+        </w:tc>
+        <w:tc>
+          <w:tcPr>
+            <w:tcW w:w="2412" w:type="dxa"/>
+            <w:shd w:val="clear" w:color="auto" w:fill="auto"/>
+            <w:tcMar>
+              <w:top w:w="100" w:type="dxa"/>
+              <w:left w:w="100" w:type="dxa"/>
+              <w:bottom w:w="100" w:type="dxa"/>
+              <w:right w:w="100" w:type="dxa"/>
+            </w:tcMar>
+            <w:vAlign w:val="center"/>
+          </w:tcPr>
+          <w:p>
+            <w:pPr>
               <w:pBdr>
                 <w:top w:val="nil"/>
                 <w:left w:val="nil"/>
@@ -3276,40 +3200,17 @@
                 <w:right w:val="nil"/>
                 <w:between w:val="nil"/>
               </w:pBdr>
-              <w:spacing w:line="240" w:lineRule="auto"/>
-              <w:jc w:val="center"/>
-            </w:pPr>
-            <w:hyperlink r:id="rId18">
-              <w:r>
-                <w:rPr>
-                  <w:color w:val="1155CC"/>
-                  <w:u w:val="single"/>
-                </w:rPr>
-                <w:t>050</w:t>
-              </w:r>
-            </w:hyperlink>
-          </w:p>
-        </w:tc>
-        <w:tc>
-          <w:tcPr>
-            <w:tcW w:w="2411" w:type="dxa"/>
-            <w:shd w:val="clear" w:color="auto" w:fill="auto"/>
-            <w:tcMar>
-              <w:top w:w="100" w:type="dxa"/>
-              <w:left w:w="100" w:type="dxa"/>
-              <w:bottom w:w="100" w:type="dxa"/>
-              <w:right w:w="100" w:type="dxa"/>
-            </w:tcMar>
-            <w:vAlign w:val="center"/>
-          </w:tcPr>
-          <w:p>
-            <w:pPr>
-              <w:widowControl w:val="0"/>
-              <w:spacing w:line="240" w:lineRule="auto"/>
-            </w:pPr>
-            <w:r>
-              <w:t>Documento de planificación y progreso.</w:t>
-            </w:r>
+              <w:spacing w:before="120" w:after="120" w:line="240" w:lineRule="auto"/>
+              <w:jc w:val="both"/>
+            </w:pPr>
+            <w:bookmarkStart w:id="11" w:name="_Hlk202448105"/>
+            <w:r>
+              <w:rPr>
+                <w:color w:val="000000"/>
+              </w:rPr>
+              <w:t xml:space="preserve">Produce a planning and progress report. </w:t>
+            </w:r>
+            <w:bookmarkEnd w:id="11"/>
           </w:p>
         </w:tc>
         <w:tc>
@@ -3395,7 +3296,7 @@
         </w:trPr>
         <w:tc>
           <w:tcPr>
-            <w:tcW w:w="9372" w:type="dxa"/>
+            <w:tcW w:w="9374" w:type="dxa"/>
             <w:gridSpan w:val="6"/>
             <w:shd w:val="clear" w:color="auto" w:fill="D9D2E9"/>
             <w:tcMar>
@@ -3431,6 +3332,29 @@
       <w:tr>
         <w:tc>
           <w:tcPr>
+            <w:tcW w:w="957" w:type="dxa"/>
+            <w:shd w:val="clear" w:color="auto" w:fill="auto"/>
+            <w:tcMar>
+              <w:top w:w="100" w:type="dxa"/>
+              <w:left w:w="100" w:type="dxa"/>
+              <w:bottom w:w="100" w:type="dxa"/>
+              <w:right w:w="100" w:type="dxa"/>
+            </w:tcMar>
+            <w:vAlign w:val="center"/>
+          </w:tcPr>
+          <w:p>
+            <w:pPr>
+              <w:widowControl w:val="0"/>
+              <w:spacing w:line="240" w:lineRule="auto"/>
+              <w:jc w:val="center"/>
+            </w:pPr>
+            <w:r>
+              <w:t>-</w:t>
+            </w:r>
+          </w:p>
+        </w:tc>
+        <w:tc>
+          <w:tcPr>
             <w:tcW w:w="956" w:type="dxa"/>
             <w:shd w:val="clear" w:color="auto" w:fill="auto"/>
             <w:tcMar>
@@ -3447,43 +3371,19 @@
               <w:spacing w:line="240" w:lineRule="auto"/>
               <w:jc w:val="center"/>
             </w:pPr>
-            <w:r>
-              <w:t>-</w:t>
-            </w:r>
-          </w:p>
-        </w:tc>
-        <w:tc>
-          <w:tcPr>
-            <w:tcW w:w="956" w:type="dxa"/>
-            <w:shd w:val="clear" w:color="auto" w:fill="auto"/>
-            <w:tcMar>
-              <w:top w:w="100" w:type="dxa"/>
-              <w:left w:w="100" w:type="dxa"/>
-              <w:bottom w:w="100" w:type="dxa"/>
-              <w:right w:w="100" w:type="dxa"/>
-            </w:tcMar>
-            <w:vAlign w:val="center"/>
-          </w:tcPr>
-          <w:p>
-            <w:pPr>
-              <w:widowControl w:val="0"/>
-              <w:spacing w:line="240" w:lineRule="auto"/>
-              <w:jc w:val="center"/>
-            </w:pPr>
-            <w:hyperlink r:id="rId19">
+            <w:hyperlink r:id="rId19" w:history="1">
               <w:r>
                 <w:rPr>
-                  <w:color w:val="1155CC"/>
-                  <w:u w:val="single"/>
+                  <w:rStyle w:val="Hipervnculo"/>
                 </w:rPr>
-                <w:t>T42</w:t>
+                <w:t>143</w:t>
               </w:r>
             </w:hyperlink>
           </w:p>
         </w:tc>
         <w:tc>
           <w:tcPr>
-            <w:tcW w:w="2411" w:type="dxa"/>
+            <w:tcW w:w="2412" w:type="dxa"/>
             <w:shd w:val="clear" w:color="auto" w:fill="auto"/>
             <w:tcMar>
               <w:top w:w="100" w:type="dxa"/>
@@ -3501,11 +3401,22 @@
             <w:r>
               <w:rPr>
                 <w:b/>
-              </w:rPr>
-              <w:t>Testing:</w:t>
-            </w:r>
-            <w:r>
-              <w:t xml:space="preserve"> Crear entidad Customer</w:t>
+                <w:bCs/>
+                <w:color w:val="000000"/>
+              </w:rPr>
+              <w:t xml:space="preserve">Testing: </w:t>
+            </w:r>
+            <w:r>
+              <w:rPr>
+                <w:color w:val="000000"/>
+              </w:rPr>
+              <w:t>C</w:t>
+            </w:r>
+            <w:r>
+              <w:rPr>
+                <w:color w:val="000000"/>
+              </w:rPr>
+              <w:t>reate appropriate indices for your entities</w:t>
             </w:r>
           </w:p>
         </w:tc>
@@ -3589,6 +3500,30 @@
       <w:tr>
         <w:tc>
           <w:tcPr>
+            <w:tcW w:w="957" w:type="dxa"/>
+            <w:shd w:val="clear" w:color="auto" w:fill="auto"/>
+            <w:tcMar>
+              <w:top w:w="100" w:type="dxa"/>
+              <w:left w:w="100" w:type="dxa"/>
+              <w:bottom w:w="100" w:type="dxa"/>
+              <w:right w:w="100" w:type="dxa"/>
+            </w:tcMar>
+            <w:vAlign w:val="center"/>
+          </w:tcPr>
+          <w:p>
+            <w:pPr>
+              <w:widowControl w:val="0"/>
+              <w:spacing w:line="240" w:lineRule="auto"/>
+              <w:jc w:val="center"/>
+            </w:pPr>
+            <w:r>
+              <w:lastRenderedPageBreak/>
+              <w:t>-</w:t>
+            </w:r>
+          </w:p>
+        </w:tc>
+        <w:tc>
+          <w:tcPr>
             <w:tcW w:w="956" w:type="dxa"/>
             <w:shd w:val="clear" w:color="auto" w:fill="auto"/>
             <w:tcMar>
@@ -3605,43 +3540,19 @@
               <w:spacing w:line="240" w:lineRule="auto"/>
               <w:jc w:val="center"/>
             </w:pPr>
-            <w:r>
-              <w:t>-</w:t>
-            </w:r>
-          </w:p>
-        </w:tc>
-        <w:tc>
-          <w:tcPr>
-            <w:tcW w:w="956" w:type="dxa"/>
-            <w:shd w:val="clear" w:color="auto" w:fill="auto"/>
-            <w:tcMar>
-              <w:top w:w="100" w:type="dxa"/>
-              <w:left w:w="100" w:type="dxa"/>
-              <w:bottom w:w="100" w:type="dxa"/>
-              <w:right w:w="100" w:type="dxa"/>
-            </w:tcMar>
-            <w:vAlign w:val="center"/>
-          </w:tcPr>
-          <w:p>
-            <w:pPr>
-              <w:widowControl w:val="0"/>
-              <w:spacing w:line="240" w:lineRule="auto"/>
-              <w:jc w:val="center"/>
-            </w:pPr>
-            <w:hyperlink r:id="rId20">
+            <w:hyperlink r:id="rId20" w:history="1">
               <w:r>
                 <w:rPr>
-                  <w:color w:val="1155CC"/>
-                  <w:u w:val="single"/>
+                  <w:rStyle w:val="Hipervnculo"/>
                 </w:rPr>
-                <w:t>T43</w:t>
+                <w:t>144</w:t>
               </w:r>
             </w:hyperlink>
           </w:p>
         </w:tc>
         <w:tc>
           <w:tcPr>
-            <w:tcW w:w="2411" w:type="dxa"/>
+            <w:tcW w:w="2412" w:type="dxa"/>
             <w:shd w:val="clear" w:color="auto" w:fill="auto"/>
             <w:tcMar>
               <w:top w:w="100" w:type="dxa"/>
@@ -3659,11 +3570,16 @@
             <w:r>
               <w:rPr>
                 <w:b/>
-              </w:rPr>
-              <w:t>Testing:</w:t>
-            </w:r>
-            <w:r>
-              <w:t>Crear entidad Booking</w:t>
+                <w:bCs/>
+                <w:color w:val="000000"/>
+              </w:rPr>
+              <w:t xml:space="preserve">Testing: </w:t>
+            </w:r>
+            <w:r>
+              <w:rPr>
+                <w:color w:val="000000"/>
+              </w:rPr>
+              <w:t xml:space="preserve">Produce a test suite for Requirements #8 and #9. </w:t>
             </w:r>
           </w:p>
         </w:tc>
@@ -3747,6 +3663,29 @@
       <w:tr>
         <w:tc>
           <w:tcPr>
+            <w:tcW w:w="957" w:type="dxa"/>
+            <w:shd w:val="clear" w:color="auto" w:fill="auto"/>
+            <w:tcMar>
+              <w:top w:w="100" w:type="dxa"/>
+              <w:left w:w="100" w:type="dxa"/>
+              <w:bottom w:w="100" w:type="dxa"/>
+              <w:right w:w="100" w:type="dxa"/>
+            </w:tcMar>
+            <w:vAlign w:val="center"/>
+          </w:tcPr>
+          <w:p>
+            <w:pPr>
+              <w:widowControl w:val="0"/>
+              <w:spacing w:line="240" w:lineRule="auto"/>
+              <w:jc w:val="center"/>
+            </w:pPr>
+            <w:r>
+              <w:t>-</w:t>
+            </w:r>
+          </w:p>
+        </w:tc>
+        <w:tc>
+          <w:tcPr>
             <w:tcW w:w="956" w:type="dxa"/>
             <w:shd w:val="clear" w:color="auto" w:fill="auto"/>
             <w:tcMar>
@@ -3763,43 +3702,19 @@
               <w:spacing w:line="240" w:lineRule="auto"/>
               <w:jc w:val="center"/>
             </w:pPr>
-            <w:r>
-              <w:t>-</w:t>
-            </w:r>
-          </w:p>
-        </w:tc>
-        <w:tc>
-          <w:tcPr>
-            <w:tcW w:w="956" w:type="dxa"/>
-            <w:shd w:val="clear" w:color="auto" w:fill="auto"/>
-            <w:tcMar>
-              <w:top w:w="100" w:type="dxa"/>
-              <w:left w:w="100" w:type="dxa"/>
-              <w:bottom w:w="100" w:type="dxa"/>
-              <w:right w:w="100" w:type="dxa"/>
-            </w:tcMar>
-            <w:vAlign w:val="center"/>
-          </w:tcPr>
-          <w:p>
-            <w:pPr>
-              <w:widowControl w:val="0"/>
-              <w:spacing w:line="240" w:lineRule="auto"/>
-              <w:jc w:val="center"/>
-            </w:pPr>
-            <w:hyperlink r:id="rId21">
+            <w:hyperlink r:id="rId21" w:history="1">
               <w:r>
                 <w:rPr>
-                  <w:color w:val="1155CC"/>
-                  <w:u w:val="single"/>
+                  <w:rStyle w:val="Hipervnculo"/>
                 </w:rPr>
-                <w:t>T44</w:t>
+                <w:t>145</w:t>
               </w:r>
             </w:hyperlink>
           </w:p>
         </w:tc>
         <w:tc>
           <w:tcPr>
-            <w:tcW w:w="2411" w:type="dxa"/>
+            <w:tcW w:w="2412" w:type="dxa"/>
             <w:shd w:val="clear" w:color="auto" w:fill="auto"/>
             <w:tcMar>
               <w:top w:w="100" w:type="dxa"/>
@@ -3817,11 +3732,16 @@
             <w:r>
               <w:rPr>
                 <w:b/>
-              </w:rPr>
-              <w:t>Testing:</w:t>
-            </w:r>
-            <w:r>
-              <w:t>Crear entidad Passenger</w:t>
+                <w:bCs/>
+                <w:color w:val="000000"/>
+              </w:rPr>
+              <w:t xml:space="preserve">Testing: </w:t>
+            </w:r>
+            <w:r>
+              <w:rPr>
+                <w:color w:val="000000"/>
+              </w:rPr>
+              <w:t>Provide a link to your planning dashboard</w:t>
             </w:r>
           </w:p>
         </w:tc>
@@ -3905,6 +3825,29 @@
       <w:tr>
         <w:tc>
           <w:tcPr>
+            <w:tcW w:w="957" w:type="dxa"/>
+            <w:shd w:val="clear" w:color="auto" w:fill="auto"/>
+            <w:tcMar>
+              <w:top w:w="100" w:type="dxa"/>
+              <w:left w:w="100" w:type="dxa"/>
+              <w:bottom w:w="100" w:type="dxa"/>
+              <w:right w:w="100" w:type="dxa"/>
+            </w:tcMar>
+            <w:vAlign w:val="center"/>
+          </w:tcPr>
+          <w:p>
+            <w:pPr>
+              <w:widowControl w:val="0"/>
+              <w:spacing w:line="240" w:lineRule="auto"/>
+              <w:jc w:val="center"/>
+            </w:pPr>
+            <w:r>
+              <w:t>-</w:t>
+            </w:r>
+          </w:p>
+        </w:tc>
+        <w:tc>
+          <w:tcPr>
             <w:tcW w:w="956" w:type="dxa"/>
             <w:shd w:val="clear" w:color="auto" w:fill="auto"/>
             <w:tcMar>
@@ -3921,43 +3864,19 @@
               <w:spacing w:line="240" w:lineRule="auto"/>
               <w:jc w:val="center"/>
             </w:pPr>
-            <w:r>
-              <w:t>-</w:t>
-            </w:r>
-          </w:p>
-        </w:tc>
-        <w:tc>
-          <w:tcPr>
-            <w:tcW w:w="956" w:type="dxa"/>
-            <w:shd w:val="clear" w:color="auto" w:fill="auto"/>
-            <w:tcMar>
-              <w:top w:w="100" w:type="dxa"/>
-              <w:left w:w="100" w:type="dxa"/>
-              <w:bottom w:w="100" w:type="dxa"/>
-              <w:right w:w="100" w:type="dxa"/>
-            </w:tcMar>
-            <w:vAlign w:val="center"/>
-          </w:tcPr>
-          <w:p>
-            <w:pPr>
-              <w:widowControl w:val="0"/>
-              <w:spacing w:line="240" w:lineRule="auto"/>
-              <w:jc w:val="center"/>
-            </w:pPr>
-            <w:hyperlink r:id="rId22">
+            <w:hyperlink r:id="rId22" w:history="1">
               <w:r>
                 <w:rPr>
-                  <w:color w:val="1155CC"/>
-                  <w:u w:val="single"/>
+                  <w:rStyle w:val="Hipervnculo"/>
                 </w:rPr>
-                <w:t>T45</w:t>
+                <w:t>146</w:t>
               </w:r>
             </w:hyperlink>
           </w:p>
         </w:tc>
         <w:tc>
           <w:tcPr>
-            <w:tcW w:w="2411" w:type="dxa"/>
+            <w:tcW w:w="2412" w:type="dxa"/>
             <w:shd w:val="clear" w:color="auto" w:fill="auto"/>
             <w:tcMar>
               <w:top w:w="100" w:type="dxa"/>
@@ -3975,15 +3894,16 @@
             <w:r>
               <w:rPr>
                 <w:b/>
-              </w:rPr>
-              <w:t>Testing:</w:t>
-            </w:r>
-            <w:r>
-              <w:t xml:space="preserve">Sample data </w:t>
-            </w:r>
-            <w:r>
-              <w:lastRenderedPageBreak/>
-              <w:t>de Customer</w:t>
+                <w:bCs/>
+                <w:color w:val="000000"/>
+              </w:rPr>
+              <w:t xml:space="preserve">Testing: </w:t>
+            </w:r>
+            <w:r>
+              <w:rPr>
+                <w:color w:val="000000"/>
+              </w:rPr>
+              <w:t>Produce a testing report.</w:t>
             </w:r>
           </w:p>
         </w:tc>
@@ -4006,7 +3926,6 @@
               <w:jc w:val="center"/>
             </w:pPr>
             <w:r>
-              <w:lastRenderedPageBreak/>
               <w:t>Tester</w:t>
             </w:r>
           </w:p>
@@ -4068,6 +3987,29 @@
       <w:tr>
         <w:tc>
           <w:tcPr>
+            <w:tcW w:w="957" w:type="dxa"/>
+            <w:shd w:val="clear" w:color="auto" w:fill="auto"/>
+            <w:tcMar>
+              <w:top w:w="100" w:type="dxa"/>
+              <w:left w:w="100" w:type="dxa"/>
+              <w:bottom w:w="100" w:type="dxa"/>
+              <w:right w:w="100" w:type="dxa"/>
+            </w:tcMar>
+            <w:vAlign w:val="center"/>
+          </w:tcPr>
+          <w:p>
+            <w:pPr>
+              <w:widowControl w:val="0"/>
+              <w:spacing w:line="240" w:lineRule="auto"/>
+              <w:jc w:val="center"/>
+            </w:pPr>
+            <w:r>
+              <w:t>-</w:t>
+            </w:r>
+          </w:p>
+        </w:tc>
+        <w:tc>
+          <w:tcPr>
             <w:tcW w:w="956" w:type="dxa"/>
             <w:shd w:val="clear" w:color="auto" w:fill="auto"/>
             <w:tcMar>
@@ -4084,43 +4026,19 @@
               <w:spacing w:line="240" w:lineRule="auto"/>
               <w:jc w:val="center"/>
             </w:pPr>
-            <w:r>
-              <w:t>-</w:t>
-            </w:r>
-          </w:p>
-        </w:tc>
-        <w:tc>
-          <w:tcPr>
-            <w:tcW w:w="956" w:type="dxa"/>
-            <w:shd w:val="clear" w:color="auto" w:fill="auto"/>
-            <w:tcMar>
-              <w:top w:w="100" w:type="dxa"/>
-              <w:left w:w="100" w:type="dxa"/>
-              <w:bottom w:w="100" w:type="dxa"/>
-              <w:right w:w="100" w:type="dxa"/>
-            </w:tcMar>
-            <w:vAlign w:val="center"/>
-          </w:tcPr>
-          <w:p>
-            <w:pPr>
-              <w:widowControl w:val="0"/>
-              <w:spacing w:line="240" w:lineRule="auto"/>
-              <w:jc w:val="center"/>
-            </w:pPr>
-            <w:hyperlink r:id="rId23">
+            <w:hyperlink r:id="rId23" w:history="1">
               <w:r>
                 <w:rPr>
-                  <w:color w:val="1155CC"/>
-                  <w:u w:val="single"/>
+                  <w:rStyle w:val="Hipervnculo"/>
                 </w:rPr>
-                <w:t>T46</w:t>
+                <w:t>147</w:t>
               </w:r>
             </w:hyperlink>
           </w:p>
         </w:tc>
         <w:tc>
           <w:tcPr>
-            <w:tcW w:w="2411" w:type="dxa"/>
+            <w:tcW w:w="2412" w:type="dxa"/>
             <w:shd w:val="clear" w:color="auto" w:fill="auto"/>
             <w:tcMar>
               <w:top w:w="100" w:type="dxa"/>
@@ -4138,11 +4056,16 @@
             <w:r>
               <w:rPr>
                 <w:b/>
-              </w:rPr>
-              <w:t>Testing:</w:t>
-            </w:r>
-            <w:r>
-              <w:t>Link planning dashboard</w:t>
+                <w:bCs/>
+                <w:color w:val="000000"/>
+              </w:rPr>
+              <w:t xml:space="preserve">Testing: </w:t>
+            </w:r>
+            <w:r>
+              <w:rPr>
+                <w:color w:val="000000"/>
+              </w:rPr>
+              <w:t>Perform five mutations</w:t>
             </w:r>
           </w:p>
         </w:tc>
@@ -4226,6 +4149,29 @@
       <w:tr>
         <w:tc>
           <w:tcPr>
+            <w:tcW w:w="957" w:type="dxa"/>
+            <w:shd w:val="clear" w:color="auto" w:fill="auto"/>
+            <w:tcMar>
+              <w:top w:w="100" w:type="dxa"/>
+              <w:left w:w="100" w:type="dxa"/>
+              <w:bottom w:w="100" w:type="dxa"/>
+              <w:right w:w="100" w:type="dxa"/>
+            </w:tcMar>
+            <w:vAlign w:val="center"/>
+          </w:tcPr>
+          <w:p>
+            <w:pPr>
+              <w:widowControl w:val="0"/>
+              <w:spacing w:line="240" w:lineRule="auto"/>
+              <w:jc w:val="center"/>
+            </w:pPr>
+            <w:r>
+              <w:t>-</w:t>
+            </w:r>
+          </w:p>
+        </w:tc>
+        <w:tc>
+          <w:tcPr>
             <w:tcW w:w="956" w:type="dxa"/>
             <w:shd w:val="clear" w:color="auto" w:fill="auto"/>
             <w:tcMar>
@@ -4242,43 +4188,19 @@
               <w:spacing w:line="240" w:lineRule="auto"/>
               <w:jc w:val="center"/>
             </w:pPr>
-            <w:r>
-              <w:t>-</w:t>
-            </w:r>
-          </w:p>
-        </w:tc>
-        <w:tc>
-          <w:tcPr>
-            <w:tcW w:w="956" w:type="dxa"/>
-            <w:shd w:val="clear" w:color="auto" w:fill="auto"/>
-            <w:tcMar>
-              <w:top w:w="100" w:type="dxa"/>
-              <w:left w:w="100" w:type="dxa"/>
-              <w:bottom w:w="100" w:type="dxa"/>
-              <w:right w:w="100" w:type="dxa"/>
-            </w:tcMar>
-            <w:vAlign w:val="center"/>
-          </w:tcPr>
-          <w:p>
-            <w:pPr>
-              <w:widowControl w:val="0"/>
-              <w:spacing w:line="240" w:lineRule="auto"/>
-              <w:jc w:val="center"/>
-            </w:pPr>
-            <w:hyperlink r:id="rId24">
+            <w:hyperlink r:id="rId24" w:history="1">
               <w:r>
                 <w:rPr>
-                  <w:color w:val="1155CC"/>
-                  <w:u w:val="single"/>
+                  <w:rStyle w:val="Hipervnculo"/>
                 </w:rPr>
-                <w:t>T47</w:t>
+                <w:t>148</w:t>
               </w:r>
             </w:hyperlink>
           </w:p>
         </w:tc>
         <w:tc>
           <w:tcPr>
-            <w:tcW w:w="2411" w:type="dxa"/>
+            <w:tcW w:w="2412" w:type="dxa"/>
             <w:shd w:val="clear" w:color="auto" w:fill="auto"/>
             <w:tcMar>
               <w:top w:w="100" w:type="dxa"/>
@@ -4296,11 +4218,24 @@
             <w:r>
               <w:rPr>
                 <w:b/>
-              </w:rPr>
-              <w:t>Testing:</w:t>
-            </w:r>
-            <w:r>
-              <w:t>Customer dashboards</w:t>
+                <w:bCs/>
+                <w:color w:val="000000"/>
+              </w:rPr>
+              <w:t xml:space="preserve">Testing: </w:t>
+            </w:r>
+            <w:r>
+              <w:rPr>
+                <w:b/>
+                <w:bCs/>
+                <w:color w:val="000000"/>
+              </w:rPr>
+              <w:t xml:space="preserve"> </w:t>
+            </w:r>
+            <w:r>
+              <w:rPr>
+                <w:color w:val="000000"/>
+              </w:rPr>
+              <w:t xml:space="preserve">Produce a lint report. </w:t>
             </w:r>
           </w:p>
         </w:tc>
@@ -4384,6 +4319,29 @@
       <w:tr>
         <w:tc>
           <w:tcPr>
+            <w:tcW w:w="957" w:type="dxa"/>
+            <w:shd w:val="clear" w:color="auto" w:fill="auto"/>
+            <w:tcMar>
+              <w:top w:w="100" w:type="dxa"/>
+              <w:left w:w="100" w:type="dxa"/>
+              <w:bottom w:w="100" w:type="dxa"/>
+              <w:right w:w="100" w:type="dxa"/>
+            </w:tcMar>
+            <w:vAlign w:val="center"/>
+          </w:tcPr>
+          <w:p>
+            <w:pPr>
+              <w:widowControl w:val="0"/>
+              <w:spacing w:line="240" w:lineRule="auto"/>
+              <w:jc w:val="center"/>
+            </w:pPr>
+            <w:r>
+              <w:t>-</w:t>
+            </w:r>
+          </w:p>
+        </w:tc>
+        <w:tc>
+          <w:tcPr>
             <w:tcW w:w="956" w:type="dxa"/>
             <w:shd w:val="clear" w:color="auto" w:fill="auto"/>
             <w:tcMar>
@@ -4400,43 +4358,19 @@
               <w:spacing w:line="240" w:lineRule="auto"/>
               <w:jc w:val="center"/>
             </w:pPr>
-            <w:r>
-              <w:t>-</w:t>
-            </w:r>
-          </w:p>
-        </w:tc>
-        <w:tc>
-          <w:tcPr>
-            <w:tcW w:w="956" w:type="dxa"/>
-            <w:shd w:val="clear" w:color="auto" w:fill="auto"/>
-            <w:tcMar>
-              <w:top w:w="100" w:type="dxa"/>
-              <w:left w:w="100" w:type="dxa"/>
-              <w:bottom w:w="100" w:type="dxa"/>
-              <w:right w:w="100" w:type="dxa"/>
-            </w:tcMar>
-            <w:vAlign w:val="center"/>
-          </w:tcPr>
-          <w:p>
-            <w:pPr>
-              <w:widowControl w:val="0"/>
-              <w:spacing w:line="240" w:lineRule="auto"/>
-              <w:jc w:val="center"/>
-            </w:pPr>
-            <w:hyperlink r:id="rId25">
+            <w:hyperlink r:id="rId25" w:history="1">
               <w:r>
                 <w:rPr>
-                  <w:color w:val="1155CC"/>
-                  <w:u w:val="single"/>
+                  <w:rStyle w:val="Hipervnculo"/>
                 </w:rPr>
-                <w:t>T51</w:t>
+                <w:t>149</w:t>
               </w:r>
             </w:hyperlink>
           </w:p>
         </w:tc>
         <w:tc>
           <w:tcPr>
-            <w:tcW w:w="2411" w:type="dxa"/>
+            <w:tcW w:w="2412" w:type="dxa"/>
             <w:shd w:val="clear" w:color="auto" w:fill="auto"/>
             <w:tcMar>
               <w:top w:w="100" w:type="dxa"/>
@@ -4454,11 +4388,16 @@
             <w:r>
               <w:rPr>
                 <w:b/>
-              </w:rPr>
-              <w:t>Testing:</w:t>
-            </w:r>
-            <w:r>
-              <w:t>UML domain model</w:t>
+                <w:bCs/>
+                <w:color w:val="000000"/>
+              </w:rPr>
+              <w:t xml:space="preserve">Testing: </w:t>
+            </w:r>
+            <w:r>
+              <w:rPr>
+                <w:color w:val="000000"/>
+              </w:rPr>
+              <w:t>Produce as a complete test suite as possible for Requirement</w:t>
             </w:r>
           </w:p>
         </w:tc>
@@ -4481,7 +4420,7 @@
               <w:jc w:val="center"/>
             </w:pPr>
             <w:r>
-              <w:t>Analista</w:t>
+              <w:t>Tester</w:t>
             </w:r>
           </w:p>
         </w:tc>
@@ -4542,6 +4481,29 @@
       <w:tr>
         <w:tc>
           <w:tcPr>
+            <w:tcW w:w="957" w:type="dxa"/>
+            <w:shd w:val="clear" w:color="auto" w:fill="auto"/>
+            <w:tcMar>
+              <w:top w:w="100" w:type="dxa"/>
+              <w:left w:w="100" w:type="dxa"/>
+              <w:bottom w:w="100" w:type="dxa"/>
+              <w:right w:w="100" w:type="dxa"/>
+            </w:tcMar>
+            <w:vAlign w:val="center"/>
+          </w:tcPr>
+          <w:p>
+            <w:pPr>
+              <w:widowControl w:val="0"/>
+              <w:spacing w:line="240" w:lineRule="auto"/>
+              <w:jc w:val="center"/>
+            </w:pPr>
+            <w:r>
+              <w:t>-</w:t>
+            </w:r>
+          </w:p>
+        </w:tc>
+        <w:tc>
+          <w:tcPr>
             <w:tcW w:w="956" w:type="dxa"/>
             <w:shd w:val="clear" w:color="auto" w:fill="auto"/>
             <w:tcMar>
@@ -4558,43 +4520,19 @@
               <w:spacing w:line="240" w:lineRule="auto"/>
               <w:jc w:val="center"/>
             </w:pPr>
-            <w:r>
-              <w:t>-</w:t>
-            </w:r>
-          </w:p>
-        </w:tc>
-        <w:tc>
-          <w:tcPr>
-            <w:tcW w:w="956" w:type="dxa"/>
-            <w:shd w:val="clear" w:color="auto" w:fill="auto"/>
-            <w:tcMar>
-              <w:top w:w="100" w:type="dxa"/>
-              <w:left w:w="100" w:type="dxa"/>
-              <w:bottom w:w="100" w:type="dxa"/>
-              <w:right w:w="100" w:type="dxa"/>
-            </w:tcMar>
-            <w:vAlign w:val="center"/>
-          </w:tcPr>
-          <w:p>
-            <w:pPr>
-              <w:widowControl w:val="0"/>
-              <w:spacing w:line="240" w:lineRule="auto"/>
-              <w:jc w:val="center"/>
-            </w:pPr>
-            <w:hyperlink r:id="rId26">
+            <w:hyperlink r:id="rId26" w:history="1">
               <w:r>
                 <w:rPr>
-                  <w:color w:val="1155CC"/>
-                  <w:u w:val="single"/>
+                  <w:rStyle w:val="Hipervnculo"/>
                 </w:rPr>
-                <w:t>T48</w:t>
+                <w:t>150</w:t>
               </w:r>
             </w:hyperlink>
           </w:p>
         </w:tc>
         <w:tc>
           <w:tcPr>
-            <w:tcW w:w="2411" w:type="dxa"/>
+            <w:tcW w:w="2412" w:type="dxa"/>
             <w:shd w:val="clear" w:color="auto" w:fill="auto"/>
             <w:tcMar>
               <w:top w:w="100" w:type="dxa"/>
@@ -4612,11 +4550,16 @@
             <w:r>
               <w:rPr>
                 <w:b/>
-              </w:rPr>
-              <w:t>Testing:</w:t>
-            </w:r>
-            <w:r>
-              <w:t>Recommendations board</w:t>
+                <w:bCs/>
+                <w:color w:val="000000"/>
+              </w:rPr>
+              <w:t xml:space="preserve">Testing: </w:t>
+            </w:r>
+            <w:r>
+              <w:rPr>
+                <w:color w:val="000000"/>
+              </w:rPr>
+              <w:t xml:space="preserve">Produce an analysis report. </w:t>
             </w:r>
           </w:p>
         </w:tc>
@@ -4692,7 +4635,7 @@
               <w:jc w:val="center"/>
             </w:pPr>
             <w:r>
-              <w:t>X</w:t>
+              <w:t>0,2 h</w:t>
             </w:r>
           </w:p>
         </w:tc>
@@ -4700,6 +4643,29 @@
       <w:tr>
         <w:tc>
           <w:tcPr>
+            <w:tcW w:w="957" w:type="dxa"/>
+            <w:shd w:val="clear" w:color="auto" w:fill="auto"/>
+            <w:tcMar>
+              <w:top w:w="100" w:type="dxa"/>
+              <w:left w:w="100" w:type="dxa"/>
+              <w:bottom w:w="100" w:type="dxa"/>
+              <w:right w:w="100" w:type="dxa"/>
+            </w:tcMar>
+            <w:vAlign w:val="center"/>
+          </w:tcPr>
+          <w:p>
+            <w:pPr>
+              <w:widowControl w:val="0"/>
+              <w:spacing w:line="240" w:lineRule="auto"/>
+              <w:jc w:val="center"/>
+            </w:pPr>
+            <w:r>
+              <w:t>-</w:t>
+            </w:r>
+          </w:p>
+        </w:tc>
+        <w:tc>
+          <w:tcPr>
             <w:tcW w:w="956" w:type="dxa"/>
             <w:shd w:val="clear" w:color="auto" w:fill="auto"/>
             <w:tcMar>
@@ -4716,43 +4682,19 @@
               <w:spacing w:line="240" w:lineRule="auto"/>
               <w:jc w:val="center"/>
             </w:pPr>
-            <w:r>
-              <w:t>-</w:t>
-            </w:r>
-          </w:p>
-        </w:tc>
-        <w:tc>
-          <w:tcPr>
-            <w:tcW w:w="956" w:type="dxa"/>
-            <w:shd w:val="clear" w:color="auto" w:fill="auto"/>
-            <w:tcMar>
-              <w:top w:w="100" w:type="dxa"/>
-              <w:left w:w="100" w:type="dxa"/>
-              <w:bottom w:w="100" w:type="dxa"/>
-              <w:right w:w="100" w:type="dxa"/>
-            </w:tcMar>
-            <w:vAlign w:val="center"/>
-          </w:tcPr>
-          <w:p>
-            <w:pPr>
-              <w:widowControl w:val="0"/>
-              <w:spacing w:line="240" w:lineRule="auto"/>
-              <w:jc w:val="center"/>
-            </w:pPr>
-            <w:hyperlink r:id="rId27">
+            <w:hyperlink r:id="rId27" w:history="1">
               <w:r>
                 <w:rPr>
-                  <w:color w:val="1155CC"/>
-                  <w:u w:val="single"/>
+                  <w:rStyle w:val="Hipervnculo"/>
                 </w:rPr>
-                <w:t>T49</w:t>
+                <w:t>151</w:t>
               </w:r>
             </w:hyperlink>
           </w:p>
         </w:tc>
         <w:tc>
           <w:tcPr>
-            <w:tcW w:w="2411" w:type="dxa"/>
+            <w:tcW w:w="2412" w:type="dxa"/>
             <w:shd w:val="clear" w:color="auto" w:fill="auto"/>
             <w:tcMar>
               <w:top w:w="100" w:type="dxa"/>
@@ -4770,11 +4712,16 @@
             <w:r>
               <w:rPr>
                 <w:b/>
-              </w:rPr>
-              <w:t>Testing:</w:t>
-            </w:r>
-            <w:r>
-              <w:t>Documento de análisis.</w:t>
+                <w:bCs/>
+                <w:color w:val="000000"/>
+              </w:rPr>
+              <w:t xml:space="preserve">Testing: </w:t>
+            </w:r>
+            <w:r>
+              <w:rPr>
+                <w:color w:val="000000"/>
+              </w:rPr>
+              <w:t xml:space="preserve">Produce a planning and progress report. </w:t>
             </w:r>
           </w:p>
         </w:tc>
@@ -4844,157 +4791,6 @@
             </w:pPr>
             <w:r>
               <w:t>0,18 h</w:t>
-            </w:r>
-          </w:p>
-        </w:tc>
-      </w:tr>
-      <w:tr>
-        <w:tc>
-          <w:tcPr>
-            <w:tcW w:w="956" w:type="dxa"/>
-            <w:shd w:val="clear" w:color="auto" w:fill="auto"/>
-            <w:tcMar>
-              <w:top w:w="100" w:type="dxa"/>
-              <w:left w:w="100" w:type="dxa"/>
-              <w:bottom w:w="100" w:type="dxa"/>
-              <w:right w:w="100" w:type="dxa"/>
-            </w:tcMar>
-            <w:vAlign w:val="center"/>
-          </w:tcPr>
-          <w:p>
-            <w:pPr>
-              <w:widowControl w:val="0"/>
-              <w:spacing w:line="240" w:lineRule="auto"/>
-              <w:jc w:val="center"/>
-            </w:pPr>
-            <w:r>
-              <w:t>-</w:t>
-            </w:r>
-          </w:p>
-        </w:tc>
-        <w:tc>
-          <w:tcPr>
-            <w:tcW w:w="956" w:type="dxa"/>
-            <w:shd w:val="clear" w:color="auto" w:fill="auto"/>
-            <w:tcMar>
-              <w:top w:w="100" w:type="dxa"/>
-              <w:left w:w="100" w:type="dxa"/>
-              <w:bottom w:w="100" w:type="dxa"/>
-              <w:right w:w="100" w:type="dxa"/>
-            </w:tcMar>
-            <w:vAlign w:val="center"/>
-          </w:tcPr>
-          <w:p>
-            <w:pPr>
-              <w:widowControl w:val="0"/>
-              <w:spacing w:line="240" w:lineRule="auto"/>
-              <w:jc w:val="center"/>
-            </w:pPr>
-            <w:hyperlink r:id="rId28">
-              <w:r>
-                <w:rPr>
-                  <w:color w:val="1155CC"/>
-                  <w:u w:val="single"/>
-                </w:rPr>
-                <w:t>T50</w:t>
-              </w:r>
-            </w:hyperlink>
-          </w:p>
-        </w:tc>
-        <w:tc>
-          <w:tcPr>
-            <w:tcW w:w="2411" w:type="dxa"/>
-            <w:shd w:val="clear" w:color="auto" w:fill="auto"/>
-            <w:tcMar>
-              <w:top w:w="100" w:type="dxa"/>
-              <w:left w:w="100" w:type="dxa"/>
-              <w:bottom w:w="100" w:type="dxa"/>
-              <w:right w:w="100" w:type="dxa"/>
-            </w:tcMar>
-            <w:vAlign w:val="center"/>
-          </w:tcPr>
-          <w:p>
-            <w:pPr>
-              <w:widowControl w:val="0"/>
-              <w:spacing w:line="240" w:lineRule="auto"/>
-            </w:pPr>
-            <w:r>
-              <w:rPr>
-                <w:b/>
-              </w:rPr>
-              <w:t>Testing:</w:t>
-            </w:r>
-            <w:r>
-              <w:t>Documento de planificación y progreso.</w:t>
-            </w:r>
-          </w:p>
-        </w:tc>
-        <w:tc>
-          <w:tcPr>
-            <w:tcW w:w="1683" w:type="dxa"/>
-            <w:shd w:val="clear" w:color="auto" w:fill="auto"/>
-            <w:tcMar>
-              <w:top w:w="100" w:type="dxa"/>
-              <w:left w:w="100" w:type="dxa"/>
-              <w:bottom w:w="100" w:type="dxa"/>
-              <w:right w:w="100" w:type="dxa"/>
-            </w:tcMar>
-            <w:vAlign w:val="center"/>
-          </w:tcPr>
-          <w:p>
-            <w:pPr>
-              <w:widowControl w:val="0"/>
-              <w:spacing w:line="240" w:lineRule="auto"/>
-              <w:jc w:val="center"/>
-            </w:pPr>
-            <w:r>
-              <w:t>Tester</w:t>
-            </w:r>
-          </w:p>
-        </w:tc>
-        <w:tc>
-          <w:tcPr>
-            <w:tcW w:w="1683" w:type="dxa"/>
-            <w:shd w:val="clear" w:color="auto" w:fill="auto"/>
-            <w:tcMar>
-              <w:top w:w="100" w:type="dxa"/>
-              <w:left w:w="100" w:type="dxa"/>
-              <w:bottom w:w="100" w:type="dxa"/>
-              <w:right w:w="100" w:type="dxa"/>
-            </w:tcMar>
-            <w:vAlign w:val="center"/>
-          </w:tcPr>
-          <w:p>
-            <w:pPr>
-              <w:widowControl w:val="0"/>
-              <w:spacing w:line="240" w:lineRule="auto"/>
-              <w:jc w:val="center"/>
-            </w:pPr>
-            <w:r>
-              <w:t>0,2 h</w:t>
-            </w:r>
-          </w:p>
-        </w:tc>
-        <w:tc>
-          <w:tcPr>
-            <w:tcW w:w="1683" w:type="dxa"/>
-            <w:shd w:val="clear" w:color="auto" w:fill="auto"/>
-            <w:tcMar>
-              <w:top w:w="100" w:type="dxa"/>
-              <w:left w:w="100" w:type="dxa"/>
-              <w:bottom w:w="100" w:type="dxa"/>
-              <w:right w:w="100" w:type="dxa"/>
-            </w:tcMar>
-            <w:vAlign w:val="center"/>
-          </w:tcPr>
-          <w:p>
-            <w:pPr>
-              <w:widowControl w:val="0"/>
-              <w:spacing w:line="240" w:lineRule="auto"/>
-              <w:jc w:val="center"/>
-            </w:pPr>
-            <w:r>
-              <w:t>0,16 h</w:t>
             </w:r>
           </w:p>
         </w:tc>
@@ -5005,7 +4801,7 @@
         </w:trPr>
         <w:tc>
           <w:tcPr>
-            <w:tcW w:w="9372" w:type="dxa"/>
+            <w:tcW w:w="9374" w:type="dxa"/>
             <w:gridSpan w:val="6"/>
             <w:shd w:val="clear" w:color="auto" w:fill="D9D2E9"/>
             <w:tcMar>
@@ -5037,6 +4833,29 @@
       <w:tr>
         <w:tc>
           <w:tcPr>
+            <w:tcW w:w="957" w:type="dxa"/>
+            <w:shd w:val="clear" w:color="auto" w:fill="auto"/>
+            <w:tcMar>
+              <w:top w:w="100" w:type="dxa"/>
+              <w:left w:w="100" w:type="dxa"/>
+              <w:bottom w:w="100" w:type="dxa"/>
+              <w:right w:w="100" w:type="dxa"/>
+            </w:tcMar>
+            <w:vAlign w:val="center"/>
+          </w:tcPr>
+          <w:p>
+            <w:pPr>
+              <w:widowControl w:val="0"/>
+              <w:spacing w:line="240" w:lineRule="auto"/>
+              <w:jc w:val="center"/>
+            </w:pPr>
+            <w:r>
+              <w:t>-</w:t>
+            </w:r>
+          </w:p>
+        </w:tc>
+        <w:tc>
+          <w:tcPr>
             <w:tcW w:w="956" w:type="dxa"/>
             <w:shd w:val="clear" w:color="auto" w:fill="auto"/>
             <w:tcMar>
@@ -5053,30 +4872,7 @@
               <w:spacing w:line="240" w:lineRule="auto"/>
               <w:jc w:val="center"/>
             </w:pPr>
-            <w:r>
-              <w:t>-</w:t>
-            </w:r>
-          </w:p>
-        </w:tc>
-        <w:tc>
-          <w:tcPr>
-            <w:tcW w:w="956" w:type="dxa"/>
-            <w:shd w:val="clear" w:color="auto" w:fill="auto"/>
-            <w:tcMar>
-              <w:top w:w="100" w:type="dxa"/>
-              <w:left w:w="100" w:type="dxa"/>
-              <w:bottom w:w="100" w:type="dxa"/>
-              <w:right w:w="100" w:type="dxa"/>
-            </w:tcMar>
-            <w:vAlign w:val="center"/>
-          </w:tcPr>
-          <w:p>
-            <w:pPr>
-              <w:widowControl w:val="0"/>
-              <w:spacing w:line="240" w:lineRule="auto"/>
-              <w:jc w:val="center"/>
-            </w:pPr>
-            <w:hyperlink r:id="rId29">
+            <w:hyperlink r:id="rId28">
               <w:r>
                 <w:rPr>
                   <w:color w:val="1155CC"/>
@@ -5089,7 +4885,7 @@
         </w:tc>
         <w:tc>
           <w:tcPr>
-            <w:tcW w:w="2411" w:type="dxa"/>
+            <w:tcW w:w="2412" w:type="dxa"/>
             <w:shd w:val="clear" w:color="auto" w:fill="auto"/>
             <w:tcMar>
               <w:top w:w="100" w:type="dxa"/>
@@ -5195,6 +4991,29 @@
       <w:tr>
         <w:tc>
           <w:tcPr>
+            <w:tcW w:w="957" w:type="dxa"/>
+            <w:shd w:val="clear" w:color="auto" w:fill="auto"/>
+            <w:tcMar>
+              <w:top w:w="100" w:type="dxa"/>
+              <w:left w:w="100" w:type="dxa"/>
+              <w:bottom w:w="100" w:type="dxa"/>
+              <w:right w:w="100" w:type="dxa"/>
+            </w:tcMar>
+            <w:vAlign w:val="center"/>
+          </w:tcPr>
+          <w:p>
+            <w:pPr>
+              <w:widowControl w:val="0"/>
+              <w:spacing w:line="240" w:lineRule="auto"/>
+              <w:jc w:val="center"/>
+            </w:pPr>
+            <w:r>
+              <w:t>-</w:t>
+            </w:r>
+          </w:p>
+        </w:tc>
+        <w:tc>
+          <w:tcPr>
             <w:tcW w:w="956" w:type="dxa"/>
             <w:shd w:val="clear" w:color="auto" w:fill="auto"/>
             <w:tcMar>
@@ -5211,30 +5030,7 @@
               <w:spacing w:line="240" w:lineRule="auto"/>
               <w:jc w:val="center"/>
             </w:pPr>
-            <w:r>
-              <w:t>-</w:t>
-            </w:r>
-          </w:p>
-        </w:tc>
-        <w:tc>
-          <w:tcPr>
-            <w:tcW w:w="956" w:type="dxa"/>
-            <w:shd w:val="clear" w:color="auto" w:fill="auto"/>
-            <w:tcMar>
-              <w:top w:w="100" w:type="dxa"/>
-              <w:left w:w="100" w:type="dxa"/>
-              <w:bottom w:w="100" w:type="dxa"/>
-              <w:right w:w="100" w:type="dxa"/>
-            </w:tcMar>
-            <w:vAlign w:val="center"/>
-          </w:tcPr>
-          <w:p>
-            <w:pPr>
-              <w:widowControl w:val="0"/>
-              <w:spacing w:line="240" w:lineRule="auto"/>
-              <w:jc w:val="center"/>
-            </w:pPr>
-            <w:hyperlink r:id="rId30">
+            <w:hyperlink r:id="rId29">
               <w:r>
                 <w:rPr>
                   <w:color w:val="1155CC"/>
@@ -5247,7 +5043,7 @@
         </w:tc>
         <w:tc>
           <w:tcPr>
-            <w:tcW w:w="2411" w:type="dxa"/>
+            <w:tcW w:w="2412" w:type="dxa"/>
             <w:shd w:val="clear" w:color="auto" w:fill="auto"/>
             <w:tcMar>
               <w:top w:w="100" w:type="dxa"/>
@@ -5356,6 +5152,29 @@
       <w:tr>
         <w:tc>
           <w:tcPr>
+            <w:tcW w:w="957" w:type="dxa"/>
+            <w:shd w:val="clear" w:color="auto" w:fill="auto"/>
+            <w:tcMar>
+              <w:top w:w="100" w:type="dxa"/>
+              <w:left w:w="100" w:type="dxa"/>
+              <w:bottom w:w="100" w:type="dxa"/>
+              <w:right w:w="100" w:type="dxa"/>
+            </w:tcMar>
+            <w:vAlign w:val="center"/>
+          </w:tcPr>
+          <w:p>
+            <w:pPr>
+              <w:widowControl w:val="0"/>
+              <w:spacing w:line="240" w:lineRule="auto"/>
+              <w:jc w:val="center"/>
+            </w:pPr>
+            <w:r>
+              <w:t>-</w:t>
+            </w:r>
+          </w:p>
+        </w:tc>
+        <w:tc>
+          <w:tcPr>
             <w:tcW w:w="956" w:type="dxa"/>
             <w:shd w:val="clear" w:color="auto" w:fill="auto"/>
             <w:tcMar>
@@ -5372,30 +5191,7 @@
               <w:spacing w:line="240" w:lineRule="auto"/>
               <w:jc w:val="center"/>
             </w:pPr>
-            <w:r>
-              <w:t>-</w:t>
-            </w:r>
-          </w:p>
-        </w:tc>
-        <w:tc>
-          <w:tcPr>
-            <w:tcW w:w="956" w:type="dxa"/>
-            <w:shd w:val="clear" w:color="auto" w:fill="auto"/>
-            <w:tcMar>
-              <w:top w:w="100" w:type="dxa"/>
-              <w:left w:w="100" w:type="dxa"/>
-              <w:bottom w:w="100" w:type="dxa"/>
-              <w:right w:w="100" w:type="dxa"/>
-            </w:tcMar>
-            <w:vAlign w:val="center"/>
-          </w:tcPr>
-          <w:p>
-            <w:pPr>
-              <w:widowControl w:val="0"/>
-              <w:spacing w:line="240" w:lineRule="auto"/>
-              <w:jc w:val="center"/>
-            </w:pPr>
-            <w:hyperlink r:id="rId31">
+            <w:hyperlink r:id="rId30">
               <w:r>
                 <w:rPr>
                   <w:color w:val="1155CC"/>
@@ -5408,7 +5204,7 @@
         </w:tc>
         <w:tc>
           <w:tcPr>
-            <w:tcW w:w="2411" w:type="dxa"/>
+            <w:tcW w:w="2412" w:type="dxa"/>
             <w:shd w:val="clear" w:color="auto" w:fill="auto"/>
             <w:tcMar>
               <w:top w:w="100" w:type="dxa"/>
@@ -5507,6 +5303,29 @@
       <w:tr>
         <w:tc>
           <w:tcPr>
+            <w:tcW w:w="957" w:type="dxa"/>
+            <w:shd w:val="clear" w:color="auto" w:fill="auto"/>
+            <w:tcMar>
+              <w:top w:w="100" w:type="dxa"/>
+              <w:left w:w="100" w:type="dxa"/>
+              <w:bottom w:w="100" w:type="dxa"/>
+              <w:right w:w="100" w:type="dxa"/>
+            </w:tcMar>
+            <w:vAlign w:val="center"/>
+          </w:tcPr>
+          <w:p>
+            <w:pPr>
+              <w:widowControl w:val="0"/>
+              <w:spacing w:line="240" w:lineRule="auto"/>
+              <w:jc w:val="center"/>
+            </w:pPr>
+            <w:r>
+              <w:t>-</w:t>
+            </w:r>
+          </w:p>
+        </w:tc>
+        <w:tc>
+          <w:tcPr>
             <w:tcW w:w="956" w:type="dxa"/>
             <w:shd w:val="clear" w:color="auto" w:fill="auto"/>
             <w:tcMar>
@@ -5523,30 +5342,7 @@
               <w:spacing w:line="240" w:lineRule="auto"/>
               <w:jc w:val="center"/>
             </w:pPr>
-            <w:r>
-              <w:t>-</w:t>
-            </w:r>
-          </w:p>
-        </w:tc>
-        <w:tc>
-          <w:tcPr>
-            <w:tcW w:w="956" w:type="dxa"/>
-            <w:shd w:val="clear" w:color="auto" w:fill="auto"/>
-            <w:tcMar>
-              <w:top w:w="100" w:type="dxa"/>
-              <w:left w:w="100" w:type="dxa"/>
-              <w:bottom w:w="100" w:type="dxa"/>
-              <w:right w:w="100" w:type="dxa"/>
-            </w:tcMar>
-            <w:vAlign w:val="center"/>
-          </w:tcPr>
-          <w:p>
-            <w:pPr>
-              <w:widowControl w:val="0"/>
-              <w:spacing w:line="240" w:lineRule="auto"/>
-              <w:jc w:val="center"/>
-            </w:pPr>
-            <w:hyperlink r:id="rId32">
+            <w:hyperlink r:id="rId31">
               <w:r>
                 <w:rPr>
                   <w:color w:val="1155CC"/>
@@ -5559,7 +5355,7 @@
         </w:tc>
         <w:tc>
           <w:tcPr>
-            <w:tcW w:w="2411" w:type="dxa"/>
+            <w:tcW w:w="2412" w:type="dxa"/>
             <w:shd w:val="clear" w:color="auto" w:fill="auto"/>
             <w:tcMar>
               <w:top w:w="100" w:type="dxa"/>
@@ -5665,6 +5461,29 @@
       <w:tr>
         <w:tc>
           <w:tcPr>
+            <w:tcW w:w="957" w:type="dxa"/>
+            <w:shd w:val="clear" w:color="auto" w:fill="auto"/>
+            <w:tcMar>
+              <w:top w:w="100" w:type="dxa"/>
+              <w:left w:w="100" w:type="dxa"/>
+              <w:bottom w:w="100" w:type="dxa"/>
+              <w:right w:w="100" w:type="dxa"/>
+            </w:tcMar>
+            <w:vAlign w:val="center"/>
+          </w:tcPr>
+          <w:p>
+            <w:pPr>
+              <w:widowControl w:val="0"/>
+              <w:spacing w:line="240" w:lineRule="auto"/>
+              <w:jc w:val="center"/>
+            </w:pPr>
+            <w:r>
+              <w:t>-</w:t>
+            </w:r>
+          </w:p>
+        </w:tc>
+        <w:tc>
+          <w:tcPr>
             <w:tcW w:w="956" w:type="dxa"/>
             <w:shd w:val="clear" w:color="auto" w:fill="auto"/>
             <w:tcMar>
@@ -5681,30 +5500,7 @@
               <w:spacing w:line="240" w:lineRule="auto"/>
               <w:jc w:val="center"/>
             </w:pPr>
-            <w:r>
-              <w:t>-</w:t>
-            </w:r>
-          </w:p>
-        </w:tc>
-        <w:tc>
-          <w:tcPr>
-            <w:tcW w:w="956" w:type="dxa"/>
-            <w:shd w:val="clear" w:color="auto" w:fill="auto"/>
-            <w:tcMar>
-              <w:top w:w="100" w:type="dxa"/>
-              <w:left w:w="100" w:type="dxa"/>
-              <w:bottom w:w="100" w:type="dxa"/>
-              <w:right w:w="100" w:type="dxa"/>
-            </w:tcMar>
-            <w:vAlign w:val="center"/>
-          </w:tcPr>
-          <w:p>
-            <w:pPr>
-              <w:widowControl w:val="0"/>
-              <w:spacing w:line="240" w:lineRule="auto"/>
-              <w:jc w:val="center"/>
-            </w:pPr>
-            <w:hyperlink r:id="rId33">
+            <w:hyperlink r:id="rId32">
               <w:r>
                 <w:rPr>
                   <w:color w:val="1155CC"/>
@@ -5717,7 +5513,7 @@
         </w:tc>
         <w:tc>
           <w:tcPr>
-            <w:tcW w:w="2411" w:type="dxa"/>
+            <w:tcW w:w="2412" w:type="dxa"/>
             <w:shd w:val="clear" w:color="auto" w:fill="auto"/>
             <w:tcMar>
               <w:top w:w="100" w:type="dxa"/>
@@ -5823,6 +5619,29 @@
       <w:tr>
         <w:tc>
           <w:tcPr>
+            <w:tcW w:w="957" w:type="dxa"/>
+            <w:shd w:val="clear" w:color="auto" w:fill="auto"/>
+            <w:tcMar>
+              <w:top w:w="100" w:type="dxa"/>
+              <w:left w:w="100" w:type="dxa"/>
+              <w:bottom w:w="100" w:type="dxa"/>
+              <w:right w:w="100" w:type="dxa"/>
+            </w:tcMar>
+            <w:vAlign w:val="center"/>
+          </w:tcPr>
+          <w:p>
+            <w:pPr>
+              <w:widowControl w:val="0"/>
+              <w:spacing w:line="240" w:lineRule="auto"/>
+              <w:jc w:val="center"/>
+            </w:pPr>
+            <w:r>
+              <w:t>-</w:t>
+            </w:r>
+          </w:p>
+        </w:tc>
+        <w:tc>
+          <w:tcPr>
             <w:tcW w:w="956" w:type="dxa"/>
             <w:shd w:val="clear" w:color="auto" w:fill="auto"/>
             <w:tcMar>
@@ -5839,30 +5658,7 @@
               <w:spacing w:line="240" w:lineRule="auto"/>
               <w:jc w:val="center"/>
             </w:pPr>
-            <w:r>
-              <w:t>-</w:t>
-            </w:r>
-          </w:p>
-        </w:tc>
-        <w:tc>
-          <w:tcPr>
-            <w:tcW w:w="956" w:type="dxa"/>
-            <w:shd w:val="clear" w:color="auto" w:fill="auto"/>
-            <w:tcMar>
-              <w:top w:w="100" w:type="dxa"/>
-              <w:left w:w="100" w:type="dxa"/>
-              <w:bottom w:w="100" w:type="dxa"/>
-              <w:right w:w="100" w:type="dxa"/>
-            </w:tcMar>
-            <w:vAlign w:val="center"/>
-          </w:tcPr>
-          <w:p>
-            <w:pPr>
-              <w:widowControl w:val="0"/>
-              <w:spacing w:line="240" w:lineRule="auto"/>
-              <w:jc w:val="center"/>
-            </w:pPr>
-            <w:hyperlink r:id="rId34">
+            <w:hyperlink r:id="rId33">
               <w:r>
                 <w:rPr>
                   <w:color w:val="1155CC"/>
@@ -5875,7 +5671,7 @@
         </w:tc>
         <w:tc>
           <w:tcPr>
-            <w:tcW w:w="2411" w:type="dxa"/>
+            <w:tcW w:w="2412" w:type="dxa"/>
             <w:shd w:val="clear" w:color="auto" w:fill="auto"/>
             <w:tcMar>
               <w:top w:w="100" w:type="dxa"/>
@@ -5981,6 +5777,29 @@
       <w:tr>
         <w:tc>
           <w:tcPr>
+            <w:tcW w:w="957" w:type="dxa"/>
+            <w:shd w:val="clear" w:color="auto" w:fill="auto"/>
+            <w:tcMar>
+              <w:top w:w="100" w:type="dxa"/>
+              <w:left w:w="100" w:type="dxa"/>
+              <w:bottom w:w="100" w:type="dxa"/>
+              <w:right w:w="100" w:type="dxa"/>
+            </w:tcMar>
+            <w:vAlign w:val="center"/>
+          </w:tcPr>
+          <w:p>
+            <w:pPr>
+              <w:widowControl w:val="0"/>
+              <w:spacing w:line="240" w:lineRule="auto"/>
+              <w:jc w:val="center"/>
+            </w:pPr>
+            <w:r>
+              <w:t>-</w:t>
+            </w:r>
+          </w:p>
+        </w:tc>
+        <w:tc>
+          <w:tcPr>
             <w:tcW w:w="956" w:type="dxa"/>
             <w:shd w:val="clear" w:color="auto" w:fill="auto"/>
             <w:tcMar>
@@ -5997,30 +5816,7 @@
               <w:spacing w:line="240" w:lineRule="auto"/>
               <w:jc w:val="center"/>
             </w:pPr>
-            <w:r>
-              <w:t>-</w:t>
-            </w:r>
-          </w:p>
-        </w:tc>
-        <w:tc>
-          <w:tcPr>
-            <w:tcW w:w="956" w:type="dxa"/>
-            <w:shd w:val="clear" w:color="auto" w:fill="auto"/>
-            <w:tcMar>
-              <w:top w:w="100" w:type="dxa"/>
-              <w:left w:w="100" w:type="dxa"/>
-              <w:bottom w:w="100" w:type="dxa"/>
-              <w:right w:w="100" w:type="dxa"/>
-            </w:tcMar>
-            <w:vAlign w:val="center"/>
-          </w:tcPr>
-          <w:p>
-            <w:pPr>
-              <w:widowControl w:val="0"/>
-              <w:spacing w:line="240" w:lineRule="auto"/>
-              <w:jc w:val="center"/>
-            </w:pPr>
-            <w:hyperlink r:id="rId35">
+            <w:hyperlink r:id="rId34">
               <w:r>
                 <w:rPr>
                   <w:color w:val="1155CC"/>
@@ -6033,7 +5829,7 @@
         </w:tc>
         <w:tc>
           <w:tcPr>
-            <w:tcW w:w="2411" w:type="dxa"/>
+            <w:tcW w:w="2412" w:type="dxa"/>
             <w:shd w:val="clear" w:color="auto" w:fill="auto"/>
             <w:tcMar>
               <w:top w:w="100" w:type="dxa"/>
@@ -6055,7 +5851,11 @@
               <w:t>Review:</w:t>
             </w:r>
             <w:r>
-              <w:t>Crear entidad Passenger</w:t>
+              <w:t xml:space="preserve">Crear entidad </w:t>
+            </w:r>
+            <w:r>
+              <w:lastRenderedPageBreak/>
+              <w:t>Passenger</w:t>
             </w:r>
           </w:p>
         </w:tc>
@@ -6078,6 +5878,7 @@
               <w:jc w:val="center"/>
             </w:pPr>
             <w:r>
+              <w:lastRenderedPageBreak/>
               <w:t>Desarrollador</w:t>
             </w:r>
           </w:p>
@@ -6141,10 +5942,9 @@
       <w:pPr>
         <w:pStyle w:val="Ttulo3"/>
       </w:pPr>
-      <w:bookmarkStart w:id="7" w:name="_heading=h.1t3h5sf" w:colFirst="0" w:colLast="0"/>
-      <w:bookmarkEnd w:id="7"/>
+      <w:bookmarkStart w:id="12" w:name="_heading=h.1t3h5sf" w:colFirst="0" w:colLast="0"/>
+      <w:bookmarkEnd w:id="12"/>
       <w:r>
-        <w:lastRenderedPageBreak/>
         <w:t>Capturas</w:t>
       </w:r>
     </w:p>
@@ -6166,31 +5966,31 @@
           <w:szCs w:val="24"/>
         </w:rPr>
       </w:pPr>
-      <w:bookmarkStart w:id="8" w:name="_heading=h.t366rqcqyqno" w:colFirst="0" w:colLast="0"/>
-      <w:bookmarkEnd w:id="8"/>
+      <w:bookmarkStart w:id="13" w:name="_heading=h.t366rqcqyqno" w:colFirst="0" w:colLast="0"/>
+      <w:bookmarkEnd w:id="13"/>
       <w:r>
         <w:rPr>
-          <w:noProof/>
           <w:color w:val="666666"/>
           <w:sz w:val="24"/>
           <w:szCs w:val="24"/>
         </w:rPr>
         <w:drawing>
-          <wp:inline distT="114300" distB="114300" distL="114300" distR="114300" wp14:anchorId="5103BCF9" wp14:editId="17756F8E">
-            <wp:extent cx="4964772" cy="3381456"/>
+          <wp:inline distT="0" distB="0" distL="0" distR="0" wp14:anchorId="6D676941" wp14:editId="260CB320">
+            <wp:extent cx="5943600" cy="5109845"/>
             <wp:effectExtent l="0" t="0" r="0" b="0"/>
-            <wp:docPr id="11" name="image1.png"/>
-            <wp:cNvGraphicFramePr/>
+            <wp:docPr id="187894116" name="Imagen 1" descr="Captura de pantalla de computadora&#10;&#10;El contenido generado por IA puede ser incorrecto."/>
+            <wp:cNvGraphicFramePr>
+              <a:graphicFrameLocks xmlns:a="http://schemas.openxmlformats.org/drawingml/2006/main" noChangeAspect="1"/>
+            </wp:cNvGraphicFramePr>
             <a:graphic xmlns:a="http://schemas.openxmlformats.org/drawingml/2006/main">
               <a:graphicData uri="http://schemas.openxmlformats.org/drawingml/2006/picture">
                 <pic:pic xmlns:pic="http://schemas.openxmlformats.org/drawingml/2006/picture">
                   <pic:nvPicPr>
-                    <pic:cNvPr id="0" name="image1.png"/>
-                    <pic:cNvPicPr preferRelativeResize="0"/>
+                    <pic:cNvPr id="187894116" name="Imagen 1" descr="Captura de pantalla de computadora&#10;&#10;El contenido generado por IA puede ser incorrecto."/>
+                    <pic:cNvPicPr/>
                   </pic:nvPicPr>
                   <pic:blipFill>
-                    <a:blip r:embed="rId36"/>
-                    <a:srcRect/>
+                    <a:blip r:embed="rId35"/>
                     <a:stretch>
                       <a:fillRect/>
                     </a:stretch>
@@ -6198,12 +5998,11 @@
                   <pic:spPr>
                     <a:xfrm>
                       <a:off x="0" y="0"/>
-                      <a:ext cx="4964772" cy="3381456"/>
+                      <a:ext cx="5943600" cy="5109845"/>
                     </a:xfrm>
                     <a:prstGeom prst="rect">
                       <a:avLst/>
                     </a:prstGeom>
-                    <a:ln/>
                   </pic:spPr>
                 </pic:pic>
               </a:graphicData>
@@ -6222,89 +6021,25 @@
         <w:rPr>
           <w:b/>
         </w:rPr>
-        <w:t>24/02/2025 - Vista inicial del tablero</w:t>
+        <w:t>03</w:t>
       </w:r>
-    </w:p>
-    <w:p>
-      <w:pPr>
-        <w:rPr>
-          <w:b/>
-        </w:rPr>
-      </w:pPr>
-    </w:p>
-    <w:p>
-      <w:pPr>
-        <w:rPr>
-          <w:b/>
-        </w:rPr>
-      </w:pPr>
-    </w:p>
-    <w:p>
-      <w:pPr>
-        <w:rPr>
-          <w:b/>
-        </w:rPr>
-      </w:pPr>
-    </w:p>
-    <w:p>
-      <w:pPr>
-        <w:rPr>
-          <w:b/>
-        </w:rPr>
-      </w:pPr>
-      <w:r>
-        <w:rPr>
-          <w:b/>
-          <w:noProof/>
-        </w:rPr>
-        <w:drawing>
-          <wp:inline distT="114300" distB="114300" distL="114300" distR="114300" wp14:anchorId="0F455EED" wp14:editId="73575062">
-            <wp:extent cx="5058536" cy="3348038"/>
-            <wp:effectExtent l="0" t="0" r="0" b="0"/>
-            <wp:docPr id="9" name="image3.png"/>
-            <wp:cNvGraphicFramePr/>
-            <a:graphic xmlns:a="http://schemas.openxmlformats.org/drawingml/2006/main">
-              <a:graphicData uri="http://schemas.openxmlformats.org/drawingml/2006/picture">
-                <pic:pic xmlns:pic="http://schemas.openxmlformats.org/drawingml/2006/picture">
-                  <pic:nvPicPr>
-                    <pic:cNvPr id="0" name="image3.png"/>
-                    <pic:cNvPicPr preferRelativeResize="0"/>
-                  </pic:nvPicPr>
-                  <pic:blipFill>
-                    <a:blip r:embed="rId37"/>
-                    <a:srcRect/>
-                    <a:stretch>
-                      <a:fillRect/>
-                    </a:stretch>
-                  </pic:blipFill>
-                  <pic:spPr>
-                    <a:xfrm>
-                      <a:off x="0" y="0"/>
-                      <a:ext cx="5058536" cy="3348038"/>
-                    </a:xfrm>
-                    <a:prstGeom prst="rect">
-                      <a:avLst/>
-                    </a:prstGeom>
-                    <a:ln/>
-                  </pic:spPr>
-                </pic:pic>
-              </a:graphicData>
-            </a:graphic>
-          </wp:inline>
-        </w:drawing>
-      </w:r>
-    </w:p>
-    <w:p>
-      <w:pPr>
-        <w:rPr>
-          <w:b/>
-        </w:rPr>
-      </w:pPr>
       <w:r>
         <w:rPr>
           <w:b/>
         </w:rPr>
-        <w:t>08/03/2025 - Tablero en la mitad de la entrega</w:t>
+        <w:t>/0</w:t>
+      </w:r>
+      <w:r>
+        <w:rPr>
+          <w:b/>
+        </w:rPr>
+        <w:t>7</w:t>
+      </w:r>
+      <w:r>
+        <w:rPr>
+          <w:b/>
+        </w:rPr>
+        <w:t>/2025 - Vista inicial del tablero</w:t>
       </w:r>
     </w:p>
     <w:p>
@@ -6323,24 +6058,25 @@
       <w:r>
         <w:rPr>
           <w:b/>
-          <w:noProof/>
         </w:rPr>
+        <w:lastRenderedPageBreak/>
         <w:drawing>
-          <wp:inline distT="114300" distB="114300" distL="114300" distR="114300" wp14:anchorId="77B3B8D5" wp14:editId="44C6BFAF">
-            <wp:extent cx="4986338" cy="3444089"/>
-            <wp:effectExtent l="0" t="0" r="0" b="0"/>
-            <wp:docPr id="10" name="image4.png"/>
-            <wp:cNvGraphicFramePr/>
+          <wp:inline distT="0" distB="0" distL="0" distR="0" wp14:anchorId="1D0B130D" wp14:editId="0F8DE03B">
+            <wp:extent cx="5943600" cy="5140960"/>
+            <wp:effectExtent l="0" t="0" r="0" b="2540"/>
+            <wp:docPr id="564083139" name="Imagen 1" descr="Texto&#10;&#10;El contenido generado por IA puede ser incorrecto."/>
+            <wp:cNvGraphicFramePr>
+              <a:graphicFrameLocks xmlns:a="http://schemas.openxmlformats.org/drawingml/2006/main" noChangeAspect="1"/>
+            </wp:cNvGraphicFramePr>
             <a:graphic xmlns:a="http://schemas.openxmlformats.org/drawingml/2006/main">
               <a:graphicData uri="http://schemas.openxmlformats.org/drawingml/2006/picture">
                 <pic:pic xmlns:pic="http://schemas.openxmlformats.org/drawingml/2006/picture">
                   <pic:nvPicPr>
-                    <pic:cNvPr id="0" name="image4.png"/>
-                    <pic:cNvPicPr preferRelativeResize="0"/>
+                    <pic:cNvPr id="564083139" name="Imagen 1" descr="Texto&#10;&#10;El contenido generado por IA puede ser incorrecto."/>
+                    <pic:cNvPicPr/>
                   </pic:nvPicPr>
                   <pic:blipFill>
-                    <a:blip r:embed="rId38"/>
-                    <a:srcRect/>
+                    <a:blip r:embed="rId36"/>
                     <a:stretch>
                       <a:fillRect/>
                     </a:stretch>
@@ -6348,12 +6084,11 @@
                   <pic:spPr>
                     <a:xfrm>
                       <a:off x="0" y="0"/>
-                      <a:ext cx="4986338" cy="3444089"/>
+                      <a:ext cx="5943600" cy="5140960"/>
                     </a:xfrm>
                     <a:prstGeom prst="rect">
                       <a:avLst/>
                     </a:prstGeom>
-                    <a:ln/>
                   </pic:spPr>
                 </pic:pic>
               </a:graphicData>
@@ -6379,7 +6114,25 @@
         <w:rPr>
           <w:b/>
         </w:rPr>
-        <w:t>12/03/2025 - Tablero al final de la entrega</w:t>
+        <w:t>03</w:t>
+      </w:r>
+      <w:r>
+        <w:rPr>
+          <w:b/>
+        </w:rPr>
+        <w:t>/0</w:t>
+      </w:r>
+      <w:r>
+        <w:rPr>
+          <w:b/>
+        </w:rPr>
+        <w:t>7</w:t>
+      </w:r>
+      <w:r>
+        <w:rPr>
+          <w:b/>
+        </w:rPr>
+        <w:t>/2025 - Tablero al final de la entrega</w:t>
       </w:r>
     </w:p>
     <w:p/>
@@ -6387,8 +6140,8 @@
       <w:pPr>
         <w:pStyle w:val="Ttulo3"/>
       </w:pPr>
-      <w:bookmarkStart w:id="9" w:name="_heading=h.4d34og8" w:colFirst="0" w:colLast="0"/>
-      <w:bookmarkEnd w:id="9"/>
+      <w:bookmarkStart w:id="14" w:name="_heading=h.4d34og8" w:colFirst="0" w:colLast="0"/>
+      <w:bookmarkEnd w:id="14"/>
       <w:r>
         <w:t>Presupuesto</w:t>
       </w:r>
@@ -6864,6 +6617,7 @@
                   <w:rPr>
                     <w:b/>
                   </w:rPr>
+                  <w:lastRenderedPageBreak/>
                   <w:t>Coste de amortización total estimado</w:t>
                 </w:r>
               </w:p>
@@ -7002,14 +6756,7 @@
               <w:rPr>
                 <w:b/>
               </w:rPr>
-              <w:t xml:space="preserve">Horas </w:t>
-            </w:r>
-            <w:r>
-              <w:rPr>
-                <w:b/>
-              </w:rPr>
-              <w:lastRenderedPageBreak/>
-              <w:t>estimadas</w:t>
+              <w:t>Horas estimadas</w:t>
             </w:r>
           </w:p>
         </w:tc>
@@ -7037,15 +6784,7 @@
               <w:rPr>
                 <w:b/>
               </w:rPr>
-              <w:lastRenderedPageBreak/>
-              <w:t xml:space="preserve">Coste de </w:t>
-            </w:r>
-            <w:r>
-              <w:rPr>
-                <w:b/>
-              </w:rPr>
-              <w:lastRenderedPageBreak/>
-              <w:t>personal</w:t>
+              <w:t>Coste de personal</w:t>
             </w:r>
           </w:p>
         </w:tc>
@@ -7073,7 +6812,6 @@
               <w:rPr>
                 <w:b/>
               </w:rPr>
-              <w:lastRenderedPageBreak/>
               <w:t>Amortizaciones</w:t>
             </w:r>
           </w:p>
@@ -7817,8 +7555,8 @@
       <w:pPr>
         <w:pStyle w:val="Ttulo1"/>
       </w:pPr>
-      <w:bookmarkStart w:id="10" w:name="_heading=h.17dp8vu" w:colFirst="0" w:colLast="0"/>
-      <w:bookmarkEnd w:id="10"/>
+      <w:bookmarkStart w:id="15" w:name="_heading=h.17dp8vu" w:colFirst="0" w:colLast="0"/>
+      <w:bookmarkEnd w:id="15"/>
       <w:r>
         <w:t>Progress</w:t>
       </w:r>
@@ -7832,8 +7570,8 @@
           <w:szCs w:val="24"/>
         </w:rPr>
       </w:pPr>
-      <w:bookmarkStart w:id="11" w:name="_heading=h.3rdcrjn" w:colFirst="0" w:colLast="0"/>
-      <w:bookmarkEnd w:id="11"/>
+      <w:bookmarkStart w:id="16" w:name="_heading=h.3rdcrjn" w:colFirst="0" w:colLast="0"/>
+      <w:bookmarkEnd w:id="16"/>
       <w:r>
         <w:rPr>
           <w:i/>
@@ -8021,7 +7759,10 @@
               <w:jc w:val="center"/>
             </w:pPr>
             <w:r>
-              <w:t>6,5</w:t>
+              <w:t>6</w:t>
+            </w:r>
+            <w:r>
+              <w:t>,5</w:t>
             </w:r>
           </w:p>
         </w:tc>
@@ -8081,274 +7822,10 @@
           <w:szCs w:val="24"/>
         </w:rPr>
       </w:pPr>
-      <w:bookmarkStart w:id="12" w:name="_heading=h.26in1rg" w:colFirst="0" w:colLast="0"/>
-      <w:bookmarkEnd w:id="12"/>
-      <w:r>
-        <w:rPr>
-          <w:i/>
-          <w:sz w:val="24"/>
-          <w:szCs w:val="24"/>
-        </w:rPr>
-        <w:t>Conflictos</w:t>
-      </w:r>
-    </w:p>
-    <w:p/>
-    <w:tbl>
-      <w:tblPr>
-        <w:tblStyle w:val="aff3"/>
-        <w:tblW w:w="9360" w:type="dxa"/>
-        <w:tblInd w:w="0" w:type="dxa"/>
-        <w:tblBorders>
-          <w:top w:val="single" w:sz="8" w:space="0" w:color="000000"/>
-          <w:left w:val="single" w:sz="8" w:space="0" w:color="000000"/>
-          <w:bottom w:val="single" w:sz="8" w:space="0" w:color="000000"/>
-          <w:right w:val="single" w:sz="8" w:space="0" w:color="000000"/>
-          <w:insideH w:val="single" w:sz="8" w:space="0" w:color="000000"/>
-          <w:insideV w:val="single" w:sz="8" w:space="0" w:color="000000"/>
-        </w:tblBorders>
-        <w:tblLayout w:type="fixed"/>
-        <w:tblLook w:val="0600" w:firstRow="0" w:lastRow="0" w:firstColumn="0" w:lastColumn="0" w:noHBand="1" w:noVBand="1"/>
-      </w:tblPr>
-      <w:tblGrid>
-        <w:gridCol w:w="4680"/>
-        <w:gridCol w:w="4680"/>
-      </w:tblGrid>
-      <w:tr>
-        <w:tc>
-          <w:tcPr>
-            <w:tcW w:w="4680" w:type="dxa"/>
-            <w:shd w:val="clear" w:color="auto" w:fill="D9D2E9"/>
-            <w:tcMar>
-              <w:top w:w="100" w:type="dxa"/>
-              <w:left w:w="100" w:type="dxa"/>
-              <w:bottom w:w="100" w:type="dxa"/>
-              <w:right w:w="100" w:type="dxa"/>
-            </w:tcMar>
-          </w:tcPr>
-          <w:p>
-            <w:pPr>
-              <w:widowControl w:val="0"/>
-              <w:spacing w:line="240" w:lineRule="auto"/>
-              <w:rPr>
-                <w:b/>
-              </w:rPr>
-            </w:pPr>
-            <w:r>
-              <w:rPr>
-                <w:b/>
-              </w:rPr>
-              <w:t>Conflicto</w:t>
-            </w:r>
-          </w:p>
-        </w:tc>
-        <w:tc>
-          <w:tcPr>
-            <w:tcW w:w="4680" w:type="dxa"/>
-            <w:shd w:val="clear" w:color="auto" w:fill="D9D2E9"/>
-            <w:tcMar>
-              <w:top w:w="100" w:type="dxa"/>
-              <w:left w:w="100" w:type="dxa"/>
-              <w:bottom w:w="100" w:type="dxa"/>
-              <w:right w:w="100" w:type="dxa"/>
-            </w:tcMar>
-          </w:tcPr>
-          <w:p>
-            <w:pPr>
-              <w:widowControl w:val="0"/>
-              <w:spacing w:line="240" w:lineRule="auto"/>
-              <w:rPr>
-                <w:b/>
-              </w:rPr>
-            </w:pPr>
-            <w:r>
-              <w:rPr>
-                <w:b/>
-              </w:rPr>
-              <w:t>Solución aplicada</w:t>
-            </w:r>
-          </w:p>
-        </w:tc>
-      </w:tr>
-      <w:tr>
-        <w:tc>
-          <w:tcPr>
-            <w:tcW w:w="4680" w:type="dxa"/>
-            <w:shd w:val="clear" w:color="auto" w:fill="auto"/>
-            <w:tcMar>
-              <w:top w:w="100" w:type="dxa"/>
-              <w:left w:w="100" w:type="dxa"/>
-              <w:bottom w:w="100" w:type="dxa"/>
-              <w:right w:w="100" w:type="dxa"/>
-            </w:tcMar>
-          </w:tcPr>
-          <w:p>
-            <w:pPr>
-              <w:widowControl w:val="0"/>
-              <w:spacing w:line="240" w:lineRule="auto"/>
-            </w:pPr>
-            <w:r>
-              <w:rPr>
-                <w:b/>
-              </w:rPr>
-              <w:t>C1</w:t>
-            </w:r>
-            <w:r>
-              <w:t>: Validación de más de tres niveles.</w:t>
-            </w:r>
-          </w:p>
-        </w:tc>
-        <w:tc>
-          <w:tcPr>
-            <w:tcW w:w="4680" w:type="dxa"/>
-            <w:shd w:val="clear" w:color="auto" w:fill="auto"/>
-            <w:tcMar>
-              <w:top w:w="100" w:type="dxa"/>
-              <w:left w:w="100" w:type="dxa"/>
-              <w:bottom w:w="100" w:type="dxa"/>
-              <w:right w:w="100" w:type="dxa"/>
-            </w:tcMar>
-          </w:tcPr>
-          <w:p>
-            <w:pPr>
-              <w:widowControl w:val="0"/>
-              <w:spacing w:line="240" w:lineRule="auto"/>
-            </w:pPr>
-            <w:r>
-              <w:rPr>
-                <w:b/>
-              </w:rPr>
-              <w:t>Sol</w:t>
-            </w:r>
-            <w:r>
-              <w:t>: Eliminación de validadores redundantes y en otros casos creación de validadores Custom.</w:t>
-            </w:r>
-          </w:p>
-        </w:tc>
-      </w:tr>
-      <w:tr>
-        <w:tc>
-          <w:tcPr>
-            <w:tcW w:w="4680" w:type="dxa"/>
-            <w:shd w:val="clear" w:color="auto" w:fill="auto"/>
-            <w:tcMar>
-              <w:top w:w="100" w:type="dxa"/>
-              <w:left w:w="100" w:type="dxa"/>
-              <w:bottom w:w="100" w:type="dxa"/>
-              <w:right w:w="100" w:type="dxa"/>
-            </w:tcMar>
-          </w:tcPr>
-          <w:p>
-            <w:pPr>
-              <w:widowControl w:val="0"/>
-              <w:spacing w:line="240" w:lineRule="auto"/>
-            </w:pPr>
-            <w:r>
-              <w:rPr>
-                <w:b/>
-              </w:rPr>
-              <w:t xml:space="preserve">C2: </w:t>
-            </w:r>
-            <w:r>
-              <w:t>Tipo Boolean primitivo en el atributo draftMode</w:t>
-            </w:r>
-          </w:p>
-        </w:tc>
-        <w:tc>
-          <w:tcPr>
-            <w:tcW w:w="4680" w:type="dxa"/>
-            <w:shd w:val="clear" w:color="auto" w:fill="auto"/>
-            <w:tcMar>
-              <w:top w:w="100" w:type="dxa"/>
-              <w:left w:w="100" w:type="dxa"/>
-              <w:bottom w:w="100" w:type="dxa"/>
-              <w:right w:w="100" w:type="dxa"/>
-            </w:tcMar>
-          </w:tcPr>
-          <w:p>
-            <w:pPr>
-              <w:widowControl w:val="0"/>
-              <w:spacing w:line="240" w:lineRule="auto"/>
-            </w:pPr>
-            <w:r>
-              <w:rPr>
-                <w:b/>
-              </w:rPr>
-              <w:t xml:space="preserve">Sol: </w:t>
-            </w:r>
-            <w:r>
-              <w:t>Cambiar de Boolean a boolean y eliminar por consecuencia @Valid.</w:t>
-            </w:r>
-          </w:p>
-        </w:tc>
-      </w:tr>
-      <w:tr>
-        <w:tc>
-          <w:tcPr>
-            <w:tcW w:w="4680" w:type="dxa"/>
-            <w:shd w:val="clear" w:color="auto" w:fill="auto"/>
-            <w:tcMar>
-              <w:top w:w="100" w:type="dxa"/>
-              <w:left w:w="100" w:type="dxa"/>
-              <w:bottom w:w="100" w:type="dxa"/>
-              <w:right w:w="100" w:type="dxa"/>
-            </w:tcMar>
-          </w:tcPr>
-          <w:p>
-            <w:pPr>
-              <w:widowControl w:val="0"/>
-              <w:spacing w:line="240" w:lineRule="auto"/>
-            </w:pPr>
-            <w:r>
-              <w:rPr>
-                <w:b/>
-              </w:rPr>
-              <w:t xml:space="preserve">C3: </w:t>
-            </w:r>
-            <w:r>
-              <w:t>Entidades Booking y Passenger mal relacionadas, relacion @ManyToMany</w:t>
-            </w:r>
-          </w:p>
-        </w:tc>
-        <w:tc>
-          <w:tcPr>
-            <w:tcW w:w="4680" w:type="dxa"/>
-            <w:shd w:val="clear" w:color="auto" w:fill="auto"/>
-            <w:tcMar>
-              <w:top w:w="100" w:type="dxa"/>
-              <w:left w:w="100" w:type="dxa"/>
-              <w:bottom w:w="100" w:type="dxa"/>
-              <w:right w:w="100" w:type="dxa"/>
-            </w:tcMar>
-          </w:tcPr>
-          <w:p>
-            <w:pPr>
-              <w:widowControl w:val="0"/>
-              <w:spacing w:line="240" w:lineRule="auto"/>
-            </w:pPr>
-            <w:r>
-              <w:rPr>
-                <w:b/>
-              </w:rPr>
-              <w:t>Sol:</w:t>
-            </w:r>
-            <w:r>
-              <w:t>Crear una entidad BookingRecord intermedia para eliminar la bidireccionaidad.</w:t>
-            </w:r>
-          </w:p>
-        </w:tc>
-      </w:tr>
-    </w:tbl>
-    <w:p>
-      <w:pPr>
-        <w:pStyle w:val="Ttulo3"/>
-        <w:rPr>
-          <w:i/>
-          <w:sz w:val="24"/>
-          <w:szCs w:val="24"/>
-        </w:rPr>
-      </w:pPr>
-      <w:bookmarkStart w:id="13" w:name="_heading=h.lnxbz9" w:colFirst="0" w:colLast="0"/>
-      <w:bookmarkEnd w:id="13"/>
+      <w:bookmarkStart w:id="17" w:name="_heading=h.26in1rg" w:colFirst="0" w:colLast="0"/>
+      <w:bookmarkStart w:id="18" w:name="_heading=h.lnxbz9" w:colFirst="0" w:colLast="0"/>
+      <w:bookmarkEnd w:id="17"/>
+      <w:bookmarkEnd w:id="18"/>
       <w:r>
         <w:rPr>
           <w:i/>
@@ -8408,7 +7885,6 @@
               <w:rPr>
                 <w:b/>
               </w:rPr>
-              <w:lastRenderedPageBreak/>
               <w:t>Rol</w:t>
             </w:r>
           </w:p>
@@ -8573,6 +8049,7 @@
               <w:jc w:val="center"/>
             </w:pPr>
             <w:r>
+              <w:lastRenderedPageBreak/>
               <w:t>Developer</w:t>
             </w:r>
           </w:p>
@@ -9412,8 +8889,8 @@
           <w:szCs w:val="30"/>
         </w:rPr>
       </w:pPr>
-      <w:bookmarkStart w:id="14" w:name="_heading=h.k09h77a69wz6" w:colFirst="0" w:colLast="0"/>
-      <w:bookmarkEnd w:id="14"/>
+      <w:bookmarkStart w:id="19" w:name="_heading=h.k09h77a69wz6" w:colFirst="0" w:colLast="0"/>
+      <w:bookmarkEnd w:id="19"/>
     </w:p>
     <w:p/>
     <w:p/>
@@ -9429,8 +8906,8 @@
           <w:szCs w:val="30"/>
         </w:rPr>
       </w:pPr>
-      <w:bookmarkStart w:id="15" w:name="_heading=h.qsaubgeeeo5u" w:colFirst="0" w:colLast="0"/>
-      <w:bookmarkEnd w:id="15"/>
+      <w:bookmarkStart w:id="20" w:name="_heading=h.qsaubgeeeo5u" w:colFirst="0" w:colLast="0"/>
+      <w:bookmarkEnd w:id="20"/>
       <w:r>
         <w:br w:type="page"/>
       </w:r>
@@ -9439,8 +8916,8 @@
       <w:pPr>
         <w:pStyle w:val="Ttulo1"/>
       </w:pPr>
-      <w:bookmarkStart w:id="16" w:name="_heading=h.35nkun2" w:colFirst="0" w:colLast="0"/>
-      <w:bookmarkEnd w:id="16"/>
+      <w:bookmarkStart w:id="21" w:name="_heading=h.35nkun2" w:colFirst="0" w:colLast="0"/>
+      <w:bookmarkEnd w:id="21"/>
       <w:r>
         <w:lastRenderedPageBreak/>
         <w:t>Conclusiones</w:t>
@@ -9467,8 +8944,8 @@
       <w:pPr>
         <w:pStyle w:val="Ttulo1"/>
       </w:pPr>
-      <w:bookmarkStart w:id="17" w:name="_heading=h.1ksv4uv" w:colFirst="0" w:colLast="0"/>
-      <w:bookmarkEnd w:id="17"/>
+      <w:bookmarkStart w:id="22" w:name="_heading=h.1ksv4uv" w:colFirst="0" w:colLast="0"/>
+      <w:bookmarkEnd w:id="22"/>
       <w:r>
         <w:lastRenderedPageBreak/>
         <w:t>Bibliografía</w:t>
@@ -9490,10 +8967,10 @@
     </w:p>
     <w:p/>
     <w:sectPr>
-      <w:headerReference w:type="default" r:id="rId39"/>
-      <w:footerReference w:type="default" r:id="rId40"/>
-      <w:headerReference w:type="first" r:id="rId41"/>
-      <w:footerReference w:type="first" r:id="rId42"/>
+      <w:headerReference w:type="default" r:id="rId37"/>
+      <w:footerReference w:type="default" r:id="rId38"/>
+      <w:headerReference w:type="first" r:id="rId39"/>
+      <w:footerReference w:type="first" r:id="rId40"/>
       <w:pgSz w:w="12240" w:h="15840"/>
       <w:pgMar w:top="1440" w:right="1440" w:bottom="1440" w:left="1440" w:header="720" w:footer="720" w:gutter="0"/>
       <w:pgNumType w:start="0"/>
@@ -9598,6 +9075,100 @@
 <w:hdr xmlns:wpc="http://schemas.microsoft.com/office/word/2010/wordprocessingCanvas" xmlns:cx="http://schemas.microsoft.com/office/drawing/2014/chartex" xmlns:cx1="http://schemas.microsoft.com/office/drawing/2015/9/8/chartex" xmlns:cx2="http://schemas.microsoft.com/office/drawing/2015/10/21/chartex" xmlns:cx3="http://schemas.microsoft.com/office/drawing/2016/5/9/chartex" xmlns:cx4="http://schemas.microsoft.com/office/drawing/2016/5/10/chartex" xmlns:cx5="http://schemas.microsoft.com/office/drawing/2016/5/11/chartex" xmlns:cx6="http://schemas.microsoft.com/office/drawing/2016/5/12/chartex" xmlns:cx7="http://schemas.microsoft.com/office/drawing/2016/5/13/chartex" xmlns:cx8="http://schemas.microsoft.com/office/drawing/2016/5/14/chartex" xmlns:mc="http://schemas.openxmlformats.org/markup-compatibility/2006" xmlns:aink="http://schemas.microsoft.com/office/drawing/2016/ink" xmlns:am3d="http://schemas.microsoft.com/office/drawing/2017/model3d" xmlns:o="urn:schemas-microsoft-com:office:office" xmlns:oel="http://schemas.microsoft.com/office/2019/extlst" xmlns:r="http://schemas.openxmlformats.org/officeDocument/2006/relationships" xmlns:m="http://schemas.openxmlformats.org/officeDocument/2006/math" xmlns:v="urn:schemas-microsoft-com:vml" xmlns:wp14="http://schemas.microsoft.com/office/word/2010/wordprocessingDrawing" xmlns:wp="http://schemas.openxmlformats.org/drawingml/2006/wordprocessingDrawing" xmlns:w10="urn:schemas-microsoft-com:office:word" xmlns:w="http://schemas.openxmlformats.org/wordprocessingml/2006/main" xmlns:w14="http://schemas.microsoft.com/office/word/2010/wordml" xmlns:w15="http://schemas.microsoft.com/office/word/2012/wordml" xmlns:w16cex="http://schemas.microsoft.com/office/word/2018/wordml/cex" xmlns:w16cid="http://schemas.microsoft.com/office/word/2016/wordml/cid" xmlns:w16="http://schemas.microsoft.com/office/word/2018/wordml" xmlns:w16du="http://schemas.microsoft.com/office/word/2023/wordml/word16du" xmlns:w16sdtdh="http://schemas.microsoft.com/office/word/2020/wordml/sdtdatahash" xmlns:w16sdtfl="http://schemas.microsoft.com/office/word/2024/wordml/sdtformatlock" xmlns:w16se="http://schemas.microsoft.com/office/word/2015/wordml/symex" xmlns:wpg="http://schemas.microsoft.com/office/word/2010/wordprocessingGroup" xmlns:wpi="http://schemas.microsoft.com/office/word/2010/wordprocessingInk" xmlns:wne="http://schemas.microsoft.com/office/word/2006/wordml" xmlns:wps="http://schemas.microsoft.com/office/word/2010/wordprocessingShape" mc:Ignorable="w14 w15 w16se w16cid w16 w16cex w16sdtdh w16sdtfl w16du wp14">
   <w:p/>
 </w:hdr>
+</file>
+
+<file path=word/numbering.xml><?xml version="1.0" encoding="utf-8"?>
+<w:numbering xmlns:wpc="http://schemas.microsoft.com/office/word/2010/wordprocessingCanvas" xmlns:cx="http://schemas.microsoft.com/office/drawing/2014/chartex" xmlns:cx1="http://schemas.microsoft.com/office/drawing/2015/9/8/chartex" xmlns:cx2="http://schemas.microsoft.com/office/drawing/2015/10/21/chartex" xmlns:cx3="http://schemas.microsoft.com/office/drawing/2016/5/9/chartex" xmlns:cx4="http://schemas.microsoft.com/office/drawing/2016/5/10/chartex" xmlns:cx5="http://schemas.microsoft.com/office/drawing/2016/5/11/chartex" xmlns:cx6="http://schemas.microsoft.com/office/drawing/2016/5/12/chartex" xmlns:cx7="http://schemas.microsoft.com/office/drawing/2016/5/13/chartex" xmlns:cx8="http://schemas.microsoft.com/office/drawing/2016/5/14/chartex" xmlns:mc="http://schemas.openxmlformats.org/markup-compatibility/2006" xmlns:aink="http://schemas.microsoft.com/office/drawing/2016/ink" xmlns:am3d="http://schemas.microsoft.com/office/drawing/2017/model3d" xmlns:o="urn:schemas-microsoft-com:office:office" xmlns:oel="http://schemas.microsoft.com/office/2019/extlst" xmlns:r="http://schemas.openxmlformats.org/officeDocument/2006/relationships" xmlns:m="http://schemas.openxmlformats.org/officeDocument/2006/math" xmlns:v="urn:schemas-microsoft-com:vml" xmlns:wp14="http://schemas.microsoft.com/office/word/2010/wordprocessingDrawing" xmlns:wp="http://schemas.openxmlformats.org/drawingml/2006/wordprocessingDrawing" xmlns:w10="urn:schemas-microsoft-com:office:word" xmlns:w="http://schemas.openxmlformats.org/wordprocessingml/2006/main" xmlns:w14="http://schemas.microsoft.com/office/word/2010/wordml" xmlns:w15="http://schemas.microsoft.com/office/word/2012/wordml" xmlns:w16cex="http://schemas.microsoft.com/office/word/2018/wordml/cex" xmlns:w16cid="http://schemas.microsoft.com/office/word/2016/wordml/cid" xmlns:w16="http://schemas.microsoft.com/office/word/2018/wordml" xmlns:w16du="http://schemas.microsoft.com/office/word/2023/wordml/word16du" xmlns:w16sdtdh="http://schemas.microsoft.com/office/word/2020/wordml/sdtdatahash" xmlns:w16sdtfl="http://schemas.microsoft.com/office/word/2024/wordml/sdtformatlock" xmlns:w16se="http://schemas.microsoft.com/office/word/2015/wordml/symex" xmlns:wpg="http://schemas.microsoft.com/office/word/2010/wordprocessingGroup" xmlns:wpi="http://schemas.microsoft.com/office/word/2010/wordprocessingInk" xmlns:wne="http://schemas.microsoft.com/office/word/2006/wordml" xmlns:wps="http://schemas.microsoft.com/office/word/2010/wordprocessingShape" mc:Ignorable="w14 w15 w16se w16cid w16 w16cex w16sdtdh w16sdtfl w16du wp14">
+  <w:abstractNum w:abstractNumId="0" w15:restartNumberingAfterBreak="0">
+    <w:nsid w:val="37434369"/>
+    <w:multiLevelType w:val="multilevel"/>
+    <w:tmpl w:val="B964A876"/>
+    <w:lvl w:ilvl="0">
+      <w:start w:val="1"/>
+      <w:numFmt w:val="decimal"/>
+      <w:lvlText w:val="%1)"/>
+      <w:lvlJc w:val="left"/>
+      <w:pPr>
+        <w:ind w:left="720" w:hanging="360"/>
+      </w:pPr>
+    </w:lvl>
+    <w:lvl w:ilvl="1">
+      <w:start w:val="1"/>
+      <w:numFmt w:val="lowerLetter"/>
+      <w:lvlText w:val="%2."/>
+      <w:lvlJc w:val="left"/>
+      <w:pPr>
+        <w:ind w:left="1440" w:hanging="360"/>
+      </w:pPr>
+    </w:lvl>
+    <w:lvl w:ilvl="2">
+      <w:start w:val="1"/>
+      <w:numFmt w:val="lowerRoman"/>
+      <w:lvlText w:val="%3."/>
+      <w:lvlJc w:val="right"/>
+      <w:pPr>
+        <w:ind w:left="2160" w:hanging="180"/>
+      </w:pPr>
+    </w:lvl>
+    <w:lvl w:ilvl="3">
+      <w:start w:val="1"/>
+      <w:numFmt w:val="decimal"/>
+      <w:lvlText w:val="%4."/>
+      <w:lvlJc w:val="left"/>
+      <w:pPr>
+        <w:ind w:left="2880" w:hanging="360"/>
+      </w:pPr>
+    </w:lvl>
+    <w:lvl w:ilvl="4">
+      <w:start w:val="1"/>
+      <w:numFmt w:val="lowerLetter"/>
+      <w:lvlText w:val="%5."/>
+      <w:lvlJc w:val="left"/>
+      <w:pPr>
+        <w:ind w:left="3600" w:hanging="360"/>
+      </w:pPr>
+    </w:lvl>
+    <w:lvl w:ilvl="5">
+      <w:start w:val="1"/>
+      <w:numFmt w:val="lowerRoman"/>
+      <w:lvlText w:val="%6."/>
+      <w:lvlJc w:val="right"/>
+      <w:pPr>
+        <w:ind w:left="4320" w:hanging="180"/>
+      </w:pPr>
+    </w:lvl>
+    <w:lvl w:ilvl="6">
+      <w:start w:val="1"/>
+      <w:numFmt w:val="decimal"/>
+      <w:lvlText w:val="%7."/>
+      <w:lvlJc w:val="left"/>
+      <w:pPr>
+        <w:ind w:left="5040" w:hanging="360"/>
+      </w:pPr>
+    </w:lvl>
+    <w:lvl w:ilvl="7">
+      <w:start w:val="1"/>
+      <w:numFmt w:val="lowerLetter"/>
+      <w:lvlText w:val="%8."/>
+      <w:lvlJc w:val="left"/>
+      <w:pPr>
+        <w:ind w:left="5760" w:hanging="360"/>
+      </w:pPr>
+    </w:lvl>
+    <w:lvl w:ilvl="8">
+      <w:start w:val="1"/>
+      <w:numFmt w:val="lowerRoman"/>
+      <w:lvlText w:val="%9."/>
+      <w:lvlJc w:val="right"/>
+      <w:pPr>
+        <w:ind w:left="6480" w:hanging="180"/>
+      </w:pPr>
+    </w:lvl>
+  </w:abstractNum>
+  <w:num w:numId="1" w16cid:durableId="10106327">
+    <w:abstractNumId w:val="0"/>
+  </w:num>
+</w:numbering>
 </file>
 
 <file path=word/styles.xml><?xml version="1.0" encoding="utf-8"?>

--- a/reports/Student #2/D04/D04  - Planning and progress report - Student#2.docx
+++ b/reports/Student #2/D04/D04  - Planning and progress report - Student#2.docx
@@ -75,6 +75,7 @@
           <w:szCs w:val="48"/>
         </w:rPr>
       </w:pPr>
+      <w:proofErr w:type="spellStart"/>
       <w:r>
         <w:rPr>
           <w:rFonts w:ascii="Montserrat" w:eastAsia="Montserrat" w:hAnsi="Montserrat" w:cs="Montserrat"/>
@@ -82,8 +83,49 @@
           <w:sz w:val="48"/>
           <w:szCs w:val="48"/>
         </w:rPr>
-        <w:t>Planning and progress report</w:t>
+        <w:t>Planning</w:t>
       </w:r>
+      <w:proofErr w:type="spellEnd"/>
+      <w:r>
+        <w:rPr>
+          <w:rFonts w:ascii="Montserrat" w:eastAsia="Montserrat" w:hAnsi="Montserrat" w:cs="Montserrat"/>
+          <w:b/>
+          <w:sz w:val="48"/>
+          <w:szCs w:val="48"/>
+        </w:rPr>
+        <w:t xml:space="preserve"> and </w:t>
+      </w:r>
+      <w:proofErr w:type="spellStart"/>
+      <w:r>
+        <w:rPr>
+          <w:rFonts w:ascii="Montserrat" w:eastAsia="Montserrat" w:hAnsi="Montserrat" w:cs="Montserrat"/>
+          <w:b/>
+          <w:sz w:val="48"/>
+          <w:szCs w:val="48"/>
+        </w:rPr>
+        <w:t>progress</w:t>
+      </w:r>
+      <w:proofErr w:type="spellEnd"/>
+      <w:r>
+        <w:rPr>
+          <w:rFonts w:ascii="Montserrat" w:eastAsia="Montserrat" w:hAnsi="Montserrat" w:cs="Montserrat"/>
+          <w:b/>
+          <w:sz w:val="48"/>
+          <w:szCs w:val="48"/>
+        </w:rPr>
+        <w:t xml:space="preserve"> </w:t>
+      </w:r>
+      <w:proofErr w:type="spellStart"/>
+      <w:r>
+        <w:rPr>
+          <w:rFonts w:ascii="Montserrat" w:eastAsia="Montserrat" w:hAnsi="Montserrat" w:cs="Montserrat"/>
+          <w:b/>
+          <w:sz w:val="48"/>
+          <w:szCs w:val="48"/>
+        </w:rPr>
+        <w:t>report</w:t>
+      </w:r>
+      <w:proofErr w:type="spellEnd"/>
     </w:p>
     <w:p>
       <w:pPr>
@@ -1155,16 +1197,7 @@
               <w:jc w:val="center"/>
             </w:pPr>
             <w:r>
-              <w:t>03</w:t>
-            </w:r>
-            <w:r>
-              <w:t>/0</w:t>
-            </w:r>
-            <w:r>
-              <w:t>7</w:t>
-            </w:r>
-            <w:r>
-              <w:t>/2025</w:t>
+              <w:t>03/07/2025</w:t>
             </w:r>
           </w:p>
         </w:tc>
@@ -1253,16 +1286,7 @@
               <w:jc w:val="center"/>
             </w:pPr>
             <w:r>
-              <w:t>03</w:t>
-            </w:r>
-            <w:r>
-              <w:t>/0</w:t>
-            </w:r>
-            <w:r>
-              <w:t>7</w:t>
-            </w:r>
-            <w:r>
-              <w:t>/2025</w:t>
+              <w:t>03/07/2025</w:t>
             </w:r>
           </w:p>
         </w:tc>
@@ -1342,16 +1366,7 @@
               <w:jc w:val="center"/>
             </w:pPr>
             <w:r>
-              <w:t>03</w:t>
-            </w:r>
-            <w:r>
-              <w:t>/0</w:t>
-            </w:r>
-            <w:r>
-              <w:t>7</w:t>
-            </w:r>
-            <w:r>
-              <w:t>/2025</w:t>
+              <w:t>03/07/2025</w:t>
             </w:r>
           </w:p>
         </w:tc>
@@ -1460,9 +1475,11 @@
       </w:pPr>
       <w:bookmarkStart w:id="5" w:name="_heading=h.tyjcwt" w:colFirst="0" w:colLast="0"/>
       <w:bookmarkEnd w:id="5"/>
+      <w:proofErr w:type="spellStart"/>
       <w:r>
         <w:t>Planning</w:t>
       </w:r>
+      <w:proofErr w:type="spellEnd"/>
     </w:p>
     <w:p>
       <w:pPr>
@@ -1816,12 +1833,84 @@
               <w:widowControl w:val="0"/>
               <w:spacing w:line="240" w:lineRule="auto"/>
             </w:pPr>
-            <w:r>
-              <w:rPr>
-                <w:color w:val="000000"/>
-              </w:rPr>
-              <w:t>Create appropriate indices for your entities</w:t>
-            </w:r>
+            <w:proofErr w:type="spellStart"/>
+            <w:r>
+              <w:rPr>
+                <w:color w:val="000000"/>
+              </w:rPr>
+              <w:t>Create</w:t>
+            </w:r>
+            <w:proofErr w:type="spellEnd"/>
+            <w:r>
+              <w:rPr>
+                <w:color w:val="000000"/>
+              </w:rPr>
+              <w:t xml:space="preserve"> </w:t>
+            </w:r>
+            <w:proofErr w:type="spellStart"/>
+            <w:r>
+              <w:rPr>
+                <w:color w:val="000000"/>
+              </w:rPr>
+              <w:t>appropriate</w:t>
+            </w:r>
+            <w:proofErr w:type="spellEnd"/>
+            <w:r>
+              <w:rPr>
+                <w:color w:val="000000"/>
+              </w:rPr>
+              <w:t xml:space="preserve"> </w:t>
+            </w:r>
+            <w:proofErr w:type="spellStart"/>
+            <w:r>
+              <w:rPr>
+                <w:color w:val="000000"/>
+              </w:rPr>
+              <w:t>indices</w:t>
+            </w:r>
+            <w:proofErr w:type="spellEnd"/>
+            <w:r>
+              <w:rPr>
+                <w:color w:val="000000"/>
+              </w:rPr>
+              <w:t xml:space="preserve"> </w:t>
+            </w:r>
+            <w:proofErr w:type="spellStart"/>
+            <w:r>
+              <w:rPr>
+                <w:color w:val="000000"/>
+              </w:rPr>
+              <w:t>for</w:t>
+            </w:r>
+            <w:proofErr w:type="spellEnd"/>
+            <w:r>
+              <w:rPr>
+                <w:color w:val="000000"/>
+              </w:rPr>
+              <w:t xml:space="preserve"> </w:t>
+            </w:r>
+            <w:proofErr w:type="spellStart"/>
+            <w:r>
+              <w:rPr>
+                <w:color w:val="000000"/>
+              </w:rPr>
+              <w:t>your</w:t>
+            </w:r>
+            <w:proofErr w:type="spellEnd"/>
+            <w:r>
+              <w:rPr>
+                <w:color w:val="000000"/>
+              </w:rPr>
+              <w:t xml:space="preserve"> </w:t>
+            </w:r>
+            <w:proofErr w:type="spellStart"/>
+            <w:r>
+              <w:rPr>
+                <w:color w:val="000000"/>
+              </w:rPr>
+              <w:t>entities</w:t>
+            </w:r>
+            <w:proofErr w:type="spellEnd"/>
           </w:p>
         </w:tc>
         <w:tc>
@@ -1842,9 +1931,11 @@
               <w:spacing w:line="240" w:lineRule="auto"/>
               <w:jc w:val="center"/>
             </w:pPr>
+            <w:proofErr w:type="spellStart"/>
             <w:r>
               <w:t>Tester</w:t>
             </w:r>
+            <w:proofErr w:type="spellEnd"/>
           </w:p>
         </w:tc>
         <w:tc>
@@ -1996,7 +2087,35 @@
               <w:rPr>
                 <w:color w:val="000000"/>
               </w:rPr>
-              <w:t xml:space="preserve">Produce a test suite for Requirements #8 and #9. </w:t>
+              <w:t xml:space="preserve">Produce a test suite </w:t>
+            </w:r>
+            <w:proofErr w:type="spellStart"/>
+            <w:r>
+              <w:rPr>
+                <w:color w:val="000000"/>
+              </w:rPr>
+              <w:t>for</w:t>
+            </w:r>
+            <w:proofErr w:type="spellEnd"/>
+            <w:r>
+              <w:rPr>
+                <w:color w:val="000000"/>
+              </w:rPr>
+              <w:t xml:space="preserve"> </w:t>
+            </w:r>
+            <w:proofErr w:type="spellStart"/>
+            <w:r>
+              <w:rPr>
+                <w:color w:val="000000"/>
+              </w:rPr>
+              <w:t>Requirements</w:t>
+            </w:r>
+            <w:proofErr w:type="spellEnd"/>
+            <w:r>
+              <w:rPr>
+                <w:color w:val="000000"/>
+              </w:rPr>
+              <w:t xml:space="preserve"> #8 and #9. </w:t>
             </w:r>
             <w:bookmarkEnd w:id="7"/>
           </w:p>
@@ -2019,9 +2138,11 @@
               <w:spacing w:line="240" w:lineRule="auto"/>
               <w:jc w:val="center"/>
             </w:pPr>
+            <w:proofErr w:type="spellStart"/>
             <w:r>
               <w:t>Tester</w:t>
             </w:r>
+            <w:proofErr w:type="spellEnd"/>
           </w:p>
         </w:tc>
         <w:tc>
@@ -2154,12 +2275,84 @@
               <w:widowControl w:val="0"/>
               <w:spacing w:line="240" w:lineRule="auto"/>
             </w:pPr>
-            <w:r>
-              <w:rPr>
-                <w:color w:val="000000"/>
-              </w:rPr>
-              <w:t>Provide a link to your planning dashboard</w:t>
-            </w:r>
+            <w:proofErr w:type="spellStart"/>
+            <w:r>
+              <w:rPr>
+                <w:color w:val="000000"/>
+              </w:rPr>
+              <w:t>Provide</w:t>
+            </w:r>
+            <w:proofErr w:type="spellEnd"/>
+            <w:r>
+              <w:rPr>
+                <w:color w:val="000000"/>
+              </w:rPr>
+              <w:t xml:space="preserve"> a </w:t>
+            </w:r>
+            <w:proofErr w:type="gramStart"/>
+            <w:r>
+              <w:rPr>
+                <w:color w:val="000000"/>
+              </w:rPr>
+              <w:t>link</w:t>
+            </w:r>
+            <w:proofErr w:type="gramEnd"/>
+            <w:r>
+              <w:rPr>
+                <w:color w:val="000000"/>
+              </w:rPr>
+              <w:t xml:space="preserve"> </w:t>
+            </w:r>
+            <w:proofErr w:type="spellStart"/>
+            <w:r>
+              <w:rPr>
+                <w:color w:val="000000"/>
+              </w:rPr>
+              <w:t>to</w:t>
+            </w:r>
+            <w:proofErr w:type="spellEnd"/>
+            <w:r>
+              <w:rPr>
+                <w:color w:val="000000"/>
+              </w:rPr>
+              <w:t xml:space="preserve"> </w:t>
+            </w:r>
+            <w:proofErr w:type="spellStart"/>
+            <w:r>
+              <w:rPr>
+                <w:color w:val="000000"/>
+              </w:rPr>
+              <w:t>your</w:t>
+            </w:r>
+            <w:proofErr w:type="spellEnd"/>
+            <w:r>
+              <w:rPr>
+                <w:color w:val="000000"/>
+              </w:rPr>
+              <w:t xml:space="preserve"> </w:t>
+            </w:r>
+            <w:proofErr w:type="spellStart"/>
+            <w:r>
+              <w:rPr>
+                <w:color w:val="000000"/>
+              </w:rPr>
+              <w:t>planning</w:t>
+            </w:r>
+            <w:proofErr w:type="spellEnd"/>
+            <w:r>
+              <w:rPr>
+                <w:color w:val="000000"/>
+              </w:rPr>
+              <w:t xml:space="preserve"> </w:t>
+            </w:r>
+            <w:proofErr w:type="spellStart"/>
+            <w:r>
+              <w:rPr>
+                <w:color w:val="000000"/>
+              </w:rPr>
+              <w:t>dashboard</w:t>
+            </w:r>
+            <w:proofErr w:type="spellEnd"/>
           </w:p>
         </w:tc>
         <w:tc>
@@ -2334,7 +2527,35 @@
               <w:rPr>
                 <w:color w:val="000000"/>
               </w:rPr>
-              <w:t>Produce a testing report.</w:t>
+              <w:t xml:space="preserve">Produce a </w:t>
+            </w:r>
+            <w:proofErr w:type="spellStart"/>
+            <w:r>
+              <w:rPr>
+                <w:color w:val="000000"/>
+              </w:rPr>
+              <w:t>testing</w:t>
+            </w:r>
+            <w:proofErr w:type="spellEnd"/>
+            <w:r>
+              <w:rPr>
+                <w:color w:val="000000"/>
+              </w:rPr>
+              <w:t xml:space="preserve"> </w:t>
+            </w:r>
+            <w:proofErr w:type="spellStart"/>
+            <w:r>
+              <w:rPr>
+                <w:color w:val="000000"/>
+              </w:rPr>
+              <w:t>report</w:t>
+            </w:r>
+            <w:proofErr w:type="spellEnd"/>
+            <w:r>
+              <w:rPr>
+                <w:color w:val="000000"/>
+              </w:rPr>
+              <w:t>.</w:t>
             </w:r>
             <w:bookmarkEnd w:id="8"/>
           </w:p>
@@ -2357,9 +2578,11 @@
               <w:spacing w:line="240" w:lineRule="auto"/>
               <w:jc w:val="center"/>
             </w:pPr>
+            <w:proofErr w:type="spellStart"/>
             <w:r>
               <w:t>Tester</w:t>
             </w:r>
+            <w:proofErr w:type="spellEnd"/>
           </w:p>
         </w:tc>
         <w:tc>
@@ -2506,12 +2729,42 @@
               <w:widowControl w:val="0"/>
               <w:spacing w:line="240" w:lineRule="auto"/>
             </w:pPr>
-            <w:r>
-              <w:rPr>
-                <w:color w:val="000000"/>
-              </w:rPr>
-              <w:t>Perform five mutations</w:t>
-            </w:r>
+            <w:proofErr w:type="spellStart"/>
+            <w:r>
+              <w:rPr>
+                <w:color w:val="000000"/>
+              </w:rPr>
+              <w:t>Perform</w:t>
+            </w:r>
+            <w:proofErr w:type="spellEnd"/>
+            <w:r>
+              <w:rPr>
+                <w:color w:val="000000"/>
+              </w:rPr>
+              <w:t xml:space="preserve"> </w:t>
+            </w:r>
+            <w:proofErr w:type="spellStart"/>
+            <w:r>
+              <w:rPr>
+                <w:color w:val="000000"/>
+              </w:rPr>
+              <w:t>five</w:t>
+            </w:r>
+            <w:proofErr w:type="spellEnd"/>
+            <w:r>
+              <w:rPr>
+                <w:color w:val="000000"/>
+              </w:rPr>
+              <w:t xml:space="preserve"> </w:t>
+            </w:r>
+            <w:proofErr w:type="spellStart"/>
+            <w:r>
+              <w:rPr>
+                <w:color w:val="000000"/>
+              </w:rPr>
+              <w:t>mutations</w:t>
+            </w:r>
+            <w:proofErr w:type="spellEnd"/>
           </w:p>
         </w:tc>
         <w:tc>
@@ -2686,7 +2939,35 @@
               <w:rPr>
                 <w:color w:val="000000"/>
               </w:rPr>
-              <w:t xml:space="preserve">Produce a lint report. </w:t>
+              <w:t xml:space="preserve">Produce a </w:t>
+            </w:r>
+            <w:proofErr w:type="spellStart"/>
+            <w:r>
+              <w:rPr>
+                <w:color w:val="000000"/>
+              </w:rPr>
+              <w:t>lint</w:t>
+            </w:r>
+            <w:proofErr w:type="spellEnd"/>
+            <w:r>
+              <w:rPr>
+                <w:color w:val="000000"/>
+              </w:rPr>
+              <w:t xml:space="preserve"> </w:t>
+            </w:r>
+            <w:proofErr w:type="spellStart"/>
+            <w:r>
+              <w:rPr>
+                <w:color w:val="000000"/>
+              </w:rPr>
+              <w:t>report</w:t>
+            </w:r>
+            <w:proofErr w:type="spellEnd"/>
+            <w:r>
+              <w:rPr>
+                <w:color w:val="000000"/>
+              </w:rPr>
+              <w:t xml:space="preserve">. </w:t>
             </w:r>
             <w:bookmarkEnd w:id="9"/>
           </w:p>
@@ -2855,8 +3136,44 @@
               <w:rPr>
                 <w:color w:val="000000"/>
               </w:rPr>
-              <w:t>Produce as a complete test suite as possible for Requirement</w:t>
-            </w:r>
+              <w:t xml:space="preserve">Produce as a complete test suite as </w:t>
+            </w:r>
+            <w:proofErr w:type="spellStart"/>
+            <w:r>
+              <w:rPr>
+                <w:color w:val="000000"/>
+              </w:rPr>
+              <w:t>possible</w:t>
+            </w:r>
+            <w:proofErr w:type="spellEnd"/>
+            <w:r>
+              <w:rPr>
+                <w:color w:val="000000"/>
+              </w:rPr>
+              <w:t xml:space="preserve"> </w:t>
+            </w:r>
+            <w:proofErr w:type="spellStart"/>
+            <w:r>
+              <w:rPr>
+                <w:color w:val="000000"/>
+              </w:rPr>
+              <w:t>for</w:t>
+            </w:r>
+            <w:proofErr w:type="spellEnd"/>
+            <w:r>
+              <w:rPr>
+                <w:color w:val="000000"/>
+              </w:rPr>
+              <w:t xml:space="preserve"> </w:t>
+            </w:r>
+            <w:proofErr w:type="spellStart"/>
+            <w:r>
+              <w:rPr>
+                <w:color w:val="000000"/>
+              </w:rPr>
+              <w:t>Requirement</w:t>
+            </w:r>
+            <w:proofErr w:type="spellEnd"/>
           </w:p>
         </w:tc>
         <w:tc>
@@ -3031,7 +3348,49 @@
               <w:rPr>
                 <w:color w:val="000000"/>
               </w:rPr>
-              <w:t xml:space="preserve">Produce an analysis report. </w:t>
+              <w:t xml:space="preserve">Produce </w:t>
+            </w:r>
+            <w:proofErr w:type="spellStart"/>
+            <w:r>
+              <w:rPr>
+                <w:color w:val="000000"/>
+              </w:rPr>
+              <w:t>an</w:t>
+            </w:r>
+            <w:proofErr w:type="spellEnd"/>
+            <w:r>
+              <w:rPr>
+                <w:color w:val="000000"/>
+              </w:rPr>
+              <w:t xml:space="preserve"> </w:t>
+            </w:r>
+            <w:proofErr w:type="spellStart"/>
+            <w:r>
+              <w:rPr>
+                <w:color w:val="000000"/>
+              </w:rPr>
+              <w:t>analysis</w:t>
+            </w:r>
+            <w:proofErr w:type="spellEnd"/>
+            <w:r>
+              <w:rPr>
+                <w:color w:val="000000"/>
+              </w:rPr>
+              <w:t xml:space="preserve"> </w:t>
+            </w:r>
+            <w:proofErr w:type="spellStart"/>
+            <w:r>
+              <w:rPr>
+                <w:color w:val="000000"/>
+              </w:rPr>
+              <w:t>report</w:t>
+            </w:r>
+            <w:proofErr w:type="spellEnd"/>
+            <w:r>
+              <w:rPr>
+                <w:color w:val="000000"/>
+              </w:rPr>
+              <w:t xml:space="preserve">. </w:t>
             </w:r>
             <w:bookmarkEnd w:id="10"/>
           </w:p>
@@ -3208,7 +3567,49 @@
               <w:rPr>
                 <w:color w:val="000000"/>
               </w:rPr>
-              <w:t xml:space="preserve">Produce a planning and progress report. </w:t>
+              <w:t xml:space="preserve">Produce a </w:t>
+            </w:r>
+            <w:proofErr w:type="spellStart"/>
+            <w:r>
+              <w:rPr>
+                <w:color w:val="000000"/>
+              </w:rPr>
+              <w:t>planning</w:t>
+            </w:r>
+            <w:proofErr w:type="spellEnd"/>
+            <w:r>
+              <w:rPr>
+                <w:color w:val="000000"/>
+              </w:rPr>
+              <w:t xml:space="preserve"> and </w:t>
+            </w:r>
+            <w:proofErr w:type="spellStart"/>
+            <w:r>
+              <w:rPr>
+                <w:color w:val="000000"/>
+              </w:rPr>
+              <w:t>progress</w:t>
+            </w:r>
+            <w:proofErr w:type="spellEnd"/>
+            <w:r>
+              <w:rPr>
+                <w:color w:val="000000"/>
+              </w:rPr>
+              <w:t xml:space="preserve"> </w:t>
+            </w:r>
+            <w:proofErr w:type="spellStart"/>
+            <w:r>
+              <w:rPr>
+                <w:color w:val="000000"/>
+              </w:rPr>
+              <w:t>report</w:t>
+            </w:r>
+            <w:proofErr w:type="spellEnd"/>
+            <w:r>
+              <w:rPr>
+                <w:color w:val="000000"/>
+              </w:rPr>
+              <w:t xml:space="preserve">. </w:t>
             </w:r>
             <w:bookmarkEnd w:id="11"/>
           </w:p>
@@ -3398,26 +3799,102 @@
               <w:widowControl w:val="0"/>
               <w:spacing w:line="240" w:lineRule="auto"/>
             </w:pPr>
+            <w:proofErr w:type="spellStart"/>
             <w:r>
               <w:rPr>
                 <w:b/>
                 <w:bCs/>
                 <w:color w:val="000000"/>
               </w:rPr>
-              <w:t xml:space="preserve">Testing: </w:t>
-            </w:r>
-            <w:r>
-              <w:rPr>
-                <w:color w:val="000000"/>
-              </w:rPr>
-              <w:t>C</w:t>
-            </w:r>
-            <w:r>
-              <w:rPr>
-                <w:color w:val="000000"/>
-              </w:rPr>
-              <w:t>reate appropriate indices for your entities</w:t>
-            </w:r>
+              <w:t>Testing</w:t>
+            </w:r>
+            <w:proofErr w:type="spellEnd"/>
+            <w:r>
+              <w:rPr>
+                <w:b/>
+                <w:bCs/>
+                <w:color w:val="000000"/>
+              </w:rPr>
+              <w:t xml:space="preserve">: </w:t>
+            </w:r>
+            <w:proofErr w:type="spellStart"/>
+            <w:r>
+              <w:rPr>
+                <w:color w:val="000000"/>
+              </w:rPr>
+              <w:t>Create</w:t>
+            </w:r>
+            <w:proofErr w:type="spellEnd"/>
+            <w:r>
+              <w:rPr>
+                <w:color w:val="000000"/>
+              </w:rPr>
+              <w:t xml:space="preserve"> </w:t>
+            </w:r>
+            <w:proofErr w:type="spellStart"/>
+            <w:r>
+              <w:rPr>
+                <w:color w:val="000000"/>
+              </w:rPr>
+              <w:t>appropriate</w:t>
+            </w:r>
+            <w:proofErr w:type="spellEnd"/>
+            <w:r>
+              <w:rPr>
+                <w:color w:val="000000"/>
+              </w:rPr>
+              <w:t xml:space="preserve"> </w:t>
+            </w:r>
+            <w:proofErr w:type="spellStart"/>
+            <w:r>
+              <w:rPr>
+                <w:color w:val="000000"/>
+              </w:rPr>
+              <w:t>indices</w:t>
+            </w:r>
+            <w:proofErr w:type="spellEnd"/>
+            <w:r>
+              <w:rPr>
+                <w:color w:val="000000"/>
+              </w:rPr>
+              <w:t xml:space="preserve"> </w:t>
+            </w:r>
+            <w:proofErr w:type="spellStart"/>
+            <w:r>
+              <w:rPr>
+                <w:color w:val="000000"/>
+              </w:rPr>
+              <w:t>for</w:t>
+            </w:r>
+            <w:proofErr w:type="spellEnd"/>
+            <w:r>
+              <w:rPr>
+                <w:color w:val="000000"/>
+              </w:rPr>
+              <w:t xml:space="preserve"> </w:t>
+            </w:r>
+            <w:proofErr w:type="spellStart"/>
+            <w:r>
+              <w:rPr>
+                <w:color w:val="000000"/>
+              </w:rPr>
+              <w:t>your</w:t>
+            </w:r>
+            <w:proofErr w:type="spellEnd"/>
+            <w:r>
+              <w:rPr>
+                <w:color w:val="000000"/>
+              </w:rPr>
+              <w:t xml:space="preserve"> </w:t>
+            </w:r>
+            <w:proofErr w:type="spellStart"/>
+            <w:r>
+              <w:rPr>
+                <w:color w:val="000000"/>
+              </w:rPr>
+              <w:t>entities</w:t>
+            </w:r>
+            <w:proofErr w:type="spellEnd"/>
           </w:p>
         </w:tc>
         <w:tc>
@@ -3438,9 +3915,11 @@
               <w:spacing w:line="240" w:lineRule="auto"/>
               <w:jc w:val="center"/>
             </w:pPr>
+            <w:proofErr w:type="spellStart"/>
             <w:r>
               <w:t>Tester</w:t>
             </w:r>
+            <w:proofErr w:type="spellEnd"/>
           </w:p>
         </w:tc>
         <w:tc>
@@ -3567,19 +4046,57 @@
               <w:widowControl w:val="0"/>
               <w:spacing w:line="240" w:lineRule="auto"/>
             </w:pPr>
+            <w:proofErr w:type="spellStart"/>
             <w:r>
               <w:rPr>
                 <w:b/>
                 <w:bCs/>
                 <w:color w:val="000000"/>
               </w:rPr>
-              <w:t xml:space="preserve">Testing: </w:t>
-            </w:r>
-            <w:r>
-              <w:rPr>
-                <w:color w:val="000000"/>
-              </w:rPr>
-              <w:t xml:space="preserve">Produce a test suite for Requirements #8 and #9. </w:t>
+              <w:t>Testing</w:t>
+            </w:r>
+            <w:proofErr w:type="spellEnd"/>
+            <w:r>
+              <w:rPr>
+                <w:b/>
+                <w:bCs/>
+                <w:color w:val="000000"/>
+              </w:rPr>
+              <w:t xml:space="preserve">: </w:t>
+            </w:r>
+            <w:r>
+              <w:rPr>
+                <w:color w:val="000000"/>
+              </w:rPr>
+              <w:t xml:space="preserve">Produce a test suite </w:t>
+            </w:r>
+            <w:proofErr w:type="spellStart"/>
+            <w:r>
+              <w:rPr>
+                <w:color w:val="000000"/>
+              </w:rPr>
+              <w:t>for</w:t>
+            </w:r>
+            <w:proofErr w:type="spellEnd"/>
+            <w:r>
+              <w:rPr>
+                <w:color w:val="000000"/>
+              </w:rPr>
+              <w:t xml:space="preserve"> </w:t>
+            </w:r>
+            <w:proofErr w:type="spellStart"/>
+            <w:r>
+              <w:rPr>
+                <w:color w:val="000000"/>
+              </w:rPr>
+              <w:t>Requirements</w:t>
+            </w:r>
+            <w:proofErr w:type="spellEnd"/>
+            <w:r>
+              <w:rPr>
+                <w:color w:val="000000"/>
+              </w:rPr>
+              <w:t xml:space="preserve"> #8 and #9. </w:t>
             </w:r>
           </w:p>
         </w:tc>
@@ -3601,9 +4118,11 @@
               <w:spacing w:line="240" w:lineRule="auto"/>
               <w:jc w:val="center"/>
             </w:pPr>
+            <w:proofErr w:type="spellStart"/>
             <w:r>
               <w:t>Tester</w:t>
             </w:r>
+            <w:proofErr w:type="spellEnd"/>
           </w:p>
         </w:tc>
         <w:tc>
@@ -3729,20 +4248,102 @@
               <w:widowControl w:val="0"/>
               <w:spacing w:line="240" w:lineRule="auto"/>
             </w:pPr>
+            <w:proofErr w:type="spellStart"/>
             <w:r>
               <w:rPr>
                 <w:b/>
                 <w:bCs/>
                 <w:color w:val="000000"/>
               </w:rPr>
-              <w:t xml:space="preserve">Testing: </w:t>
-            </w:r>
-            <w:r>
-              <w:rPr>
-                <w:color w:val="000000"/>
-              </w:rPr>
-              <w:t>Provide a link to your planning dashboard</w:t>
-            </w:r>
+              <w:t>Testing</w:t>
+            </w:r>
+            <w:proofErr w:type="spellEnd"/>
+            <w:r>
+              <w:rPr>
+                <w:b/>
+                <w:bCs/>
+                <w:color w:val="000000"/>
+              </w:rPr>
+              <w:t xml:space="preserve">: </w:t>
+            </w:r>
+            <w:proofErr w:type="spellStart"/>
+            <w:r>
+              <w:rPr>
+                <w:color w:val="000000"/>
+              </w:rPr>
+              <w:t>Provide</w:t>
+            </w:r>
+            <w:proofErr w:type="spellEnd"/>
+            <w:r>
+              <w:rPr>
+                <w:color w:val="000000"/>
+              </w:rPr>
+              <w:t xml:space="preserve"> a </w:t>
+            </w:r>
+            <w:proofErr w:type="gramStart"/>
+            <w:r>
+              <w:rPr>
+                <w:color w:val="000000"/>
+              </w:rPr>
+              <w:t>link</w:t>
+            </w:r>
+            <w:proofErr w:type="gramEnd"/>
+            <w:r>
+              <w:rPr>
+                <w:color w:val="000000"/>
+              </w:rPr>
+              <w:t xml:space="preserve"> </w:t>
+            </w:r>
+            <w:proofErr w:type="spellStart"/>
+            <w:r>
+              <w:rPr>
+                <w:color w:val="000000"/>
+              </w:rPr>
+              <w:t>to</w:t>
+            </w:r>
+            <w:proofErr w:type="spellEnd"/>
+            <w:r>
+              <w:rPr>
+                <w:color w:val="000000"/>
+              </w:rPr>
+              <w:t xml:space="preserve"> </w:t>
+            </w:r>
+            <w:proofErr w:type="spellStart"/>
+            <w:r>
+              <w:rPr>
+                <w:color w:val="000000"/>
+              </w:rPr>
+              <w:t>your</w:t>
+            </w:r>
+            <w:proofErr w:type="spellEnd"/>
+            <w:r>
+              <w:rPr>
+                <w:color w:val="000000"/>
+              </w:rPr>
+              <w:t xml:space="preserve"> </w:t>
+            </w:r>
+            <w:proofErr w:type="spellStart"/>
+            <w:r>
+              <w:rPr>
+                <w:color w:val="000000"/>
+              </w:rPr>
+              <w:t>planning</w:t>
+            </w:r>
+            <w:proofErr w:type="spellEnd"/>
+            <w:r>
+              <w:rPr>
+                <w:color w:val="000000"/>
+              </w:rPr>
+              <w:t xml:space="preserve"> </w:t>
+            </w:r>
+            <w:proofErr w:type="spellStart"/>
+            <w:r>
+              <w:rPr>
+                <w:color w:val="000000"/>
+              </w:rPr>
+              <w:t>dashboard</w:t>
+            </w:r>
+            <w:proofErr w:type="spellEnd"/>
           </w:p>
         </w:tc>
         <w:tc>
@@ -3763,9 +4364,11 @@
               <w:spacing w:line="240" w:lineRule="auto"/>
               <w:jc w:val="center"/>
             </w:pPr>
+            <w:proofErr w:type="spellStart"/>
             <w:r>
               <w:t>Tester</w:t>
             </w:r>
+            <w:proofErr w:type="spellEnd"/>
           </w:p>
         </w:tc>
         <w:tc>
@@ -3891,19 +4494,57 @@
               <w:widowControl w:val="0"/>
               <w:spacing w:line="240" w:lineRule="auto"/>
             </w:pPr>
+            <w:proofErr w:type="spellStart"/>
             <w:r>
               <w:rPr>
                 <w:b/>
                 <w:bCs/>
                 <w:color w:val="000000"/>
               </w:rPr>
-              <w:t xml:space="preserve">Testing: </w:t>
-            </w:r>
-            <w:r>
-              <w:rPr>
-                <w:color w:val="000000"/>
-              </w:rPr>
-              <w:t>Produce a testing report.</w:t>
+              <w:t>Testing</w:t>
+            </w:r>
+            <w:proofErr w:type="spellEnd"/>
+            <w:r>
+              <w:rPr>
+                <w:b/>
+                <w:bCs/>
+                <w:color w:val="000000"/>
+              </w:rPr>
+              <w:t xml:space="preserve">: </w:t>
+            </w:r>
+            <w:r>
+              <w:rPr>
+                <w:color w:val="000000"/>
+              </w:rPr>
+              <w:t xml:space="preserve">Produce a </w:t>
+            </w:r>
+            <w:proofErr w:type="spellStart"/>
+            <w:r>
+              <w:rPr>
+                <w:color w:val="000000"/>
+              </w:rPr>
+              <w:t>testing</w:t>
+            </w:r>
+            <w:proofErr w:type="spellEnd"/>
+            <w:r>
+              <w:rPr>
+                <w:color w:val="000000"/>
+              </w:rPr>
+              <w:t xml:space="preserve"> </w:t>
+            </w:r>
+            <w:proofErr w:type="spellStart"/>
+            <w:r>
+              <w:rPr>
+                <w:color w:val="000000"/>
+              </w:rPr>
+              <w:t>report</w:t>
+            </w:r>
+            <w:proofErr w:type="spellEnd"/>
+            <w:r>
+              <w:rPr>
+                <w:color w:val="000000"/>
+              </w:rPr>
+              <w:t>.</w:t>
             </w:r>
           </w:p>
         </w:tc>
@@ -3925,9 +4566,11 @@
               <w:spacing w:line="240" w:lineRule="auto"/>
               <w:jc w:val="center"/>
             </w:pPr>
+            <w:proofErr w:type="spellStart"/>
             <w:r>
               <w:t>Tester</w:t>
             </w:r>
+            <w:proofErr w:type="spellEnd"/>
           </w:p>
         </w:tc>
         <w:tc>
@@ -4053,20 +4696,60 @@
               <w:widowControl w:val="0"/>
               <w:spacing w:line="240" w:lineRule="auto"/>
             </w:pPr>
+            <w:proofErr w:type="spellStart"/>
             <w:r>
               <w:rPr>
                 <w:b/>
                 <w:bCs/>
                 <w:color w:val="000000"/>
               </w:rPr>
-              <w:t xml:space="preserve">Testing: </w:t>
-            </w:r>
-            <w:r>
-              <w:rPr>
-                <w:color w:val="000000"/>
-              </w:rPr>
-              <w:t>Perform five mutations</w:t>
-            </w:r>
+              <w:t>Testing</w:t>
+            </w:r>
+            <w:proofErr w:type="spellEnd"/>
+            <w:r>
+              <w:rPr>
+                <w:b/>
+                <w:bCs/>
+                <w:color w:val="000000"/>
+              </w:rPr>
+              <w:t xml:space="preserve">: </w:t>
+            </w:r>
+            <w:proofErr w:type="spellStart"/>
+            <w:r>
+              <w:rPr>
+                <w:color w:val="000000"/>
+              </w:rPr>
+              <w:t>Perform</w:t>
+            </w:r>
+            <w:proofErr w:type="spellEnd"/>
+            <w:r>
+              <w:rPr>
+                <w:color w:val="000000"/>
+              </w:rPr>
+              <w:t xml:space="preserve"> </w:t>
+            </w:r>
+            <w:proofErr w:type="spellStart"/>
+            <w:r>
+              <w:rPr>
+                <w:color w:val="000000"/>
+              </w:rPr>
+              <w:t>five</w:t>
+            </w:r>
+            <w:proofErr w:type="spellEnd"/>
+            <w:r>
+              <w:rPr>
+                <w:color w:val="000000"/>
+              </w:rPr>
+              <w:t xml:space="preserve"> </w:t>
+            </w:r>
+            <w:proofErr w:type="spellStart"/>
+            <w:r>
+              <w:rPr>
+                <w:color w:val="000000"/>
+              </w:rPr>
+              <w:t>mutations</w:t>
+            </w:r>
+            <w:proofErr w:type="spellEnd"/>
           </w:p>
         </w:tc>
         <w:tc>
@@ -4087,9 +4770,11 @@
               <w:spacing w:line="240" w:lineRule="auto"/>
               <w:jc w:val="center"/>
             </w:pPr>
+            <w:proofErr w:type="spellStart"/>
             <w:r>
               <w:t>Tester</w:t>
             </w:r>
+            <w:proofErr w:type="spellEnd"/>
           </w:p>
         </w:tc>
         <w:tc>
@@ -4215,27 +4900,65 @@
               <w:widowControl w:val="0"/>
               <w:spacing w:line="240" w:lineRule="auto"/>
             </w:pPr>
+            <w:proofErr w:type="spellStart"/>
             <w:r>
               <w:rPr>
                 <w:b/>
                 <w:bCs/>
                 <w:color w:val="000000"/>
               </w:rPr>
-              <w:t xml:space="preserve">Testing: </w:t>
-            </w:r>
+              <w:t>Testing</w:t>
+            </w:r>
+            <w:proofErr w:type="spellEnd"/>
             <w:r>
               <w:rPr>
                 <w:b/>
                 <w:bCs/>
                 <w:color w:val="000000"/>
               </w:rPr>
+              <w:t xml:space="preserve">: </w:t>
+            </w:r>
+            <w:r>
+              <w:rPr>
+                <w:b/>
+                <w:bCs/>
+                <w:color w:val="000000"/>
+              </w:rPr>
               <w:t xml:space="preserve"> </w:t>
             </w:r>
             <w:r>
               <w:rPr>
                 <w:color w:val="000000"/>
               </w:rPr>
-              <w:t xml:space="preserve">Produce a lint report. </w:t>
+              <w:t xml:space="preserve">Produce a </w:t>
+            </w:r>
+            <w:proofErr w:type="spellStart"/>
+            <w:r>
+              <w:rPr>
+                <w:color w:val="000000"/>
+              </w:rPr>
+              <w:t>lint</w:t>
+            </w:r>
+            <w:proofErr w:type="spellEnd"/>
+            <w:r>
+              <w:rPr>
+                <w:color w:val="000000"/>
+              </w:rPr>
+              <w:t xml:space="preserve"> </w:t>
+            </w:r>
+            <w:proofErr w:type="spellStart"/>
+            <w:r>
+              <w:rPr>
+                <w:color w:val="000000"/>
+              </w:rPr>
+              <w:t>report</w:t>
+            </w:r>
+            <w:proofErr w:type="spellEnd"/>
+            <w:r>
+              <w:rPr>
+                <w:color w:val="000000"/>
+              </w:rPr>
+              <w:t xml:space="preserve">. </w:t>
             </w:r>
           </w:p>
         </w:tc>
@@ -4257,9 +4980,11 @@
               <w:spacing w:line="240" w:lineRule="auto"/>
               <w:jc w:val="center"/>
             </w:pPr>
+            <w:proofErr w:type="spellStart"/>
             <w:r>
               <w:t>Tester</w:t>
             </w:r>
+            <w:proofErr w:type="spellEnd"/>
           </w:p>
         </w:tc>
         <w:tc>
@@ -4385,20 +5110,66 @@
               <w:widowControl w:val="0"/>
               <w:spacing w:line="240" w:lineRule="auto"/>
             </w:pPr>
+            <w:proofErr w:type="spellStart"/>
             <w:r>
               <w:rPr>
                 <w:b/>
                 <w:bCs/>
                 <w:color w:val="000000"/>
               </w:rPr>
-              <w:t xml:space="preserve">Testing: </w:t>
-            </w:r>
-            <w:r>
-              <w:rPr>
-                <w:color w:val="000000"/>
-              </w:rPr>
-              <w:t>Produce as a complete test suite as possible for Requirement</w:t>
-            </w:r>
+              <w:t>Testing</w:t>
+            </w:r>
+            <w:proofErr w:type="spellEnd"/>
+            <w:r>
+              <w:rPr>
+                <w:b/>
+                <w:bCs/>
+                <w:color w:val="000000"/>
+              </w:rPr>
+              <w:t xml:space="preserve">: </w:t>
+            </w:r>
+            <w:r>
+              <w:rPr>
+                <w:color w:val="000000"/>
+              </w:rPr>
+              <w:t xml:space="preserve">Produce as a complete test suite as </w:t>
+            </w:r>
+            <w:proofErr w:type="spellStart"/>
+            <w:r>
+              <w:rPr>
+                <w:color w:val="000000"/>
+              </w:rPr>
+              <w:t>possible</w:t>
+            </w:r>
+            <w:proofErr w:type="spellEnd"/>
+            <w:r>
+              <w:rPr>
+                <w:color w:val="000000"/>
+              </w:rPr>
+              <w:t xml:space="preserve"> </w:t>
+            </w:r>
+            <w:proofErr w:type="spellStart"/>
+            <w:r>
+              <w:rPr>
+                <w:color w:val="000000"/>
+              </w:rPr>
+              <w:t>for</w:t>
+            </w:r>
+            <w:proofErr w:type="spellEnd"/>
+            <w:r>
+              <w:rPr>
+                <w:color w:val="000000"/>
+              </w:rPr>
+              <w:t xml:space="preserve"> </w:t>
+            </w:r>
+            <w:proofErr w:type="spellStart"/>
+            <w:r>
+              <w:rPr>
+                <w:color w:val="000000"/>
+              </w:rPr>
+              <w:t>Requirement</w:t>
+            </w:r>
+            <w:proofErr w:type="spellEnd"/>
           </w:p>
         </w:tc>
         <w:tc>
@@ -4419,9 +5190,11 @@
               <w:spacing w:line="240" w:lineRule="auto"/>
               <w:jc w:val="center"/>
             </w:pPr>
+            <w:proofErr w:type="spellStart"/>
             <w:r>
               <w:t>Tester</w:t>
             </w:r>
+            <w:proofErr w:type="spellEnd"/>
           </w:p>
         </w:tc>
         <w:tc>
@@ -4547,19 +5320,71 @@
               <w:widowControl w:val="0"/>
               <w:spacing w:line="240" w:lineRule="auto"/>
             </w:pPr>
+            <w:proofErr w:type="spellStart"/>
             <w:r>
               <w:rPr>
                 <w:b/>
                 <w:bCs/>
                 <w:color w:val="000000"/>
               </w:rPr>
-              <w:t xml:space="preserve">Testing: </w:t>
-            </w:r>
-            <w:r>
-              <w:rPr>
-                <w:color w:val="000000"/>
-              </w:rPr>
-              <w:t xml:space="preserve">Produce an analysis report. </w:t>
+              <w:t>Testing</w:t>
+            </w:r>
+            <w:proofErr w:type="spellEnd"/>
+            <w:r>
+              <w:rPr>
+                <w:b/>
+                <w:bCs/>
+                <w:color w:val="000000"/>
+              </w:rPr>
+              <w:t xml:space="preserve">: </w:t>
+            </w:r>
+            <w:r>
+              <w:rPr>
+                <w:color w:val="000000"/>
+              </w:rPr>
+              <w:t xml:space="preserve">Produce </w:t>
+            </w:r>
+            <w:proofErr w:type="spellStart"/>
+            <w:r>
+              <w:rPr>
+                <w:color w:val="000000"/>
+              </w:rPr>
+              <w:t>an</w:t>
+            </w:r>
+            <w:proofErr w:type="spellEnd"/>
+            <w:r>
+              <w:rPr>
+                <w:color w:val="000000"/>
+              </w:rPr>
+              <w:t xml:space="preserve"> </w:t>
+            </w:r>
+            <w:proofErr w:type="spellStart"/>
+            <w:r>
+              <w:rPr>
+                <w:color w:val="000000"/>
+              </w:rPr>
+              <w:t>analysis</w:t>
+            </w:r>
+            <w:proofErr w:type="spellEnd"/>
+            <w:r>
+              <w:rPr>
+                <w:color w:val="000000"/>
+              </w:rPr>
+              <w:t xml:space="preserve"> </w:t>
+            </w:r>
+            <w:proofErr w:type="spellStart"/>
+            <w:r>
+              <w:rPr>
+                <w:color w:val="000000"/>
+              </w:rPr>
+              <w:t>report</w:t>
+            </w:r>
+            <w:proofErr w:type="spellEnd"/>
+            <w:r>
+              <w:rPr>
+                <w:color w:val="000000"/>
+              </w:rPr>
+              <w:t xml:space="preserve">. </w:t>
             </w:r>
           </w:p>
         </w:tc>
@@ -4581,9 +5406,11 @@
               <w:spacing w:line="240" w:lineRule="auto"/>
               <w:jc w:val="center"/>
             </w:pPr>
+            <w:proofErr w:type="spellStart"/>
             <w:r>
               <w:t>Tester</w:t>
             </w:r>
+            <w:proofErr w:type="spellEnd"/>
           </w:p>
         </w:tc>
         <w:tc>
@@ -4709,19 +5536,71 @@
               <w:widowControl w:val="0"/>
               <w:spacing w:line="240" w:lineRule="auto"/>
             </w:pPr>
+            <w:proofErr w:type="spellStart"/>
             <w:r>
               <w:rPr>
                 <w:b/>
                 <w:bCs/>
                 <w:color w:val="000000"/>
               </w:rPr>
-              <w:t xml:space="preserve">Testing: </w:t>
-            </w:r>
-            <w:r>
-              <w:rPr>
-                <w:color w:val="000000"/>
-              </w:rPr>
-              <w:t xml:space="preserve">Produce a planning and progress report. </w:t>
+              <w:t>Testing</w:t>
+            </w:r>
+            <w:proofErr w:type="spellEnd"/>
+            <w:r>
+              <w:rPr>
+                <w:b/>
+                <w:bCs/>
+                <w:color w:val="000000"/>
+              </w:rPr>
+              <w:t xml:space="preserve">: </w:t>
+            </w:r>
+            <w:r>
+              <w:rPr>
+                <w:color w:val="000000"/>
+              </w:rPr>
+              <w:t xml:space="preserve">Produce a </w:t>
+            </w:r>
+            <w:proofErr w:type="spellStart"/>
+            <w:r>
+              <w:rPr>
+                <w:color w:val="000000"/>
+              </w:rPr>
+              <w:t>planning</w:t>
+            </w:r>
+            <w:proofErr w:type="spellEnd"/>
+            <w:r>
+              <w:rPr>
+                <w:color w:val="000000"/>
+              </w:rPr>
+              <w:t xml:space="preserve"> and </w:t>
+            </w:r>
+            <w:proofErr w:type="spellStart"/>
+            <w:r>
+              <w:rPr>
+                <w:color w:val="000000"/>
+              </w:rPr>
+              <w:t>progress</w:t>
+            </w:r>
+            <w:proofErr w:type="spellEnd"/>
+            <w:r>
+              <w:rPr>
+                <w:color w:val="000000"/>
+              </w:rPr>
+              <w:t xml:space="preserve"> </w:t>
+            </w:r>
+            <w:proofErr w:type="spellStart"/>
+            <w:r>
+              <w:rPr>
+                <w:color w:val="000000"/>
+              </w:rPr>
+              <w:t>report</w:t>
+            </w:r>
+            <w:proofErr w:type="spellEnd"/>
+            <w:r>
+              <w:rPr>
+                <w:color w:val="000000"/>
+              </w:rPr>
+              <w:t xml:space="preserve">. </w:t>
             </w:r>
           </w:p>
         </w:tc>
@@ -4743,9 +5622,11 @@
               <w:spacing w:line="240" w:lineRule="auto"/>
               <w:jc w:val="center"/>
             </w:pPr>
+            <w:proofErr w:type="spellStart"/>
             <w:r>
               <w:t>Tester</w:t>
             </w:r>
+            <w:proofErr w:type="spellEnd"/>
           </w:p>
         </w:tc>
         <w:tc>
@@ -4872,13 +5753,12 @@
               <w:spacing w:line="240" w:lineRule="auto"/>
               <w:jc w:val="center"/>
             </w:pPr>
-            <w:hyperlink r:id="rId28">
+            <w:hyperlink r:id="rId28" w:history="1">
               <w:r>
                 <w:rPr>
-                  <w:color w:val="1155CC"/>
-                  <w:u w:val="single"/>
+                  <w:rStyle w:val="Hipervnculo"/>
                 </w:rPr>
-                <w:t>042/R1</w:t>
+                <w:t>219/R1</w:t>
               </w:r>
             </w:hyperlink>
           </w:p>
@@ -4899,16 +5779,55 @@
             <w:pPr>
               <w:widowControl w:val="0"/>
               <w:spacing w:line="240" w:lineRule="auto"/>
-            </w:pPr>
+              <w:rPr>
+                <w:lang w:val="es-ES"/>
+              </w:rPr>
+            </w:pPr>
+            <w:proofErr w:type="spellStart"/>
             <w:r>
               <w:rPr>
                 <w:b/>
               </w:rPr>
-              <w:t>Review:</w:t>
-            </w:r>
-            <w:r>
-              <w:t xml:space="preserve"> Crear entidad Customer</w:t>
-            </w:r>
+              <w:t>Review</w:t>
+            </w:r>
+            <w:proofErr w:type="spellEnd"/>
+            <w:r>
+              <w:rPr>
+                <w:b/>
+              </w:rPr>
+              <w:t>:</w:t>
+            </w:r>
+            <w:r>
+              <w:t xml:space="preserve"> </w:t>
+            </w:r>
+            <w:r>
+              <w:rPr>
+                <w:lang w:val="es-ES"/>
+              </w:rPr>
+              <w:t xml:space="preserve">Produce a test suite </w:t>
+            </w:r>
+            <w:proofErr w:type="spellStart"/>
+            <w:r>
+              <w:rPr>
+                <w:lang w:val="es-ES"/>
+              </w:rPr>
+              <w:t>for</w:t>
+            </w:r>
+            <w:proofErr w:type="spellEnd"/>
+            <w:r>
+              <w:rPr>
+                <w:lang w:val="es-ES"/>
+              </w:rPr>
+              <w:t xml:space="preserve"> </w:t>
+            </w:r>
+            <w:proofErr w:type="spellStart"/>
+            <w:r>
+              <w:rPr>
+                <w:lang w:val="es-ES"/>
+              </w:rPr>
+              <w:t>bookings</w:t>
+            </w:r>
+            <w:proofErr w:type="spellEnd"/>
           </w:p>
         </w:tc>
         <w:tc>
@@ -4953,7 +5872,10 @@
               <w:jc w:val="center"/>
             </w:pPr>
             <w:r>
-              <w:t>0,30 h</w:t>
+              <w:t>1,5</w:t>
+            </w:r>
+            <w:r>
+              <w:t xml:space="preserve"> h</w:t>
             </w:r>
           </w:p>
         </w:tc>
@@ -4983,7 +5905,10 @@
               <w:jc w:val="center"/>
             </w:pPr>
             <w:r>
-              <w:t>0,20 h</w:t>
+              <w:t>1,5</w:t>
+            </w:r>
+            <w:r>
+              <w:t xml:space="preserve"> h</w:t>
             </w:r>
           </w:p>
         </w:tc>
@@ -5030,13 +5955,12 @@
               <w:spacing w:line="240" w:lineRule="auto"/>
               <w:jc w:val="center"/>
             </w:pPr>
-            <w:hyperlink r:id="rId29">
+            <w:hyperlink r:id="rId29" w:history="1">
               <w:r>
                 <w:rPr>
-                  <w:color w:val="1155CC"/>
-                  <w:u w:val="single"/>
+                  <w:rStyle w:val="Hipervnculo"/>
                 </w:rPr>
-                <w:t>043/R1</w:t>
+                <w:t>220/R1</w:t>
               </w:r>
             </w:hyperlink>
           </w:p>
@@ -5058,18 +5982,62 @@
               <w:widowControl w:val="0"/>
               <w:spacing w:line="240" w:lineRule="auto"/>
               <w:rPr>
+                <w:lang w:val="es-ES"/>
+              </w:rPr>
+            </w:pPr>
+            <w:proofErr w:type="spellStart"/>
+            <w:r>
+              <w:rPr>
                 <w:b/>
               </w:rPr>
-            </w:pPr>
+              <w:t>Review</w:t>
+            </w:r>
+            <w:proofErr w:type="spellEnd"/>
             <w:r>
               <w:rPr>
                 <w:b/>
               </w:rPr>
-              <w:t>Review:</w:t>
-            </w:r>
-            <w:r>
-              <w:t>Crear entidad Booking</w:t>
-            </w:r>
+              <w:t>:</w:t>
+            </w:r>
+            <w:r>
+              <w:rPr>
+                <w:rFonts w:ascii="Segoe UI" w:eastAsia="Times New Roman" w:hAnsi="Segoe UI" w:cs="Segoe UI"/>
+                <w:color w:val="F0F6FC"/>
+                <w:kern w:val="36"/>
+                <w:sz w:val="48"/>
+                <w:szCs w:val="48"/>
+                <w:lang w:val="es-ES"/>
+              </w:rPr>
+              <w:t xml:space="preserve"> </w:t>
+            </w:r>
+            <w:r>
+              <w:rPr>
+                <w:lang w:val="es-ES"/>
+              </w:rPr>
+              <w:t xml:space="preserve">Produce a test suite </w:t>
+            </w:r>
+            <w:proofErr w:type="spellStart"/>
+            <w:r>
+              <w:rPr>
+                <w:lang w:val="es-ES"/>
+              </w:rPr>
+              <w:t>for</w:t>
+            </w:r>
+            <w:proofErr w:type="spellEnd"/>
+            <w:r>
+              <w:rPr>
+                <w:lang w:val="es-ES"/>
+              </w:rPr>
+              <w:t xml:space="preserve"> </w:t>
+            </w:r>
+            <w:proofErr w:type="spellStart"/>
+            <w:r>
+              <w:rPr>
+                <w:lang w:val="es-ES"/>
+              </w:rPr>
+              <w:t>passengers</w:t>
+            </w:r>
+            <w:proofErr w:type="spellEnd"/>
           </w:p>
         </w:tc>
         <w:tc>
@@ -5114,7 +6082,7 @@
               <w:jc w:val="center"/>
             </w:pPr>
             <w:r>
-              <w:t>0,30 h</w:t>
+              <w:t>1,5 h</w:t>
             </w:r>
           </w:p>
         </w:tc>
@@ -5144,7 +6112,7 @@
               <w:jc w:val="center"/>
             </w:pPr>
             <w:r>
-              <w:t>0,48 h</w:t>
+              <w:t>1,5 h</w:t>
             </w:r>
           </w:p>
         </w:tc>
@@ -5191,13 +6159,12 @@
               <w:spacing w:line="240" w:lineRule="auto"/>
               <w:jc w:val="center"/>
             </w:pPr>
-            <w:hyperlink r:id="rId30">
+            <w:hyperlink r:id="rId30" w:history="1">
               <w:r>
                 <w:rPr>
-                  <w:color w:val="1155CC"/>
-                  <w:u w:val="single"/>
+                  <w:rStyle w:val="Hipervnculo"/>
                 </w:rPr>
-                <w:t>043/R2</w:t>
+                <w:t>222/R1</w:t>
               </w:r>
             </w:hyperlink>
           </w:p>
@@ -5218,15 +6185,40 @@
             <w:pPr>
               <w:widowControl w:val="0"/>
               <w:spacing w:line="240" w:lineRule="auto"/>
-            </w:pPr>
+              <w:rPr>
+                <w:lang w:val="es-ES"/>
+              </w:rPr>
+            </w:pPr>
+            <w:proofErr w:type="spellStart"/>
             <w:r>
               <w:rPr>
                 <w:b/>
               </w:rPr>
-              <w:t>Review:</w:t>
-            </w:r>
-            <w:r>
-              <w:t>Crear entidad Booking</w:t>
+              <w:t>Review</w:t>
+            </w:r>
+            <w:proofErr w:type="spellEnd"/>
+            <w:r>
+              <w:rPr>
+                <w:b/>
+              </w:rPr>
+              <w:t>:</w:t>
+            </w:r>
+            <w:r>
+              <w:rPr>
+                <w:rFonts w:ascii="Segoe UI" w:eastAsia="Times New Roman" w:hAnsi="Segoe UI" w:cs="Segoe UI"/>
+                <w:color w:val="F0F6FC"/>
+                <w:kern w:val="36"/>
+                <w:sz w:val="48"/>
+                <w:szCs w:val="48"/>
+                <w:lang w:val="es-ES"/>
+              </w:rPr>
+              <w:t xml:space="preserve"> </w:t>
+            </w:r>
+            <w:r>
+              <w:rPr>
+                <w:lang w:val="es-ES"/>
+              </w:rPr>
+              <w:t>Produce a test report </w:t>
             </w:r>
           </w:p>
         </w:tc>
@@ -5296,643 +6288,6 @@
             </w:pPr>
             <w:r>
               <w:t>0,39 h</w:t>
-            </w:r>
-          </w:p>
-        </w:tc>
-      </w:tr>
-      <w:tr>
-        <w:tc>
-          <w:tcPr>
-            <w:tcW w:w="957" w:type="dxa"/>
-            <w:shd w:val="clear" w:color="auto" w:fill="auto"/>
-            <w:tcMar>
-              <w:top w:w="100" w:type="dxa"/>
-              <w:left w:w="100" w:type="dxa"/>
-              <w:bottom w:w="100" w:type="dxa"/>
-              <w:right w:w="100" w:type="dxa"/>
-            </w:tcMar>
-            <w:vAlign w:val="center"/>
-          </w:tcPr>
-          <w:p>
-            <w:pPr>
-              <w:widowControl w:val="0"/>
-              <w:spacing w:line="240" w:lineRule="auto"/>
-              <w:jc w:val="center"/>
-            </w:pPr>
-            <w:r>
-              <w:t>-</w:t>
-            </w:r>
-          </w:p>
-        </w:tc>
-        <w:tc>
-          <w:tcPr>
-            <w:tcW w:w="956" w:type="dxa"/>
-            <w:shd w:val="clear" w:color="auto" w:fill="auto"/>
-            <w:tcMar>
-              <w:top w:w="100" w:type="dxa"/>
-              <w:left w:w="100" w:type="dxa"/>
-              <w:bottom w:w="100" w:type="dxa"/>
-              <w:right w:w="100" w:type="dxa"/>
-            </w:tcMar>
-            <w:vAlign w:val="center"/>
-          </w:tcPr>
-          <w:p>
-            <w:pPr>
-              <w:widowControl w:val="0"/>
-              <w:spacing w:line="240" w:lineRule="auto"/>
-              <w:jc w:val="center"/>
-            </w:pPr>
-            <w:hyperlink r:id="rId31">
-              <w:r>
-                <w:rPr>
-                  <w:color w:val="1155CC"/>
-                  <w:u w:val="single"/>
-                </w:rPr>
-                <w:t>043/R3</w:t>
-              </w:r>
-            </w:hyperlink>
-          </w:p>
-        </w:tc>
-        <w:tc>
-          <w:tcPr>
-            <w:tcW w:w="2412" w:type="dxa"/>
-            <w:shd w:val="clear" w:color="auto" w:fill="auto"/>
-            <w:tcMar>
-              <w:top w:w="100" w:type="dxa"/>
-              <w:left w:w="100" w:type="dxa"/>
-              <w:bottom w:w="100" w:type="dxa"/>
-              <w:right w:w="100" w:type="dxa"/>
-            </w:tcMar>
-            <w:vAlign w:val="center"/>
-          </w:tcPr>
-          <w:p>
-            <w:pPr>
-              <w:widowControl w:val="0"/>
-              <w:spacing w:line="240" w:lineRule="auto"/>
-            </w:pPr>
-            <w:r>
-              <w:rPr>
-                <w:b/>
-              </w:rPr>
-              <w:t>Review:</w:t>
-            </w:r>
-            <w:r>
-              <w:t>Crear entidad Booking</w:t>
-            </w:r>
-          </w:p>
-        </w:tc>
-        <w:tc>
-          <w:tcPr>
-            <w:tcW w:w="1683" w:type="dxa"/>
-            <w:shd w:val="clear" w:color="auto" w:fill="auto"/>
-            <w:tcMar>
-              <w:top w:w="100" w:type="dxa"/>
-              <w:left w:w="100" w:type="dxa"/>
-              <w:bottom w:w="100" w:type="dxa"/>
-              <w:right w:w="100" w:type="dxa"/>
-            </w:tcMar>
-            <w:vAlign w:val="center"/>
-          </w:tcPr>
-          <w:p>
-            <w:pPr>
-              <w:widowControl w:val="0"/>
-              <w:spacing w:line="240" w:lineRule="auto"/>
-              <w:jc w:val="center"/>
-            </w:pPr>
-            <w:r>
-              <w:t>Desarrollador</w:t>
-            </w:r>
-          </w:p>
-        </w:tc>
-        <w:tc>
-          <w:tcPr>
-            <w:tcW w:w="1683" w:type="dxa"/>
-            <w:shd w:val="clear" w:color="auto" w:fill="auto"/>
-            <w:tcMar>
-              <w:top w:w="100" w:type="dxa"/>
-              <w:left w:w="100" w:type="dxa"/>
-              <w:bottom w:w="100" w:type="dxa"/>
-              <w:right w:w="100" w:type="dxa"/>
-            </w:tcMar>
-            <w:vAlign w:val="center"/>
-          </w:tcPr>
-          <w:p>
-            <w:pPr>
-              <w:widowControl w:val="0"/>
-              <w:spacing w:line="240" w:lineRule="auto"/>
-              <w:jc w:val="center"/>
-            </w:pPr>
-            <w:r>
-              <w:t>0,30 h</w:t>
-            </w:r>
-          </w:p>
-        </w:tc>
-        <w:tc>
-          <w:tcPr>
-            <w:tcW w:w="1683" w:type="dxa"/>
-            <w:shd w:val="clear" w:color="auto" w:fill="auto"/>
-            <w:tcMar>
-              <w:top w:w="100" w:type="dxa"/>
-              <w:left w:w="100" w:type="dxa"/>
-              <w:bottom w:w="100" w:type="dxa"/>
-              <w:right w:w="100" w:type="dxa"/>
-            </w:tcMar>
-            <w:vAlign w:val="center"/>
-          </w:tcPr>
-          <w:p>
-            <w:pPr>
-              <w:widowControl w:val="0"/>
-              <w:pBdr>
-                <w:top w:val="nil"/>
-                <w:left w:val="nil"/>
-                <w:bottom w:val="nil"/>
-                <w:right w:val="nil"/>
-                <w:between w:val="nil"/>
-              </w:pBdr>
-              <w:spacing w:line="240" w:lineRule="auto"/>
-              <w:jc w:val="center"/>
-            </w:pPr>
-            <w:r>
-              <w:t>0,42 h</w:t>
-            </w:r>
-          </w:p>
-        </w:tc>
-      </w:tr>
-      <w:tr>
-        <w:tc>
-          <w:tcPr>
-            <w:tcW w:w="957" w:type="dxa"/>
-            <w:shd w:val="clear" w:color="auto" w:fill="auto"/>
-            <w:tcMar>
-              <w:top w:w="100" w:type="dxa"/>
-              <w:left w:w="100" w:type="dxa"/>
-              <w:bottom w:w="100" w:type="dxa"/>
-              <w:right w:w="100" w:type="dxa"/>
-            </w:tcMar>
-            <w:vAlign w:val="center"/>
-          </w:tcPr>
-          <w:p>
-            <w:pPr>
-              <w:widowControl w:val="0"/>
-              <w:spacing w:line="240" w:lineRule="auto"/>
-              <w:jc w:val="center"/>
-            </w:pPr>
-            <w:r>
-              <w:t>-</w:t>
-            </w:r>
-          </w:p>
-        </w:tc>
-        <w:tc>
-          <w:tcPr>
-            <w:tcW w:w="956" w:type="dxa"/>
-            <w:shd w:val="clear" w:color="auto" w:fill="auto"/>
-            <w:tcMar>
-              <w:top w:w="100" w:type="dxa"/>
-              <w:left w:w="100" w:type="dxa"/>
-              <w:bottom w:w="100" w:type="dxa"/>
-              <w:right w:w="100" w:type="dxa"/>
-            </w:tcMar>
-            <w:vAlign w:val="center"/>
-          </w:tcPr>
-          <w:p>
-            <w:pPr>
-              <w:widowControl w:val="0"/>
-              <w:spacing w:line="240" w:lineRule="auto"/>
-              <w:jc w:val="center"/>
-            </w:pPr>
-            <w:hyperlink r:id="rId32">
-              <w:r>
-                <w:rPr>
-                  <w:color w:val="1155CC"/>
-                  <w:u w:val="single"/>
-                </w:rPr>
-                <w:t>044/R1</w:t>
-              </w:r>
-            </w:hyperlink>
-          </w:p>
-        </w:tc>
-        <w:tc>
-          <w:tcPr>
-            <w:tcW w:w="2412" w:type="dxa"/>
-            <w:shd w:val="clear" w:color="auto" w:fill="auto"/>
-            <w:tcMar>
-              <w:top w:w="100" w:type="dxa"/>
-              <w:left w:w="100" w:type="dxa"/>
-              <w:bottom w:w="100" w:type="dxa"/>
-              <w:right w:w="100" w:type="dxa"/>
-            </w:tcMar>
-            <w:vAlign w:val="center"/>
-          </w:tcPr>
-          <w:p>
-            <w:pPr>
-              <w:widowControl w:val="0"/>
-              <w:spacing w:line="240" w:lineRule="auto"/>
-            </w:pPr>
-            <w:r>
-              <w:rPr>
-                <w:b/>
-              </w:rPr>
-              <w:t>Review:</w:t>
-            </w:r>
-            <w:r>
-              <w:t>Crear entidad Passenger</w:t>
-            </w:r>
-          </w:p>
-        </w:tc>
-        <w:tc>
-          <w:tcPr>
-            <w:tcW w:w="1683" w:type="dxa"/>
-            <w:shd w:val="clear" w:color="auto" w:fill="auto"/>
-            <w:tcMar>
-              <w:top w:w="100" w:type="dxa"/>
-              <w:left w:w="100" w:type="dxa"/>
-              <w:bottom w:w="100" w:type="dxa"/>
-              <w:right w:w="100" w:type="dxa"/>
-            </w:tcMar>
-            <w:vAlign w:val="center"/>
-          </w:tcPr>
-          <w:p>
-            <w:pPr>
-              <w:widowControl w:val="0"/>
-              <w:spacing w:line="240" w:lineRule="auto"/>
-              <w:jc w:val="center"/>
-            </w:pPr>
-            <w:r>
-              <w:t>Desarrollador</w:t>
-            </w:r>
-          </w:p>
-        </w:tc>
-        <w:tc>
-          <w:tcPr>
-            <w:tcW w:w="1683" w:type="dxa"/>
-            <w:shd w:val="clear" w:color="auto" w:fill="auto"/>
-            <w:tcMar>
-              <w:top w:w="100" w:type="dxa"/>
-              <w:left w:w="100" w:type="dxa"/>
-              <w:bottom w:w="100" w:type="dxa"/>
-              <w:right w:w="100" w:type="dxa"/>
-            </w:tcMar>
-            <w:vAlign w:val="center"/>
-          </w:tcPr>
-          <w:p>
-            <w:pPr>
-              <w:widowControl w:val="0"/>
-              <w:spacing w:line="240" w:lineRule="auto"/>
-              <w:jc w:val="center"/>
-            </w:pPr>
-            <w:r>
-              <w:t>0,30 h</w:t>
-            </w:r>
-          </w:p>
-        </w:tc>
-        <w:tc>
-          <w:tcPr>
-            <w:tcW w:w="1683" w:type="dxa"/>
-            <w:shd w:val="clear" w:color="auto" w:fill="auto"/>
-            <w:tcMar>
-              <w:top w:w="100" w:type="dxa"/>
-              <w:left w:w="100" w:type="dxa"/>
-              <w:bottom w:w="100" w:type="dxa"/>
-              <w:right w:w="100" w:type="dxa"/>
-            </w:tcMar>
-            <w:vAlign w:val="center"/>
-          </w:tcPr>
-          <w:p>
-            <w:pPr>
-              <w:widowControl w:val="0"/>
-              <w:pBdr>
-                <w:top w:val="nil"/>
-                <w:left w:val="nil"/>
-                <w:bottom w:val="nil"/>
-                <w:right w:val="nil"/>
-                <w:between w:val="nil"/>
-              </w:pBdr>
-              <w:spacing w:line="240" w:lineRule="auto"/>
-              <w:jc w:val="center"/>
-            </w:pPr>
-            <w:r>
-              <w:t>0,50 h</w:t>
-            </w:r>
-          </w:p>
-        </w:tc>
-      </w:tr>
-      <w:tr>
-        <w:tc>
-          <w:tcPr>
-            <w:tcW w:w="957" w:type="dxa"/>
-            <w:shd w:val="clear" w:color="auto" w:fill="auto"/>
-            <w:tcMar>
-              <w:top w:w="100" w:type="dxa"/>
-              <w:left w:w="100" w:type="dxa"/>
-              <w:bottom w:w="100" w:type="dxa"/>
-              <w:right w:w="100" w:type="dxa"/>
-            </w:tcMar>
-            <w:vAlign w:val="center"/>
-          </w:tcPr>
-          <w:p>
-            <w:pPr>
-              <w:widowControl w:val="0"/>
-              <w:spacing w:line="240" w:lineRule="auto"/>
-              <w:jc w:val="center"/>
-            </w:pPr>
-            <w:r>
-              <w:t>-</w:t>
-            </w:r>
-          </w:p>
-        </w:tc>
-        <w:tc>
-          <w:tcPr>
-            <w:tcW w:w="956" w:type="dxa"/>
-            <w:shd w:val="clear" w:color="auto" w:fill="auto"/>
-            <w:tcMar>
-              <w:top w:w="100" w:type="dxa"/>
-              <w:left w:w="100" w:type="dxa"/>
-              <w:bottom w:w="100" w:type="dxa"/>
-              <w:right w:w="100" w:type="dxa"/>
-            </w:tcMar>
-            <w:vAlign w:val="center"/>
-          </w:tcPr>
-          <w:p>
-            <w:pPr>
-              <w:widowControl w:val="0"/>
-              <w:spacing w:line="240" w:lineRule="auto"/>
-              <w:jc w:val="center"/>
-            </w:pPr>
-            <w:hyperlink r:id="rId33">
-              <w:r>
-                <w:rPr>
-                  <w:color w:val="1155CC"/>
-                  <w:u w:val="single"/>
-                </w:rPr>
-                <w:t>044/R2</w:t>
-              </w:r>
-            </w:hyperlink>
-          </w:p>
-        </w:tc>
-        <w:tc>
-          <w:tcPr>
-            <w:tcW w:w="2412" w:type="dxa"/>
-            <w:shd w:val="clear" w:color="auto" w:fill="auto"/>
-            <w:tcMar>
-              <w:top w:w="100" w:type="dxa"/>
-              <w:left w:w="100" w:type="dxa"/>
-              <w:bottom w:w="100" w:type="dxa"/>
-              <w:right w:w="100" w:type="dxa"/>
-            </w:tcMar>
-            <w:vAlign w:val="center"/>
-          </w:tcPr>
-          <w:p>
-            <w:pPr>
-              <w:widowControl w:val="0"/>
-              <w:spacing w:line="240" w:lineRule="auto"/>
-            </w:pPr>
-            <w:r>
-              <w:rPr>
-                <w:b/>
-              </w:rPr>
-              <w:t>Review:</w:t>
-            </w:r>
-            <w:r>
-              <w:t>Crear entidad Passenger</w:t>
-            </w:r>
-          </w:p>
-        </w:tc>
-        <w:tc>
-          <w:tcPr>
-            <w:tcW w:w="1683" w:type="dxa"/>
-            <w:shd w:val="clear" w:color="auto" w:fill="auto"/>
-            <w:tcMar>
-              <w:top w:w="100" w:type="dxa"/>
-              <w:left w:w="100" w:type="dxa"/>
-              <w:bottom w:w="100" w:type="dxa"/>
-              <w:right w:w="100" w:type="dxa"/>
-            </w:tcMar>
-            <w:vAlign w:val="center"/>
-          </w:tcPr>
-          <w:p>
-            <w:pPr>
-              <w:widowControl w:val="0"/>
-              <w:spacing w:line="240" w:lineRule="auto"/>
-              <w:jc w:val="center"/>
-            </w:pPr>
-            <w:r>
-              <w:t>Desarrollador</w:t>
-            </w:r>
-          </w:p>
-        </w:tc>
-        <w:tc>
-          <w:tcPr>
-            <w:tcW w:w="1683" w:type="dxa"/>
-            <w:shd w:val="clear" w:color="auto" w:fill="auto"/>
-            <w:tcMar>
-              <w:top w:w="100" w:type="dxa"/>
-              <w:left w:w="100" w:type="dxa"/>
-              <w:bottom w:w="100" w:type="dxa"/>
-              <w:right w:w="100" w:type="dxa"/>
-            </w:tcMar>
-            <w:vAlign w:val="center"/>
-          </w:tcPr>
-          <w:p>
-            <w:pPr>
-              <w:widowControl w:val="0"/>
-              <w:spacing w:line="240" w:lineRule="auto"/>
-              <w:jc w:val="center"/>
-            </w:pPr>
-            <w:r>
-              <w:t>0,30 h</w:t>
-            </w:r>
-          </w:p>
-        </w:tc>
-        <w:tc>
-          <w:tcPr>
-            <w:tcW w:w="1683" w:type="dxa"/>
-            <w:shd w:val="clear" w:color="auto" w:fill="auto"/>
-            <w:tcMar>
-              <w:top w:w="100" w:type="dxa"/>
-              <w:left w:w="100" w:type="dxa"/>
-              <w:bottom w:w="100" w:type="dxa"/>
-              <w:right w:w="100" w:type="dxa"/>
-            </w:tcMar>
-            <w:vAlign w:val="center"/>
-          </w:tcPr>
-          <w:p>
-            <w:pPr>
-              <w:widowControl w:val="0"/>
-              <w:pBdr>
-                <w:top w:val="nil"/>
-                <w:left w:val="nil"/>
-                <w:bottom w:val="nil"/>
-                <w:right w:val="nil"/>
-                <w:between w:val="nil"/>
-              </w:pBdr>
-              <w:spacing w:line="240" w:lineRule="auto"/>
-              <w:jc w:val="center"/>
-            </w:pPr>
-            <w:r>
-              <w:t>0,10 h</w:t>
-            </w:r>
-          </w:p>
-        </w:tc>
-      </w:tr>
-      <w:tr>
-        <w:tc>
-          <w:tcPr>
-            <w:tcW w:w="957" w:type="dxa"/>
-            <w:shd w:val="clear" w:color="auto" w:fill="auto"/>
-            <w:tcMar>
-              <w:top w:w="100" w:type="dxa"/>
-              <w:left w:w="100" w:type="dxa"/>
-              <w:bottom w:w="100" w:type="dxa"/>
-              <w:right w:w="100" w:type="dxa"/>
-            </w:tcMar>
-            <w:vAlign w:val="center"/>
-          </w:tcPr>
-          <w:p>
-            <w:pPr>
-              <w:widowControl w:val="0"/>
-              <w:spacing w:line="240" w:lineRule="auto"/>
-              <w:jc w:val="center"/>
-            </w:pPr>
-            <w:r>
-              <w:t>-</w:t>
-            </w:r>
-          </w:p>
-        </w:tc>
-        <w:tc>
-          <w:tcPr>
-            <w:tcW w:w="956" w:type="dxa"/>
-            <w:shd w:val="clear" w:color="auto" w:fill="auto"/>
-            <w:tcMar>
-              <w:top w:w="100" w:type="dxa"/>
-              <w:left w:w="100" w:type="dxa"/>
-              <w:bottom w:w="100" w:type="dxa"/>
-              <w:right w:w="100" w:type="dxa"/>
-            </w:tcMar>
-            <w:vAlign w:val="center"/>
-          </w:tcPr>
-          <w:p>
-            <w:pPr>
-              <w:widowControl w:val="0"/>
-              <w:spacing w:line="240" w:lineRule="auto"/>
-              <w:jc w:val="center"/>
-            </w:pPr>
-            <w:hyperlink r:id="rId34">
-              <w:r>
-                <w:rPr>
-                  <w:color w:val="1155CC"/>
-                  <w:u w:val="single"/>
-                </w:rPr>
-                <w:t>044/R3</w:t>
-              </w:r>
-            </w:hyperlink>
-          </w:p>
-        </w:tc>
-        <w:tc>
-          <w:tcPr>
-            <w:tcW w:w="2412" w:type="dxa"/>
-            <w:shd w:val="clear" w:color="auto" w:fill="auto"/>
-            <w:tcMar>
-              <w:top w:w="100" w:type="dxa"/>
-              <w:left w:w="100" w:type="dxa"/>
-              <w:bottom w:w="100" w:type="dxa"/>
-              <w:right w:w="100" w:type="dxa"/>
-            </w:tcMar>
-            <w:vAlign w:val="center"/>
-          </w:tcPr>
-          <w:p>
-            <w:pPr>
-              <w:widowControl w:val="0"/>
-              <w:spacing w:line="240" w:lineRule="auto"/>
-            </w:pPr>
-            <w:r>
-              <w:rPr>
-                <w:b/>
-              </w:rPr>
-              <w:t>Review:</w:t>
-            </w:r>
-            <w:r>
-              <w:t xml:space="preserve">Crear entidad </w:t>
-            </w:r>
-            <w:r>
-              <w:lastRenderedPageBreak/>
-              <w:t>Passenger</w:t>
-            </w:r>
-          </w:p>
-        </w:tc>
-        <w:tc>
-          <w:tcPr>
-            <w:tcW w:w="1683" w:type="dxa"/>
-            <w:shd w:val="clear" w:color="auto" w:fill="auto"/>
-            <w:tcMar>
-              <w:top w:w="100" w:type="dxa"/>
-              <w:left w:w="100" w:type="dxa"/>
-              <w:bottom w:w="100" w:type="dxa"/>
-              <w:right w:w="100" w:type="dxa"/>
-            </w:tcMar>
-            <w:vAlign w:val="center"/>
-          </w:tcPr>
-          <w:p>
-            <w:pPr>
-              <w:widowControl w:val="0"/>
-              <w:spacing w:line="240" w:lineRule="auto"/>
-              <w:jc w:val="center"/>
-            </w:pPr>
-            <w:r>
-              <w:lastRenderedPageBreak/>
-              <w:t>Desarrollador</w:t>
-            </w:r>
-          </w:p>
-        </w:tc>
-        <w:tc>
-          <w:tcPr>
-            <w:tcW w:w="1683" w:type="dxa"/>
-            <w:shd w:val="clear" w:color="auto" w:fill="auto"/>
-            <w:tcMar>
-              <w:top w:w="100" w:type="dxa"/>
-              <w:left w:w="100" w:type="dxa"/>
-              <w:bottom w:w="100" w:type="dxa"/>
-              <w:right w:w="100" w:type="dxa"/>
-            </w:tcMar>
-            <w:vAlign w:val="center"/>
-          </w:tcPr>
-          <w:p>
-            <w:pPr>
-              <w:widowControl w:val="0"/>
-              <w:spacing w:line="240" w:lineRule="auto"/>
-              <w:jc w:val="center"/>
-            </w:pPr>
-            <w:r>
-              <w:t>0,30 h</w:t>
-            </w:r>
-          </w:p>
-        </w:tc>
-        <w:tc>
-          <w:tcPr>
-            <w:tcW w:w="1683" w:type="dxa"/>
-            <w:shd w:val="clear" w:color="auto" w:fill="auto"/>
-            <w:tcMar>
-              <w:top w:w="100" w:type="dxa"/>
-              <w:left w:w="100" w:type="dxa"/>
-              <w:bottom w:w="100" w:type="dxa"/>
-              <w:right w:w="100" w:type="dxa"/>
-            </w:tcMar>
-            <w:vAlign w:val="center"/>
-          </w:tcPr>
-          <w:p>
-            <w:pPr>
-              <w:widowControl w:val="0"/>
-              <w:pBdr>
-                <w:top w:val="nil"/>
-                <w:left w:val="nil"/>
-                <w:bottom w:val="nil"/>
-                <w:right w:val="nil"/>
-                <w:between w:val="nil"/>
-              </w:pBdr>
-              <w:spacing w:line="240" w:lineRule="auto"/>
-              <w:jc w:val="center"/>
-            </w:pPr>
-            <w:r>
-              <w:t>0,15 h</w:t>
             </w:r>
           </w:p>
         </w:tc>
@@ -5945,6 +6300,7 @@
       <w:bookmarkStart w:id="12" w:name="_heading=h.1t3h5sf" w:colFirst="0" w:colLast="0"/>
       <w:bookmarkEnd w:id="12"/>
       <w:r>
+        <w:lastRenderedPageBreak/>
         <w:t>Capturas</w:t>
       </w:r>
     </w:p>
@@ -5970,14 +6326,15 @@
       <w:bookmarkEnd w:id="13"/>
       <w:r>
         <w:rPr>
+          <w:noProof/>
           <w:color w:val="666666"/>
           <w:sz w:val="24"/>
           <w:szCs w:val="24"/>
         </w:rPr>
         <w:drawing>
-          <wp:inline distT="0" distB="0" distL="0" distR="0" wp14:anchorId="6D676941" wp14:editId="260CB320">
-            <wp:extent cx="5943600" cy="5109845"/>
-            <wp:effectExtent l="0" t="0" r="0" b="0"/>
+          <wp:inline distT="0" distB="0" distL="0" distR="0" wp14:anchorId="6D676941" wp14:editId="001230D7">
+            <wp:extent cx="4586772" cy="3943350"/>
+            <wp:effectExtent l="0" t="0" r="4445" b="0"/>
             <wp:docPr id="187894116" name="Imagen 1" descr="Captura de pantalla de computadora&#10;&#10;El contenido generado por IA puede ser incorrecto."/>
             <wp:cNvGraphicFramePr>
               <a:graphicFrameLocks xmlns:a="http://schemas.openxmlformats.org/drawingml/2006/main" noChangeAspect="1"/>
@@ -5990,7 +6347,7 @@
                     <pic:cNvPicPr/>
                   </pic:nvPicPr>
                   <pic:blipFill>
-                    <a:blip r:embed="rId35"/>
+                    <a:blip r:embed="rId31"/>
                     <a:stretch>
                       <a:fillRect/>
                     </a:stretch>
@@ -5998,7 +6355,7 @@
                   <pic:spPr>
                     <a:xfrm>
                       <a:off x="0" y="0"/>
-                      <a:ext cx="5943600" cy="5109845"/>
+                      <a:ext cx="4589245" cy="3945476"/>
                     </a:xfrm>
                     <a:prstGeom prst="rect">
                       <a:avLst/>
@@ -6021,25 +6378,7 @@
         <w:rPr>
           <w:b/>
         </w:rPr>
-        <w:t>03</w:t>
-      </w:r>
-      <w:r>
-        <w:rPr>
-          <w:b/>
-        </w:rPr>
-        <w:t>/0</w:t>
-      </w:r>
-      <w:r>
-        <w:rPr>
-          <w:b/>
-        </w:rPr>
-        <w:t>7</w:t>
-      </w:r>
-      <w:r>
-        <w:rPr>
-          <w:b/>
-        </w:rPr>
-        <w:t>/2025 - Vista inicial del tablero</w:t>
+        <w:t>03/07/2025 - Vista inicial del tablero</w:t>
       </w:r>
     </w:p>
     <w:p>
@@ -6058,12 +6397,13 @@
       <w:r>
         <w:rPr>
           <w:b/>
+          <w:noProof/>
         </w:rPr>
         <w:lastRenderedPageBreak/>
         <w:drawing>
-          <wp:inline distT="0" distB="0" distL="0" distR="0" wp14:anchorId="1D0B130D" wp14:editId="0F8DE03B">
-            <wp:extent cx="5943600" cy="5140960"/>
-            <wp:effectExtent l="0" t="0" r="0" b="2540"/>
+          <wp:inline distT="0" distB="0" distL="0" distR="0" wp14:anchorId="1D0B130D" wp14:editId="62478A3D">
+            <wp:extent cx="4327757" cy="3743325"/>
+            <wp:effectExtent l="0" t="0" r="0" b="0"/>
             <wp:docPr id="564083139" name="Imagen 1" descr="Texto&#10;&#10;El contenido generado por IA puede ser incorrecto."/>
             <wp:cNvGraphicFramePr>
               <a:graphicFrameLocks xmlns:a="http://schemas.openxmlformats.org/drawingml/2006/main" noChangeAspect="1"/>
@@ -6076,7 +6416,7 @@
                     <pic:cNvPicPr/>
                   </pic:nvPicPr>
                   <pic:blipFill>
-                    <a:blip r:embed="rId36"/>
+                    <a:blip r:embed="rId32"/>
                     <a:stretch>
                       <a:fillRect/>
                     </a:stretch>
@@ -6084,7 +6424,7 @@
                   <pic:spPr>
                     <a:xfrm>
                       <a:off x="0" y="0"/>
-                      <a:ext cx="5943600" cy="5140960"/>
+                      <a:ext cx="4329466" cy="3744803"/>
                     </a:xfrm>
                     <a:prstGeom prst="rect">
                       <a:avLst/>
@@ -6114,25 +6454,7 @@
         <w:rPr>
           <w:b/>
         </w:rPr>
-        <w:t>03</w:t>
-      </w:r>
-      <w:r>
-        <w:rPr>
-          <w:b/>
-        </w:rPr>
-        <w:t>/0</w:t>
-      </w:r>
-      <w:r>
-        <w:rPr>
-          <w:b/>
-        </w:rPr>
-        <w:t>7</w:t>
-      </w:r>
-      <w:r>
-        <w:rPr>
-          <w:b/>
-        </w:rPr>
-        <w:t>/2025 - Tablero al final de la entrega</w:t>
+        <w:t>03/07/2025 - Tablero al final de la entrega</w:t>
       </w:r>
     </w:p>
     <w:p/>
@@ -6617,7 +6939,6 @@
                   <w:rPr>
                     <w:b/>
                   </w:rPr>
-                  <w:lastRenderedPageBreak/>
                   <w:t>Coste de amortización total estimado</w:t>
                 </w:r>
               </w:p>
@@ -6728,6 +7049,7 @@
               <w:rPr>
                 <w:b/>
               </w:rPr>
+              <w:lastRenderedPageBreak/>
               <w:t>Rol</w:t>
             </w:r>
           </w:p>
@@ -6863,9 +7185,11 @@
               <w:spacing w:line="240" w:lineRule="auto"/>
               <w:jc w:val="center"/>
             </w:pPr>
+            <w:proofErr w:type="spellStart"/>
             <w:r>
               <w:t>Developer</w:t>
             </w:r>
+            <w:proofErr w:type="spellEnd"/>
           </w:p>
         </w:tc>
         <w:tc>
@@ -6975,9 +7299,11 @@
               <w:spacing w:line="240" w:lineRule="auto"/>
               <w:jc w:val="center"/>
             </w:pPr>
+            <w:proofErr w:type="spellStart"/>
             <w:r>
               <w:t>Analyst</w:t>
             </w:r>
+            <w:proofErr w:type="spellEnd"/>
           </w:p>
         </w:tc>
         <w:tc>
@@ -7199,9 +7525,11 @@
               <w:spacing w:line="240" w:lineRule="auto"/>
               <w:jc w:val="center"/>
             </w:pPr>
+            <w:proofErr w:type="spellStart"/>
             <w:r>
               <w:t>Tester</w:t>
             </w:r>
+            <w:proofErr w:type="spellEnd"/>
           </w:p>
         </w:tc>
         <w:tc>
@@ -7521,7 +7849,21 @@
         <w:rPr>
           <w:b/>
         </w:rPr>
-        <w:t>Coste total estimado : 133,50 €</w:t>
+        <w:t xml:space="preserve">Coste total </w:t>
+      </w:r>
+      <w:proofErr w:type="gramStart"/>
+      <w:r>
+        <w:rPr>
+          <w:b/>
+        </w:rPr>
+        <w:t>estimado :</w:t>
+      </w:r>
+      <w:proofErr w:type="gramEnd"/>
+      <w:r>
+        <w:rPr>
+          <w:b/>
+        </w:rPr>
+        <w:t xml:space="preserve"> 133,50 €</w:t>
       </w:r>
     </w:p>
     <w:p>
@@ -7534,7 +7876,21 @@
         <w:rPr>
           <w:b/>
         </w:rPr>
-        <w:t>Amortizaciones mensuales : 25,17 €</w:t>
+        <w:t xml:space="preserve">Amortizaciones </w:t>
+      </w:r>
+      <w:proofErr w:type="gramStart"/>
+      <w:r>
+        <w:rPr>
+          <w:b/>
+        </w:rPr>
+        <w:t>mensuales :</w:t>
+      </w:r>
+      <w:proofErr w:type="gramEnd"/>
+      <w:r>
+        <w:rPr>
+          <w:b/>
+        </w:rPr>
+        <w:t xml:space="preserve"> 25,17 €</w:t>
       </w:r>
     </w:p>
     <w:p>
@@ -7557,9 +7913,11 @@
       </w:pPr>
       <w:bookmarkStart w:id="15" w:name="_heading=h.17dp8vu" w:colFirst="0" w:colLast="0"/>
       <w:bookmarkEnd w:id="15"/>
+      <w:proofErr w:type="spellStart"/>
       <w:r>
         <w:t>Progress</w:t>
       </w:r>
+      <w:proofErr w:type="spellEnd"/>
     </w:p>
     <w:p>
       <w:pPr>
@@ -7759,10 +8117,7 @@
               <w:jc w:val="center"/>
             </w:pPr>
             <w:r>
-              <w:t>6</w:t>
-            </w:r>
-            <w:r>
-              <w:t>,5</w:t>
+              <w:t>6,5</w:t>
             </w:r>
           </w:p>
         </w:tc>
@@ -8048,10 +8403,11 @@
               <w:spacing w:line="240" w:lineRule="auto"/>
               <w:jc w:val="center"/>
             </w:pPr>
-            <w:r>
-              <w:lastRenderedPageBreak/>
+            <w:proofErr w:type="spellStart"/>
+            <w:r>
               <w:t>Developer</w:t>
             </w:r>
+            <w:proofErr w:type="spellEnd"/>
           </w:p>
         </w:tc>
         <w:tc>
@@ -8183,9 +8539,11 @@
               <w:spacing w:line="240" w:lineRule="auto"/>
               <w:jc w:val="center"/>
             </w:pPr>
+            <w:proofErr w:type="spellStart"/>
             <w:r>
               <w:t>Analyst</w:t>
             </w:r>
+            <w:proofErr w:type="spellEnd"/>
           </w:p>
         </w:tc>
         <w:tc>
@@ -8451,9 +8809,11 @@
               <w:spacing w:line="240" w:lineRule="auto"/>
               <w:jc w:val="center"/>
             </w:pPr>
+            <w:proofErr w:type="spellStart"/>
             <w:r>
               <w:t>Tester</w:t>
             </w:r>
+            <w:proofErr w:type="spellEnd"/>
           </w:p>
         </w:tc>
         <w:tc>
@@ -8708,6 +9068,7 @@
               <w:rPr>
                 <w:b/>
               </w:rPr>
+              <w:lastRenderedPageBreak/>
               <w:t>TOTAL</w:t>
             </w:r>
           </w:p>
@@ -8967,10 +9328,10 @@
     </w:p>
     <w:p/>
     <w:sectPr>
-      <w:headerReference w:type="default" r:id="rId37"/>
-      <w:footerReference w:type="default" r:id="rId38"/>
-      <w:headerReference w:type="first" r:id="rId39"/>
-      <w:footerReference w:type="first" r:id="rId40"/>
+      <w:headerReference w:type="default" r:id="rId33"/>
+      <w:footerReference w:type="default" r:id="rId34"/>
+      <w:headerReference w:type="first" r:id="rId35"/>
+      <w:footerReference w:type="first" r:id="rId36"/>
       <w:pgSz w:w="12240" w:h="15840"/>
       <w:pgMar w:top="1440" w:right="1440" w:bottom="1440" w:left="1440" w:header="720" w:footer="720" w:gutter="0"/>
       <w:pgNumType w:start="0"/>
@@ -9684,7 +10045,6 @@
   <w:style w:type="character" w:default="1" w:styleId="Fuentedeprrafopredeter">
     <w:name w:val="Default Paragraph Font"/>
     <w:uiPriority w:val="1"/>
-    <w:semiHidden/>
     <w:unhideWhenUsed/>
   </w:style>
   <w:style w:type="table" w:default="1" w:styleId="Tablanormal">
